--- a/zproduct/产品运营思路.docx
+++ b/zproduct/产品运营思路.docx
@@ -405,6 +405,24 @@
           <w:sz w:val="24"/>
           <w:szCs w:val="24"/>
         </w:rPr>
+        <w:t>一定的报酬</w:t>
+      </w:r>
+      <w:r>
+        <w:rPr>
+          <w:rFonts w:ascii="微软雅黑" w:eastAsia="微软雅黑" w:hAnsi="微软雅黑" w:cs="宋体" w:hint="eastAsia"/>
+          <w:color w:val="262626"/>
+          <w:sz w:val="24"/>
+          <w:szCs w:val="24"/>
+        </w:rPr>
+        <w:t>、</w:t>
+      </w:r>
+      <w:r>
+        <w:rPr>
+          <w:rFonts w:ascii="微软雅黑" w:eastAsia="微软雅黑" w:hAnsi="微软雅黑" w:cs="宋体"/>
+          <w:color w:val="262626"/>
+          <w:sz w:val="24"/>
+          <w:szCs w:val="24"/>
+        </w:rPr>
         <w:t>认可的本质、隐晦的赞、平台方特权</w:t>
       </w:r>
     </w:p>
@@ -877,18 +895,7 @@
           <w:sz w:val="24"/>
           <w:szCs w:val="24"/>
         </w:rPr>
-        <w:t>全力以赴扑在内容建设方面。该邀请的专业人士付出代价也需要去邀请，前期务必重视产品</w:t>
-      </w:r>
-      <w:bookmarkStart w:id="0" w:name="_GoBack"/>
-      <w:bookmarkEnd w:id="0"/>
-      <w:r>
-        <w:rPr>
-          <w:rFonts w:ascii="微软雅黑" w:eastAsia="微软雅黑" w:hAnsi="微软雅黑" w:cs="宋体"/>
-          <w:color w:val="262626"/>
-          <w:sz w:val="24"/>
-          <w:szCs w:val="24"/>
-        </w:rPr>
-        <w:t>的颜值：</w:t>
+        <w:t>全力以赴扑在内容建设方面。该邀请的专业人士付出代价也需要去邀请，前期务必重视产品的颜值：</w:t>
       </w:r>
       <w:r>
         <w:rPr>
@@ -1065,7 +1072,7 @@
           <w:szCs w:val="24"/>
         </w:rPr>
         <w:lastRenderedPageBreak/>
-        <w:t>例如，初次登录首页时，可以提示让</w:t>
+        <w:t>初次登录首页时，可以提示让</w:t>
       </w:r>
       <w:proofErr w:type="gramStart"/>
       <w:r>
@@ -1075,7 +1082,16 @@
           <w:sz w:val="24"/>
           <w:szCs w:val="24"/>
         </w:rPr>
-        <w:t>用户勾选自己</w:t>
+        <w:t>用户勾选自</w:t>
+      </w:r>
+      <w:r>
+        <w:rPr>
+          <w:rFonts w:ascii="微软雅黑" w:eastAsia="微软雅黑" w:hAnsi="微软雅黑" w:cs="宋体"/>
+          <w:color w:val="262626"/>
+          <w:sz w:val="24"/>
+          <w:szCs w:val="24"/>
+        </w:rPr>
+        <w:t>己</w:t>
       </w:r>
       <w:proofErr w:type="gramEnd"/>
       <w:r>
@@ -1085,7 +1101,16 @@
           <w:sz w:val="24"/>
           <w:szCs w:val="24"/>
         </w:rPr>
-        <w:t>感兴趣的领域，关注该领域的人，紧紧围绕用户的身份标签（兴趣爱好、习惯、职业、生活地点、性别年龄等）尽量让用户感兴趣的元素往前靠，通过类似手段不断提升首页与用户的个性化需求匹配程度。</w:t>
+        <w:t>感兴趣的领域，关注该领域的人，紧紧围绕用户的身份标签（学习方向</w:t>
+      </w:r>
+      <w:r>
+        <w:rPr>
+          <w:rFonts w:ascii="微软雅黑" w:eastAsia="微软雅黑" w:hAnsi="微软雅黑" w:cs="宋体"/>
+          <w:color w:val="262626"/>
+          <w:sz w:val="24"/>
+          <w:szCs w:val="24"/>
+        </w:rPr>
+        <w:t>、习惯、职业、生活地点、性别年龄等）尽量让用户感兴趣的元素往前靠，通过类似手段不断提升首页与用户的个性化需求匹配程度。</w:t>
       </w:r>
     </w:p>
     <w:p>
@@ -1106,28 +1131,7 @@
           <w:sz w:val="24"/>
           <w:szCs w:val="24"/>
         </w:rPr>
-        <w:t>如果认为社区的调性仅仅是吸引内容消费者，那么未免太小看它的价值了。</w:t>
-      </w:r>
-    </w:p>
-    <w:p>
-      <w:pPr>
-        <w:shd w:val="clear" w:color="auto" w:fill="FFFFFF"/>
-        <w:spacing w:after="173" w:line="240" w:lineRule="auto"/>
-        <w:rPr>
-          <w:rFonts w:ascii="微软雅黑" w:eastAsia="微软雅黑" w:hAnsi="微软雅黑" w:cs="Helvetica"/>
-          <w:color w:val="262626"/>
-          <w:sz w:val="24"/>
-          <w:szCs w:val="24"/>
-        </w:rPr>
-      </w:pPr>
-      <w:r>
-        <w:rPr>
-          <w:rFonts w:ascii="微软雅黑" w:eastAsia="微软雅黑" w:hAnsi="微软雅黑" w:cs="宋体"/>
-          <w:color w:val="262626"/>
-          <w:sz w:val="24"/>
-          <w:szCs w:val="24"/>
-        </w:rPr>
-        <w:t>事实上，对于潜在的内容生产者用户而言，</w:t>
+        <w:t>对于潜在的内容生产者用户而言，</w:t>
       </w:r>
       <w:r>
         <w:rPr>
@@ -1583,7 +1587,67 @@
           <w:sz w:val="24"/>
           <w:szCs w:val="24"/>
         </w:rPr>
-        <w:t>那么，如何恰到好处的激励内容生产者呢？（注：</w:t>
+        <w:t>那么，如何恰到好处的激励内容生产者呢？（</w:t>
+      </w:r>
+      <w:r>
+        <w:rPr>
+          <w:rFonts w:ascii="微软雅黑" w:eastAsia="微软雅黑" w:hAnsi="微软雅黑" w:cs="宋体"/>
+          <w:color w:val="262626"/>
+          <w:sz w:val="24"/>
+          <w:szCs w:val="24"/>
+        </w:rPr>
+        <w:t>指</w:t>
+      </w:r>
+      <w:bookmarkStart w:id="0" w:name="_GoBack"/>
+      <w:bookmarkEnd w:id="0"/>
+      <w:r>
+        <w:rPr>
+          <w:rFonts w:ascii="微软雅黑" w:eastAsia="微软雅黑" w:hAnsi="微软雅黑" w:cs="宋体"/>
+          <w:color w:val="262626"/>
+          <w:sz w:val="24"/>
+          <w:szCs w:val="24"/>
+        </w:rPr>
+        <w:t>优质内容生产者）</w:t>
+      </w:r>
+    </w:p>
+    <w:p>
+      <w:pPr>
+        <w:spacing w:after="0" w:line="240" w:lineRule="auto"/>
+        <w:rPr>
+          <w:rFonts w:ascii="微软雅黑" w:eastAsia="微软雅黑" w:hAnsi="微软雅黑" w:cs="Times New Roman"/>
+          <w:sz w:val="24"/>
+          <w:szCs w:val="24"/>
+        </w:rPr>
+      </w:pPr>
+      <w:r>
+        <w:rPr>
+          <w:rFonts w:ascii="微软雅黑" w:eastAsia="微软雅黑" w:hAnsi="微软雅黑" w:cs="Helvetica"/>
+          <w:color w:val="262626"/>
+          <w:sz w:val="24"/>
+          <w:szCs w:val="24"/>
+        </w:rPr>
+        <w:br/>
+      </w:r>
+    </w:p>
+    <w:p>
+      <w:pPr>
+        <w:shd w:val="clear" w:color="auto" w:fill="FFFFFF"/>
+        <w:spacing w:after="173" w:line="240" w:lineRule="auto"/>
+        <w:rPr>
+          <w:rFonts w:ascii="微软雅黑" w:eastAsia="微软雅黑" w:hAnsi="微软雅黑" w:cs="Helvetica"/>
+          <w:color w:val="262626"/>
+          <w:sz w:val="24"/>
+          <w:szCs w:val="24"/>
+        </w:rPr>
+      </w:pPr>
+      <w:r>
+        <w:rPr>
+          <w:rFonts w:ascii="微软雅黑" w:eastAsia="微软雅黑" w:hAnsi="微软雅黑" w:cs="宋体"/>
+          <w:color w:val="262626"/>
+          <w:sz w:val="24"/>
+          <w:szCs w:val="24"/>
+        </w:rPr>
+        <w:t>先探讨一个例子，我们假设有两个</w:t>
       </w:r>
       <w:proofErr w:type="gramStart"/>
       <w:r>
@@ -1593,107 +1657,47 @@
           <w:sz w:val="24"/>
           <w:szCs w:val="24"/>
         </w:rPr>
-        <w:t>本答特指</w:t>
+        <w:t>美拍类</w:t>
       </w:r>
       <w:proofErr w:type="gramEnd"/>
       <w:r>
         <w:rPr>
-          <w:rFonts w:ascii="微软雅黑" w:eastAsia="微软雅黑" w:hAnsi="微软雅黑" w:cs="宋体"/>
-          <w:color w:val="262626"/>
-          <w:sz w:val="24"/>
-          <w:szCs w:val="24"/>
-        </w:rPr>
-        <w:t>优质内容生产者）</w:t>
-      </w:r>
-    </w:p>
-    <w:p>
-      <w:pPr>
-        <w:spacing w:after="0" w:line="240" w:lineRule="auto"/>
-        <w:rPr>
-          <w:rFonts w:ascii="微软雅黑" w:eastAsia="微软雅黑" w:hAnsi="微软雅黑" w:cs="Times New Roman"/>
-          <w:sz w:val="24"/>
-          <w:szCs w:val="24"/>
-        </w:rPr>
-      </w:pPr>
-      <w:r>
-        <w:rPr>
-          <w:rFonts w:ascii="微软雅黑" w:eastAsia="微软雅黑" w:hAnsi="微软雅黑" w:cs="Helvetica"/>
-          <w:color w:val="262626"/>
-          <w:sz w:val="24"/>
-          <w:szCs w:val="24"/>
-        </w:rPr>
-        <w:br/>
-      </w:r>
-    </w:p>
-    <w:p>
-      <w:pPr>
-        <w:shd w:val="clear" w:color="auto" w:fill="FFFFFF"/>
-        <w:spacing w:after="173" w:line="240" w:lineRule="auto"/>
-        <w:rPr>
-          <w:rFonts w:ascii="微软雅黑" w:eastAsia="微软雅黑" w:hAnsi="微软雅黑" w:cs="Helvetica"/>
-          <w:color w:val="262626"/>
-          <w:sz w:val="24"/>
-          <w:szCs w:val="24"/>
-        </w:rPr>
-      </w:pPr>
-      <w:r>
-        <w:rPr>
-          <w:rFonts w:ascii="微软雅黑" w:eastAsia="微软雅黑" w:hAnsi="微软雅黑" w:cs="宋体"/>
-          <w:color w:val="262626"/>
+          <w:rFonts w:ascii="微软雅黑" w:eastAsia="微软雅黑" w:hAnsi="微软雅黑" w:cs="Helvetica"/>
+          <w:color w:val="262626"/>
+          <w:sz w:val="24"/>
+          <w:szCs w:val="24"/>
+        </w:rPr>
+        <w:t>APP</w:t>
+      </w:r>
+      <w:r>
+        <w:rPr>
+          <w:rFonts w:ascii="微软雅黑" w:eastAsia="微软雅黑" w:hAnsi="微软雅黑" w:cs="宋体"/>
+          <w:color w:val="262626"/>
+          <w:sz w:val="24"/>
+          <w:szCs w:val="24"/>
+        </w:rPr>
+        <w:t>：</w:t>
+      </w:r>
+    </w:p>
+    <w:p>
+      <w:pPr>
+        <w:shd w:val="clear" w:color="auto" w:fill="FFFFFF"/>
+        <w:spacing w:line="240" w:lineRule="auto"/>
+        <w:rPr>
+          <w:rFonts w:ascii="微软雅黑" w:eastAsia="微软雅黑" w:hAnsi="微软雅黑" w:cs="Helvetica"/>
+          <w:color w:val="6B7A8C"/>
+          <w:sz w:val="24"/>
+          <w:szCs w:val="24"/>
+        </w:rPr>
+      </w:pPr>
+      <w:r>
+        <w:rPr>
+          <w:rFonts w:ascii="微软雅黑" w:eastAsia="微软雅黑" w:hAnsi="微软雅黑" w:cs="宋体"/>
+          <w:color w:val="6B7A8C"/>
           <w:sz w:val="24"/>
           <w:szCs w:val="24"/>
         </w:rPr>
         <w:lastRenderedPageBreak/>
-        <w:t>先探讨一个例子，我们假设有两个</w:t>
-      </w:r>
-      <w:proofErr w:type="gramStart"/>
-      <w:r>
-        <w:rPr>
-          <w:rFonts w:ascii="微软雅黑" w:eastAsia="微软雅黑" w:hAnsi="微软雅黑" w:cs="宋体"/>
-          <w:color w:val="262626"/>
-          <w:sz w:val="24"/>
-          <w:szCs w:val="24"/>
-        </w:rPr>
-        <w:t>美拍类</w:t>
-      </w:r>
-      <w:proofErr w:type="gramEnd"/>
-      <w:r>
-        <w:rPr>
-          <w:rFonts w:ascii="微软雅黑" w:eastAsia="微软雅黑" w:hAnsi="微软雅黑" w:cs="Helvetica"/>
-          <w:color w:val="262626"/>
-          <w:sz w:val="24"/>
-          <w:szCs w:val="24"/>
-        </w:rPr>
-        <w:t>APP</w:t>
-      </w:r>
-      <w:r>
-        <w:rPr>
-          <w:rFonts w:ascii="微软雅黑" w:eastAsia="微软雅黑" w:hAnsi="微软雅黑" w:cs="宋体"/>
-          <w:color w:val="262626"/>
-          <w:sz w:val="24"/>
-          <w:szCs w:val="24"/>
-        </w:rPr>
-        <w:t>：</w:t>
-      </w:r>
-    </w:p>
-    <w:p>
-      <w:pPr>
-        <w:shd w:val="clear" w:color="auto" w:fill="FFFFFF"/>
-        <w:spacing w:line="240" w:lineRule="auto"/>
-        <w:rPr>
-          <w:rFonts w:ascii="微软雅黑" w:eastAsia="微软雅黑" w:hAnsi="微软雅黑" w:cs="Helvetica"/>
-          <w:color w:val="6B7A8C"/>
-          <w:sz w:val="24"/>
-          <w:szCs w:val="24"/>
-        </w:rPr>
-      </w:pPr>
-      <w:r>
-        <w:rPr>
-          <w:rFonts w:ascii="微软雅黑" w:eastAsia="微软雅黑" w:hAnsi="微软雅黑" w:cs="宋体"/>
-          <w:color w:val="6B7A8C"/>
-          <w:sz w:val="24"/>
-          <w:szCs w:val="24"/>
-        </w:rPr>
         <w:t>第一个滤</w:t>
       </w:r>
       <w:proofErr w:type="gramStart"/>
@@ -2486,7 +2490,6 @@
           <w:sz w:val="24"/>
           <w:szCs w:val="24"/>
         </w:rPr>
-        <w:lastRenderedPageBreak/>
         <w:t>“</w:t>
       </w:r>
       <w:r>
@@ -2541,6 +2544,7 @@
           <w:sz w:val="24"/>
           <w:szCs w:val="24"/>
         </w:rPr>
+        <w:lastRenderedPageBreak/>
         <w:t>我相信，同样的内容，</w:t>
       </w:r>
       <w:r>
@@ -3238,28 +3242,28 @@
           <w:sz w:val="24"/>
           <w:szCs w:val="24"/>
         </w:rPr>
+        <w:t>以下手段在一定的时期内也非常有效：</w:t>
+      </w:r>
+    </w:p>
+    <w:p>
+      <w:pPr>
+        <w:shd w:val="clear" w:color="auto" w:fill="FFFFFF"/>
+        <w:spacing w:after="173" w:line="240" w:lineRule="auto"/>
+        <w:rPr>
+          <w:rFonts w:ascii="微软雅黑" w:eastAsia="微软雅黑" w:hAnsi="微软雅黑" w:cs="Helvetica"/>
+          <w:color w:val="262626"/>
+          <w:sz w:val="24"/>
+          <w:szCs w:val="24"/>
+        </w:rPr>
+      </w:pPr>
+      <w:r>
+        <w:rPr>
+          <w:rFonts w:ascii="微软雅黑" w:eastAsia="微软雅黑" w:hAnsi="微软雅黑" w:cs="宋体"/>
+          <w:color w:val="262626"/>
+          <w:sz w:val="24"/>
+          <w:szCs w:val="24"/>
+        </w:rPr>
         <w:lastRenderedPageBreak/>
-        <w:t>以下手段在一定的时期内也非常有效：</w:t>
-      </w:r>
-    </w:p>
-    <w:p>
-      <w:pPr>
-        <w:shd w:val="clear" w:color="auto" w:fill="FFFFFF"/>
-        <w:spacing w:after="173" w:line="240" w:lineRule="auto"/>
-        <w:rPr>
-          <w:rFonts w:ascii="微软雅黑" w:eastAsia="微软雅黑" w:hAnsi="微软雅黑" w:cs="Helvetica"/>
-          <w:color w:val="262626"/>
-          <w:sz w:val="24"/>
-          <w:szCs w:val="24"/>
-        </w:rPr>
-      </w:pPr>
-      <w:r>
-        <w:rPr>
-          <w:rFonts w:ascii="微软雅黑" w:eastAsia="微软雅黑" w:hAnsi="微软雅黑" w:cs="宋体"/>
-          <w:color w:val="262626"/>
-          <w:sz w:val="24"/>
-          <w:szCs w:val="24"/>
-        </w:rPr>
         <w:t>门槛化认证、加</w:t>
       </w:r>
       <w:r>
@@ -3843,7 +3847,6 @@
           <w:sz w:val="24"/>
           <w:szCs w:val="24"/>
         </w:rPr>
-        <w:lastRenderedPageBreak/>
         <w:br/>
       </w:r>
     </w:p>
@@ -3897,6 +3900,7 @@
           <w:sz w:val="24"/>
           <w:szCs w:val="24"/>
         </w:rPr>
+        <w:lastRenderedPageBreak/>
         <w:t>一句话，别让我看我不想看的，让我尽可能高效获取我想看的。</w:t>
       </w:r>
     </w:p>
@@ -4491,7 +4495,6 @@
           <w:sz w:val="24"/>
           <w:szCs w:val="24"/>
         </w:rPr>
-        <w:lastRenderedPageBreak/>
         <w:br/>
       </w:r>
     </w:p>
@@ -4541,6 +4544,7 @@
           <w:sz w:val="24"/>
           <w:szCs w:val="24"/>
         </w:rPr>
+        <w:lastRenderedPageBreak/>
         <w:t>常见的策略是门槛限制，早期论坛也经常采用类似的策略，例如用户注册时间、活跃时间、内容长度达到一定条件才能发帖</w:t>
       </w:r>
     </w:p>
@@ -5033,7 +5037,7 @@
         <w:spacing w:before="0" w:beforeAutospacing="0" w:after="225" w:afterAutospacing="0"/>
         <w:textAlignment w:val="baseline"/>
         <w:rPr>
-          <w:rFonts w:ascii="微软雅黑" w:eastAsia="微软雅黑" w:hAnsi="微软雅黑" w:hint="eastAsia"/>
+          <w:rFonts w:ascii="微软雅黑" w:eastAsia="微软雅黑" w:hAnsi="微软雅黑"/>
           <w:color w:val="666666"/>
         </w:rPr>
       </w:pPr>
@@ -5071,7 +5075,7 @@
         <w:ind w:left="0"/>
         <w:textAlignment w:val="baseline"/>
         <w:rPr>
-          <w:rFonts w:ascii="微软雅黑" w:eastAsia="微软雅黑" w:hAnsi="微软雅黑" w:hint="eastAsia"/>
+          <w:rFonts w:ascii="微软雅黑" w:eastAsia="微软雅黑" w:hAnsi="微软雅黑"/>
           <w:sz w:val="24"/>
           <w:szCs w:val="24"/>
         </w:rPr>
@@ -5178,7 +5182,7 @@
         <w:spacing w:before="0" w:beforeAutospacing="0" w:after="225" w:afterAutospacing="0"/>
         <w:textAlignment w:val="baseline"/>
         <w:rPr>
-          <w:rFonts w:ascii="微软雅黑" w:eastAsia="微软雅黑" w:hAnsi="微软雅黑" w:hint="eastAsia"/>
+          <w:rFonts w:ascii="微软雅黑" w:eastAsia="微软雅黑" w:hAnsi="微软雅黑"/>
           <w:color w:val="666666"/>
         </w:rPr>
       </w:pPr>
@@ -5200,7 +5204,7 @@
         <w:ind w:left="0"/>
         <w:textAlignment w:val="baseline"/>
         <w:rPr>
-          <w:rFonts w:ascii="微软雅黑" w:eastAsia="微软雅黑" w:hAnsi="微软雅黑" w:hint="eastAsia"/>
+          <w:rFonts w:ascii="微软雅黑" w:eastAsia="微软雅黑" w:hAnsi="微软雅黑"/>
           <w:sz w:val="24"/>
           <w:szCs w:val="24"/>
         </w:rPr>
@@ -5280,7 +5284,25 @@
           <w:sz w:val="24"/>
           <w:szCs w:val="24"/>
         </w:rPr>
-        <w:t>活跃用户，这部分用户主要依靠社区机制来刺激。比如社区内容的吸引力，活动机制的刺激等等。运营人员除了平时关注牛人用户的动向以外，也需要持续关注活跃用户中的潜力股，例如发</w:t>
+        <w:t>活跃用户，这部分用户主要依靠社区机制来刺激。比如社区内容的吸引力，活动机制的刺激等等。运营人员除了平时关注牛</w:t>
+      </w:r>
+      <w:proofErr w:type="gramStart"/>
+      <w:r>
+        <w:rPr>
+          <w:rFonts w:ascii="微软雅黑" w:eastAsia="微软雅黑" w:hAnsi="微软雅黑"/>
+          <w:sz w:val="24"/>
+          <w:szCs w:val="24"/>
+        </w:rPr>
+        <w:t>人用户</w:t>
+      </w:r>
+      <w:proofErr w:type="gramEnd"/>
+      <w:r>
+        <w:rPr>
+          <w:rFonts w:ascii="微软雅黑" w:eastAsia="微软雅黑" w:hAnsi="微软雅黑"/>
+          <w:sz w:val="24"/>
+          <w:szCs w:val="24"/>
+        </w:rPr>
+        <w:t>的动向以外，也需要持续关注活跃用户中的潜力股，例如发</w:t>
       </w:r>
       <w:proofErr w:type="gramStart"/>
       <w:r>
@@ -5446,7 +5468,7 @@
         <w:ind w:left="0"/>
         <w:textAlignment w:val="baseline"/>
         <w:rPr>
-          <w:rFonts w:ascii="微软雅黑" w:eastAsia="微软雅黑" w:hAnsi="微软雅黑" w:hint="eastAsia"/>
+          <w:rFonts w:ascii="微软雅黑" w:eastAsia="微软雅黑" w:hAnsi="微软雅黑"/>
           <w:sz w:val="24"/>
           <w:szCs w:val="24"/>
         </w:rPr>
@@ -5580,7 +5602,7 @@
         <w:spacing w:before="0" w:beforeAutospacing="0" w:after="225" w:afterAutospacing="0"/>
         <w:textAlignment w:val="baseline"/>
         <w:rPr>
-          <w:rFonts w:ascii="微软雅黑" w:eastAsia="微软雅黑" w:hAnsi="微软雅黑" w:hint="eastAsia"/>
+          <w:rFonts w:ascii="微软雅黑" w:eastAsia="微软雅黑" w:hAnsi="微软雅黑"/>
           <w:color w:val="666666"/>
         </w:rPr>
       </w:pPr>
@@ -5630,7 +5652,7 @@
         <w:spacing w:before="0" w:beforeAutospacing="0" w:after="225" w:afterAutospacing="0"/>
         <w:textAlignment w:val="baseline"/>
         <w:rPr>
-          <w:rFonts w:ascii="微软雅黑" w:eastAsia="微软雅黑" w:hAnsi="微软雅黑" w:hint="eastAsia"/>
+          <w:rFonts w:ascii="微软雅黑" w:eastAsia="微软雅黑" w:hAnsi="微软雅黑"/>
           <w:color w:val="666666"/>
         </w:rPr>
       </w:pPr>
@@ -5648,7 +5670,7 @@
         <w:spacing w:before="0" w:beforeAutospacing="0" w:after="225" w:afterAutospacing="0"/>
         <w:textAlignment w:val="baseline"/>
         <w:rPr>
-          <w:rFonts w:ascii="微软雅黑" w:eastAsia="微软雅黑" w:hAnsi="微软雅黑" w:hint="eastAsia"/>
+          <w:rFonts w:ascii="微软雅黑" w:eastAsia="微软雅黑" w:hAnsi="微软雅黑"/>
           <w:color w:val="666666"/>
         </w:rPr>
       </w:pPr>
@@ -5670,7 +5692,7 @@
         <w:ind w:left="0"/>
         <w:textAlignment w:val="baseline"/>
         <w:rPr>
-          <w:rFonts w:ascii="微软雅黑" w:eastAsia="微软雅黑" w:hAnsi="微软雅黑" w:hint="eastAsia"/>
+          <w:rFonts w:ascii="微软雅黑" w:eastAsia="微软雅黑" w:hAnsi="微软雅黑"/>
           <w:sz w:val="24"/>
           <w:szCs w:val="24"/>
         </w:rPr>
@@ -5781,19 +5803,19 @@
         <w:spacing w:after="225" w:line="240" w:lineRule="auto"/>
         <w:textAlignment w:val="baseline"/>
         <w:rPr>
+          <w:rFonts w:ascii="微软雅黑" w:eastAsia="微软雅黑" w:hAnsi="微软雅黑" w:cs="Times New Roman"/>
+          <w:color w:val="666666"/>
+          <w:sz w:val="24"/>
+          <w:szCs w:val="24"/>
+        </w:rPr>
+      </w:pPr>
+      <w:r>
+        <w:rPr>
           <w:rFonts w:ascii="微软雅黑" w:eastAsia="微软雅黑" w:hAnsi="微软雅黑" w:cs="Times New Roman" w:hint="eastAsia"/>
           <w:color w:val="666666"/>
           <w:sz w:val="24"/>
           <w:szCs w:val="24"/>
         </w:rPr>
-      </w:pPr>
-      <w:r>
-        <w:rPr>
-          <w:rFonts w:ascii="微软雅黑" w:eastAsia="微软雅黑" w:hAnsi="微软雅黑" w:cs="Times New Roman" w:hint="eastAsia"/>
-          <w:color w:val="666666"/>
-          <w:sz w:val="24"/>
-          <w:szCs w:val="24"/>
-        </w:rPr>
         <w:t>导流也就是让优秀的平台内容找到目标用户。一方面需要建立话题机制，也就是我们上面提到的内容模块规划，用户可自由选择感兴趣的话题；另一方面就是做精准推荐，根据数据分析用户对某话题或对某大V的活跃度来做推送。这部分对技术的要求比较高，前期我们可以通过对内容的高标准审核来完成精准推荐的工作。</w:t>
       </w:r>
     </w:p>
@@ -5802,7 +5824,7 @@
         <w:spacing w:after="225" w:line="240" w:lineRule="auto"/>
         <w:textAlignment w:val="baseline"/>
         <w:rPr>
-          <w:rFonts w:ascii="微软雅黑" w:eastAsia="微软雅黑" w:hAnsi="微软雅黑" w:cs="Times New Roman" w:hint="eastAsia"/>
+          <w:rFonts w:ascii="微软雅黑" w:eastAsia="微软雅黑" w:hAnsi="微软雅黑" w:cs="Times New Roman"/>
           <w:color w:val="666666"/>
           <w:sz w:val="24"/>
           <w:szCs w:val="24"/>
@@ -5834,7 +5856,7 @@
         <w:spacing w:before="0" w:beforeAutospacing="0" w:after="225" w:afterAutospacing="0"/>
         <w:textAlignment w:val="baseline"/>
         <w:rPr>
-          <w:rFonts w:ascii="微软雅黑" w:eastAsia="微软雅黑" w:hAnsi="微软雅黑" w:hint="eastAsia"/>
+          <w:rFonts w:ascii="微软雅黑" w:eastAsia="微软雅黑" w:hAnsi="微软雅黑"/>
           <w:color w:val="666666"/>
         </w:rPr>
       </w:pPr>

--- a/zproduct/产品运营思路.docx
+++ b/zproduct/产品运营思路.docx
@@ -1598,2105 +1598,2076 @@
         </w:rPr>
         <w:t>指</w:t>
       </w:r>
+      <w:r>
+        <w:rPr>
+          <w:rFonts w:ascii="微软雅黑" w:eastAsia="微软雅黑" w:hAnsi="微软雅黑" w:cs="宋体"/>
+          <w:color w:val="262626"/>
+          <w:sz w:val="24"/>
+          <w:szCs w:val="24"/>
+        </w:rPr>
+        <w:t>优质内容生产者）</w:t>
+      </w:r>
+    </w:p>
+    <w:p>
+      <w:pPr>
+        <w:spacing w:after="0" w:line="240" w:lineRule="auto"/>
+        <w:rPr>
+          <w:rFonts w:ascii="微软雅黑" w:eastAsia="微软雅黑" w:hAnsi="微软雅黑" w:cs="Times New Roman"/>
+          <w:sz w:val="24"/>
+          <w:szCs w:val="24"/>
+        </w:rPr>
+      </w:pPr>
+      <w:r>
+        <w:rPr>
+          <w:rFonts w:ascii="微软雅黑" w:eastAsia="微软雅黑" w:hAnsi="微软雅黑" w:cs="Helvetica"/>
+          <w:color w:val="262626"/>
+          <w:sz w:val="24"/>
+          <w:szCs w:val="24"/>
+        </w:rPr>
+        <w:br/>
+      </w:r>
+    </w:p>
+    <w:p>
+      <w:pPr>
+        <w:shd w:val="clear" w:color="auto" w:fill="FFFFFF"/>
+        <w:spacing w:after="173" w:line="240" w:lineRule="auto"/>
+        <w:rPr>
+          <w:rFonts w:ascii="微软雅黑" w:eastAsia="微软雅黑" w:hAnsi="微软雅黑" w:cs="Helvetica"/>
+          <w:color w:val="262626"/>
+          <w:sz w:val="24"/>
+          <w:szCs w:val="24"/>
+        </w:rPr>
+      </w:pPr>
+      <w:r>
+        <w:rPr>
+          <w:rFonts w:ascii="微软雅黑" w:eastAsia="微软雅黑" w:hAnsi="微软雅黑" w:cs="宋体"/>
+          <w:color w:val="262626"/>
+          <w:sz w:val="24"/>
+          <w:szCs w:val="24"/>
+        </w:rPr>
+        <w:t>先探讨一个例子，我们假设有两个</w:t>
+      </w:r>
+      <w:proofErr w:type="gramStart"/>
+      <w:r>
+        <w:rPr>
+          <w:rFonts w:ascii="微软雅黑" w:eastAsia="微软雅黑" w:hAnsi="微软雅黑" w:cs="宋体"/>
+          <w:color w:val="262626"/>
+          <w:sz w:val="24"/>
+          <w:szCs w:val="24"/>
+        </w:rPr>
+        <w:t>美拍类</w:t>
+      </w:r>
+      <w:proofErr w:type="gramEnd"/>
+      <w:r>
+        <w:rPr>
+          <w:rFonts w:ascii="微软雅黑" w:eastAsia="微软雅黑" w:hAnsi="微软雅黑" w:cs="Helvetica"/>
+          <w:color w:val="262626"/>
+          <w:sz w:val="24"/>
+          <w:szCs w:val="24"/>
+        </w:rPr>
+        <w:t>APP</w:t>
+      </w:r>
+      <w:r>
+        <w:rPr>
+          <w:rFonts w:ascii="微软雅黑" w:eastAsia="微软雅黑" w:hAnsi="微软雅黑" w:cs="宋体"/>
+          <w:color w:val="262626"/>
+          <w:sz w:val="24"/>
+          <w:szCs w:val="24"/>
+        </w:rPr>
+        <w:t>：</w:t>
+      </w:r>
+    </w:p>
+    <w:p>
+      <w:pPr>
+        <w:shd w:val="clear" w:color="auto" w:fill="FFFFFF"/>
+        <w:spacing w:line="240" w:lineRule="auto"/>
+        <w:rPr>
+          <w:rFonts w:ascii="微软雅黑" w:eastAsia="微软雅黑" w:hAnsi="微软雅黑" w:cs="Helvetica"/>
+          <w:color w:val="6B7A8C"/>
+          <w:sz w:val="24"/>
+          <w:szCs w:val="24"/>
+        </w:rPr>
+      </w:pPr>
+      <w:r>
+        <w:rPr>
+          <w:rFonts w:ascii="微软雅黑" w:eastAsia="微软雅黑" w:hAnsi="微软雅黑" w:cs="宋体"/>
+          <w:color w:val="6B7A8C"/>
+          <w:sz w:val="24"/>
+          <w:szCs w:val="24"/>
+        </w:rPr>
+        <w:lastRenderedPageBreak/>
+        <w:t>第一个滤</w:t>
+      </w:r>
+      <w:proofErr w:type="gramStart"/>
+      <w:r>
+        <w:rPr>
+          <w:rFonts w:ascii="微软雅黑" w:eastAsia="微软雅黑" w:hAnsi="微软雅黑" w:cs="宋体"/>
+          <w:color w:val="6B7A8C"/>
+          <w:sz w:val="24"/>
+          <w:szCs w:val="24"/>
+        </w:rPr>
+        <w:t>镜功能</w:t>
+      </w:r>
+      <w:proofErr w:type="gramEnd"/>
+      <w:r>
+        <w:rPr>
+          <w:rFonts w:ascii="微软雅黑" w:eastAsia="微软雅黑" w:hAnsi="微软雅黑" w:cs="宋体"/>
+          <w:color w:val="6B7A8C"/>
+          <w:sz w:val="24"/>
+          <w:szCs w:val="24"/>
+        </w:rPr>
+        <w:t>很美，产品界面及发图体验均</w:t>
+      </w:r>
+      <w:proofErr w:type="gramStart"/>
+      <w:r>
+        <w:rPr>
+          <w:rFonts w:ascii="微软雅黑" w:eastAsia="微软雅黑" w:hAnsi="微软雅黑" w:cs="宋体"/>
+          <w:color w:val="6B7A8C"/>
+          <w:sz w:val="24"/>
+          <w:szCs w:val="24"/>
+        </w:rPr>
+        <w:t>非常</w:t>
+      </w:r>
+      <w:proofErr w:type="gramEnd"/>
+      <w:r>
+        <w:rPr>
+          <w:rFonts w:ascii="微软雅黑" w:eastAsia="微软雅黑" w:hAnsi="微软雅黑" w:cs="宋体"/>
+          <w:color w:val="6B7A8C"/>
+          <w:sz w:val="24"/>
+          <w:szCs w:val="24"/>
+        </w:rPr>
+        <w:t>快捷的</w:t>
+      </w:r>
+      <w:r>
+        <w:rPr>
+          <w:rFonts w:ascii="微软雅黑" w:eastAsia="微软雅黑" w:hAnsi="微软雅黑" w:cs="Helvetica"/>
+          <w:color w:val="6B7A8C"/>
+          <w:sz w:val="24"/>
+          <w:szCs w:val="24"/>
+        </w:rPr>
+        <w:t>APP</w:t>
+      </w:r>
+      <w:r>
+        <w:rPr>
+          <w:rFonts w:ascii="微软雅黑" w:eastAsia="微软雅黑" w:hAnsi="微软雅黑" w:cs="宋体"/>
+          <w:color w:val="6B7A8C"/>
+          <w:sz w:val="24"/>
+          <w:szCs w:val="24"/>
+        </w:rPr>
+        <w:t>，但是没有</w:t>
+      </w:r>
+      <w:proofErr w:type="gramStart"/>
+      <w:r>
+        <w:rPr>
+          <w:rFonts w:ascii="微软雅黑" w:eastAsia="微软雅黑" w:hAnsi="微软雅黑" w:cs="宋体"/>
+          <w:color w:val="6B7A8C"/>
+          <w:sz w:val="24"/>
+          <w:szCs w:val="24"/>
+        </w:rPr>
+        <w:t>点赞跟</w:t>
+      </w:r>
+      <w:proofErr w:type="gramEnd"/>
+      <w:r>
+        <w:rPr>
+          <w:rFonts w:ascii="微软雅黑" w:eastAsia="微软雅黑" w:hAnsi="微软雅黑" w:cs="宋体"/>
+          <w:color w:val="6B7A8C"/>
+          <w:sz w:val="24"/>
+          <w:szCs w:val="24"/>
+        </w:rPr>
+        <w:t>评论功能，发了就发了，除了看到浏览量之外什么也没有；</w:t>
+      </w:r>
+      <w:r>
+        <w:rPr>
+          <w:rFonts w:ascii="微软雅黑" w:eastAsia="微软雅黑" w:hAnsi="微软雅黑" w:cs="Helvetica"/>
+          <w:color w:val="6B7A8C"/>
+          <w:sz w:val="24"/>
+          <w:szCs w:val="24"/>
+        </w:rPr>
+        <w:t xml:space="preserve"> </w:t>
+      </w:r>
+      <w:r>
+        <w:rPr>
+          <w:rFonts w:ascii="微软雅黑" w:eastAsia="微软雅黑" w:hAnsi="微软雅黑" w:cs="宋体"/>
+          <w:color w:val="6B7A8C"/>
+          <w:sz w:val="24"/>
+          <w:szCs w:val="24"/>
+        </w:rPr>
+        <w:t>第二个各种体验差，界面差，但是一发图，基本上都能很快看到一些人的</w:t>
+      </w:r>
+      <w:proofErr w:type="gramStart"/>
+      <w:r>
+        <w:rPr>
+          <w:rFonts w:ascii="微软雅黑" w:eastAsia="微软雅黑" w:hAnsi="微软雅黑" w:cs="宋体"/>
+          <w:color w:val="6B7A8C"/>
+          <w:sz w:val="24"/>
+          <w:szCs w:val="24"/>
+        </w:rPr>
+        <w:t>点赞跟</w:t>
+      </w:r>
+      <w:proofErr w:type="gramEnd"/>
+      <w:r>
+        <w:rPr>
+          <w:rFonts w:ascii="微软雅黑" w:eastAsia="微软雅黑" w:hAnsi="微软雅黑" w:cs="宋体"/>
+          <w:color w:val="6B7A8C"/>
+          <w:sz w:val="24"/>
+          <w:szCs w:val="24"/>
+        </w:rPr>
+        <w:t>评论。</w:t>
+      </w:r>
+    </w:p>
+    <w:p>
+      <w:pPr>
+        <w:shd w:val="clear" w:color="auto" w:fill="FFFFFF"/>
+        <w:spacing w:after="173" w:line="240" w:lineRule="auto"/>
+        <w:rPr>
+          <w:rFonts w:ascii="微软雅黑" w:eastAsia="微软雅黑" w:hAnsi="微软雅黑" w:cs="Helvetica"/>
+          <w:color w:val="262626"/>
+          <w:sz w:val="24"/>
+          <w:szCs w:val="24"/>
+        </w:rPr>
+      </w:pPr>
+      <w:r>
+        <w:rPr>
+          <w:rFonts w:ascii="微软雅黑" w:eastAsia="微软雅黑" w:hAnsi="微软雅黑" w:cs="宋体"/>
+          <w:color w:val="262626"/>
+          <w:sz w:val="24"/>
+          <w:szCs w:val="24"/>
+        </w:rPr>
+        <w:t>你说哪个</w:t>
+      </w:r>
+      <w:r>
+        <w:rPr>
+          <w:rFonts w:ascii="微软雅黑" w:eastAsia="微软雅黑" w:hAnsi="微软雅黑" w:cs="Helvetica"/>
+          <w:color w:val="262626"/>
+          <w:sz w:val="24"/>
+          <w:szCs w:val="24"/>
+        </w:rPr>
+        <w:t>APP</w:t>
+      </w:r>
+      <w:r>
+        <w:rPr>
+          <w:rFonts w:ascii="微软雅黑" w:eastAsia="微软雅黑" w:hAnsi="微软雅黑" w:cs="宋体"/>
+          <w:color w:val="262626"/>
+          <w:sz w:val="24"/>
+          <w:szCs w:val="24"/>
+        </w:rPr>
+        <w:t>更受欢迎？答案很明显是后者。</w:t>
+      </w:r>
+    </w:p>
+    <w:p>
+      <w:pPr>
+        <w:spacing w:after="0" w:line="240" w:lineRule="auto"/>
+        <w:rPr>
+          <w:rFonts w:ascii="微软雅黑" w:eastAsia="微软雅黑" w:hAnsi="微软雅黑" w:cs="Times New Roman"/>
+          <w:sz w:val="24"/>
+          <w:szCs w:val="24"/>
+        </w:rPr>
+      </w:pPr>
+      <w:r>
+        <w:rPr>
+          <w:rFonts w:ascii="微软雅黑" w:eastAsia="微软雅黑" w:hAnsi="微软雅黑" w:cs="Helvetica"/>
+          <w:color w:val="262626"/>
+          <w:sz w:val="24"/>
+          <w:szCs w:val="24"/>
+        </w:rPr>
+        <w:br/>
+      </w:r>
+    </w:p>
+    <w:p>
+      <w:pPr>
+        <w:shd w:val="clear" w:color="auto" w:fill="FFFFFF"/>
+        <w:spacing w:after="173" w:line="240" w:lineRule="auto"/>
+        <w:rPr>
+          <w:rFonts w:ascii="微软雅黑" w:eastAsia="微软雅黑" w:hAnsi="微软雅黑" w:cs="Helvetica"/>
+          <w:color w:val="262626"/>
+          <w:sz w:val="24"/>
+          <w:szCs w:val="24"/>
+        </w:rPr>
+      </w:pPr>
+      <w:r>
+        <w:rPr>
+          <w:rFonts w:ascii="微软雅黑" w:eastAsia="微软雅黑" w:hAnsi="微软雅黑" w:cs="宋体"/>
+          <w:color w:val="262626"/>
+          <w:sz w:val="24"/>
+          <w:szCs w:val="24"/>
+        </w:rPr>
+        <w:t>对内容生产者而言，我们如此卖力，消耗自己宝贵的时间在你的平台上又是舞文弄武、又是抛头露面</w:t>
+      </w:r>
+      <w:proofErr w:type="gramStart"/>
+      <w:r>
+        <w:rPr>
+          <w:rFonts w:ascii="微软雅黑" w:eastAsia="微软雅黑" w:hAnsi="微软雅黑" w:cs="宋体"/>
+          <w:color w:val="262626"/>
+          <w:sz w:val="24"/>
+          <w:szCs w:val="24"/>
+        </w:rPr>
+        <w:t>卖美卖唱</w:t>
+      </w:r>
+      <w:proofErr w:type="gramEnd"/>
+      <w:r>
+        <w:rPr>
+          <w:rFonts w:ascii="微软雅黑" w:eastAsia="微软雅黑" w:hAnsi="微软雅黑" w:cs="宋体"/>
+          <w:color w:val="262626"/>
+          <w:sz w:val="24"/>
+          <w:szCs w:val="24"/>
+        </w:rPr>
+        <w:t>，图的是啥？不就图个围观、为博观众</w:t>
+      </w:r>
+      <w:proofErr w:type="gramStart"/>
+      <w:r>
+        <w:rPr>
+          <w:rFonts w:ascii="微软雅黑" w:eastAsia="微软雅黑" w:hAnsi="微软雅黑" w:cs="宋体"/>
+          <w:color w:val="262626"/>
+          <w:sz w:val="24"/>
+          <w:szCs w:val="24"/>
+        </w:rPr>
+        <w:t>一</w:t>
+      </w:r>
+      <w:proofErr w:type="gramEnd"/>
+      <w:r>
+        <w:rPr>
+          <w:rFonts w:ascii="微软雅黑" w:eastAsia="微软雅黑" w:hAnsi="微软雅黑" w:cs="Helvetica"/>
+          <w:color w:val="262626"/>
+          <w:sz w:val="24"/>
+          <w:szCs w:val="24"/>
+        </w:rPr>
+        <w:t>“</w:t>
+      </w:r>
+      <w:r>
+        <w:rPr>
+          <w:rFonts w:ascii="微软雅黑" w:eastAsia="微软雅黑" w:hAnsi="微软雅黑" w:cs="宋体"/>
+          <w:color w:val="262626"/>
+          <w:sz w:val="24"/>
+          <w:szCs w:val="24"/>
+        </w:rPr>
+        <w:t>笑</w:t>
+      </w:r>
+      <w:r>
+        <w:rPr>
+          <w:rFonts w:ascii="微软雅黑" w:eastAsia="微软雅黑" w:hAnsi="微软雅黑" w:cs="Helvetica"/>
+          <w:color w:val="262626"/>
+          <w:sz w:val="24"/>
+          <w:szCs w:val="24"/>
+        </w:rPr>
+        <w:t>”</w:t>
+      </w:r>
+      <w:r>
+        <w:rPr>
+          <w:rFonts w:ascii="微软雅黑" w:eastAsia="微软雅黑" w:hAnsi="微软雅黑" w:cs="宋体"/>
+          <w:color w:val="262626"/>
+          <w:sz w:val="24"/>
+          <w:szCs w:val="24"/>
+        </w:rPr>
+        <w:t>嘛。</w:t>
+      </w:r>
+    </w:p>
+    <w:p>
+      <w:pPr>
+        <w:shd w:val="clear" w:color="auto" w:fill="FFFFFF"/>
+        <w:spacing w:after="173" w:line="240" w:lineRule="auto"/>
+        <w:rPr>
+          <w:rFonts w:ascii="微软雅黑" w:eastAsia="微软雅黑" w:hAnsi="微软雅黑" w:cs="Helvetica"/>
+          <w:color w:val="262626"/>
+          <w:sz w:val="24"/>
+          <w:szCs w:val="24"/>
+        </w:rPr>
+      </w:pPr>
+      <w:r>
+        <w:rPr>
+          <w:rFonts w:ascii="微软雅黑" w:eastAsia="微软雅黑" w:hAnsi="微软雅黑" w:cs="宋体"/>
+          <w:color w:val="262626"/>
+          <w:sz w:val="24"/>
+          <w:szCs w:val="24"/>
+        </w:rPr>
+        <w:t>这一笑，饱含着</w:t>
+      </w:r>
+      <w:r>
+        <w:rPr>
+          <w:rFonts w:ascii="微软雅黑" w:eastAsia="微软雅黑" w:hAnsi="微软雅黑" w:cs="宋体"/>
+          <w:b/>
+          <w:bCs/>
+          <w:color w:val="262626"/>
+          <w:sz w:val="24"/>
+          <w:szCs w:val="24"/>
+        </w:rPr>
+        <w:t>对你能力的认同、赞赏，深深地填充了你对社交需求、归属需求、自我实现需求的强烈饥渴感</w:t>
+      </w:r>
+      <w:r>
+        <w:rPr>
+          <w:rFonts w:ascii="微软雅黑" w:eastAsia="微软雅黑" w:hAnsi="微软雅黑" w:cs="宋体"/>
+          <w:color w:val="262626"/>
+          <w:sz w:val="24"/>
+          <w:szCs w:val="24"/>
+        </w:rPr>
+        <w:t>，请允许我用饥渴一词以表示需求之强烈。</w:t>
+      </w:r>
+      <w:r>
+        <w:rPr>
+          <w:rFonts w:ascii="微软雅黑" w:eastAsia="微软雅黑" w:hAnsi="微软雅黑" w:cs="Helvetica"/>
+          <w:color w:val="262626"/>
+          <w:sz w:val="24"/>
+          <w:szCs w:val="24"/>
+        </w:rPr>
+        <w:t>●_●</w:t>
+      </w:r>
+    </w:p>
+    <w:p>
+      <w:pPr>
+        <w:shd w:val="clear" w:color="auto" w:fill="FFFFFF"/>
+        <w:spacing w:after="173" w:line="240" w:lineRule="auto"/>
+        <w:rPr>
+          <w:rFonts w:ascii="微软雅黑" w:eastAsia="微软雅黑" w:hAnsi="微软雅黑" w:cs="Helvetica"/>
+          <w:color w:val="262626"/>
+          <w:sz w:val="24"/>
+          <w:szCs w:val="24"/>
+        </w:rPr>
+      </w:pPr>
+      <w:r>
+        <w:rPr>
+          <w:rFonts w:ascii="微软雅黑" w:eastAsia="微软雅黑" w:hAnsi="微软雅黑" w:cs="宋体"/>
+          <w:color w:val="262626"/>
+          <w:sz w:val="24"/>
+          <w:szCs w:val="24"/>
+        </w:rPr>
+        <w:t>故此，激励的方式（精神也好，物质也罢）并非最重要的。具体的实现形式上，</w:t>
+      </w:r>
+      <w:r>
+        <w:rPr>
+          <w:rFonts w:ascii="微软雅黑" w:eastAsia="微软雅黑" w:hAnsi="微软雅黑" w:cs="Helvetica"/>
+          <w:color w:val="262626"/>
+          <w:sz w:val="24"/>
+          <w:szCs w:val="24"/>
+        </w:rPr>
+        <w:t>“</w:t>
+      </w:r>
+      <w:r>
+        <w:rPr>
+          <w:rFonts w:ascii="微软雅黑" w:eastAsia="微软雅黑" w:hAnsi="微软雅黑" w:cs="宋体"/>
+          <w:color w:val="262626"/>
+          <w:sz w:val="24"/>
+          <w:szCs w:val="24"/>
+        </w:rPr>
+        <w:t>打赏</w:t>
+      </w:r>
+      <w:r>
+        <w:rPr>
+          <w:rFonts w:ascii="微软雅黑" w:eastAsia="微软雅黑" w:hAnsi="微软雅黑" w:cs="Helvetica"/>
+          <w:color w:val="262626"/>
+          <w:sz w:val="24"/>
+          <w:szCs w:val="24"/>
+        </w:rPr>
+        <w:t>”</w:t>
+      </w:r>
+      <w:r>
+        <w:rPr>
+          <w:rFonts w:ascii="微软雅黑" w:eastAsia="微软雅黑" w:hAnsi="微软雅黑" w:cs="宋体"/>
+          <w:color w:val="262626"/>
+          <w:sz w:val="24"/>
+          <w:szCs w:val="24"/>
+        </w:rPr>
+        <w:t>也好、</w:t>
+      </w:r>
+      <w:r>
+        <w:rPr>
+          <w:rFonts w:ascii="微软雅黑" w:eastAsia="微软雅黑" w:hAnsi="微软雅黑" w:cs="Helvetica"/>
+          <w:color w:val="262626"/>
+          <w:sz w:val="24"/>
+          <w:szCs w:val="24"/>
+        </w:rPr>
+        <w:t>“</w:t>
+      </w:r>
+      <w:r>
+        <w:rPr>
+          <w:rFonts w:ascii="微软雅黑" w:eastAsia="微软雅黑" w:hAnsi="微软雅黑" w:cs="宋体"/>
+          <w:color w:val="262626"/>
+          <w:sz w:val="24"/>
+          <w:szCs w:val="24"/>
+        </w:rPr>
+        <w:t>赞</w:t>
+      </w:r>
+      <w:r>
+        <w:rPr>
+          <w:rFonts w:ascii="微软雅黑" w:eastAsia="微软雅黑" w:hAnsi="微软雅黑" w:cs="Helvetica"/>
+          <w:color w:val="262626"/>
+          <w:sz w:val="24"/>
+          <w:szCs w:val="24"/>
+        </w:rPr>
+        <w:t>”</w:t>
+      </w:r>
+      <w:r>
+        <w:rPr>
+          <w:rFonts w:ascii="微软雅黑" w:eastAsia="微软雅黑" w:hAnsi="微软雅黑" w:cs="宋体"/>
+          <w:color w:val="262626"/>
+          <w:sz w:val="24"/>
+          <w:szCs w:val="24"/>
+        </w:rPr>
+        <w:t>也好，</w:t>
+      </w:r>
+      <w:r>
+        <w:rPr>
+          <w:rFonts w:ascii="微软雅黑" w:eastAsia="微软雅黑" w:hAnsi="微软雅黑" w:cs="Helvetica"/>
+          <w:color w:val="262626"/>
+          <w:sz w:val="24"/>
+          <w:szCs w:val="24"/>
+        </w:rPr>
+        <w:t>“</w:t>
+      </w:r>
+      <w:r>
+        <w:rPr>
+          <w:rFonts w:ascii="微软雅黑" w:eastAsia="微软雅黑" w:hAnsi="微软雅黑" w:cs="宋体"/>
+          <w:color w:val="262626"/>
+          <w:sz w:val="24"/>
+          <w:szCs w:val="24"/>
+        </w:rPr>
+        <w:t>好评</w:t>
+      </w:r>
+      <w:r>
+        <w:rPr>
+          <w:rFonts w:ascii="微软雅黑" w:eastAsia="微软雅黑" w:hAnsi="微软雅黑" w:cs="Helvetica"/>
+          <w:color w:val="262626"/>
+          <w:sz w:val="24"/>
+          <w:szCs w:val="24"/>
+        </w:rPr>
+        <w:t>”</w:t>
+      </w:r>
+      <w:r>
+        <w:rPr>
+          <w:rFonts w:ascii="微软雅黑" w:eastAsia="微软雅黑" w:hAnsi="微软雅黑" w:cs="宋体"/>
+          <w:color w:val="262626"/>
+          <w:sz w:val="24"/>
+          <w:szCs w:val="24"/>
+        </w:rPr>
+        <w:t>、</w:t>
+      </w:r>
+      <w:r>
+        <w:rPr>
+          <w:rFonts w:ascii="微软雅黑" w:eastAsia="微软雅黑" w:hAnsi="微软雅黑" w:cs="Helvetica"/>
+          <w:color w:val="262626"/>
+          <w:sz w:val="24"/>
+          <w:szCs w:val="24"/>
+        </w:rPr>
+        <w:t>“</w:t>
+      </w:r>
+      <w:r>
+        <w:rPr>
+          <w:rFonts w:ascii="微软雅黑" w:eastAsia="微软雅黑" w:hAnsi="微软雅黑" w:cs="宋体"/>
+          <w:color w:val="262626"/>
+          <w:sz w:val="24"/>
+          <w:szCs w:val="24"/>
+        </w:rPr>
+        <w:t>送礼</w:t>
+      </w:r>
+      <w:r>
+        <w:rPr>
+          <w:rFonts w:ascii="微软雅黑" w:eastAsia="微软雅黑" w:hAnsi="微软雅黑" w:cs="Helvetica"/>
+          <w:color w:val="262626"/>
+          <w:sz w:val="24"/>
+          <w:szCs w:val="24"/>
+        </w:rPr>
+        <w:t>”</w:t>
+      </w:r>
+      <w:r>
+        <w:rPr>
+          <w:rFonts w:ascii="微软雅黑" w:eastAsia="微软雅黑" w:hAnsi="微软雅黑" w:cs="宋体"/>
+          <w:color w:val="262626"/>
+          <w:sz w:val="24"/>
+          <w:szCs w:val="24"/>
+        </w:rPr>
+        <w:t>都行。（额，不对，作为一名内容生产者，必须替广大同仁说声：物质激励很重要，能打赏的咱尽量别</w:t>
+      </w:r>
+      <w:proofErr w:type="gramStart"/>
+      <w:r>
+        <w:rPr>
+          <w:rFonts w:ascii="微软雅黑" w:eastAsia="微软雅黑" w:hAnsi="微软雅黑" w:cs="宋体"/>
+          <w:color w:val="262626"/>
+          <w:sz w:val="24"/>
+          <w:szCs w:val="24"/>
+        </w:rPr>
+        <w:t>只点赞</w:t>
+      </w:r>
+      <w:proofErr w:type="gramEnd"/>
+      <w:r>
+        <w:rPr>
+          <w:rFonts w:ascii="微软雅黑" w:eastAsia="微软雅黑" w:hAnsi="微软雅黑" w:cs="Helvetica"/>
+          <w:color w:val="262626"/>
+          <w:sz w:val="24"/>
+          <w:szCs w:val="24"/>
+        </w:rPr>
+        <w:t>( $ _ $ )</w:t>
+      </w:r>
+    </w:p>
+    <w:p>
+      <w:pPr>
+        <w:shd w:val="clear" w:color="auto" w:fill="FFFFFF"/>
+        <w:spacing w:after="173" w:line="240" w:lineRule="auto"/>
+        <w:rPr>
+          <w:rFonts w:ascii="微软雅黑" w:eastAsia="微软雅黑" w:hAnsi="微软雅黑" w:cs="Helvetica"/>
+          <w:color w:val="262626"/>
+          <w:sz w:val="24"/>
+          <w:szCs w:val="24"/>
+        </w:rPr>
+      </w:pPr>
+      <w:r>
+        <w:rPr>
+          <w:rFonts w:ascii="微软雅黑" w:eastAsia="微软雅黑" w:hAnsi="微软雅黑" w:cs="宋体"/>
+          <w:color w:val="262626"/>
+          <w:sz w:val="24"/>
+          <w:szCs w:val="24"/>
+        </w:rPr>
+        <w:t>目前业界为了把</w:t>
+      </w:r>
+      <w:r>
+        <w:rPr>
+          <w:rFonts w:ascii="微软雅黑" w:eastAsia="微软雅黑" w:hAnsi="微软雅黑" w:cs="Helvetica"/>
+          <w:color w:val="262626"/>
+          <w:sz w:val="24"/>
+          <w:szCs w:val="24"/>
+        </w:rPr>
+        <w:t>“</w:t>
+      </w:r>
+      <w:r>
+        <w:rPr>
+          <w:rFonts w:ascii="微软雅黑" w:eastAsia="微软雅黑" w:hAnsi="微软雅黑" w:cs="宋体"/>
+          <w:color w:val="262626"/>
+          <w:sz w:val="24"/>
+          <w:szCs w:val="24"/>
+        </w:rPr>
+        <w:t>赞</w:t>
+      </w:r>
+      <w:r>
+        <w:rPr>
+          <w:rFonts w:ascii="微软雅黑" w:eastAsia="微软雅黑" w:hAnsi="微软雅黑" w:cs="Helvetica"/>
+          <w:color w:val="262626"/>
+          <w:sz w:val="24"/>
+          <w:szCs w:val="24"/>
+        </w:rPr>
+        <w:t>”</w:t>
+      </w:r>
+      <w:proofErr w:type="gramStart"/>
+      <w:r>
+        <w:rPr>
+          <w:rFonts w:ascii="微软雅黑" w:eastAsia="微软雅黑" w:hAnsi="微软雅黑" w:cs="宋体"/>
+          <w:color w:val="262626"/>
+          <w:sz w:val="24"/>
+          <w:szCs w:val="24"/>
+        </w:rPr>
+        <w:t>彰</w:t>
+      </w:r>
+      <w:proofErr w:type="gramEnd"/>
+      <w:r>
+        <w:rPr>
+          <w:rFonts w:ascii="微软雅黑" w:eastAsia="微软雅黑" w:hAnsi="微软雅黑" w:cs="宋体"/>
+          <w:color w:val="262626"/>
+          <w:sz w:val="24"/>
+          <w:szCs w:val="24"/>
+        </w:rPr>
+        <w:t>显出来也算是绞尽脑汁，例如同一个图片、视频支持反复点赞，甚至是烧钱</w:t>
+      </w:r>
+      <w:proofErr w:type="gramStart"/>
+      <w:r>
+        <w:rPr>
+          <w:rFonts w:ascii="微软雅黑" w:eastAsia="微软雅黑" w:hAnsi="微软雅黑" w:cs="宋体"/>
+          <w:color w:val="262626"/>
+          <w:sz w:val="24"/>
+          <w:szCs w:val="24"/>
+        </w:rPr>
+        <w:t>激励点赞</w:t>
+      </w:r>
+      <w:proofErr w:type="gramEnd"/>
+      <w:r>
+        <w:rPr>
+          <w:rFonts w:ascii="微软雅黑" w:eastAsia="微软雅黑" w:hAnsi="微软雅黑" w:cs="Helvetica"/>
+          <w:color w:val="262626"/>
+          <w:sz w:val="24"/>
+          <w:szCs w:val="24"/>
+        </w:rPr>
+        <w:t>……</w:t>
+      </w:r>
+      <w:r>
+        <w:rPr>
+          <w:rFonts w:ascii="微软雅黑" w:eastAsia="微软雅黑" w:hAnsi="微软雅黑" w:cs="宋体"/>
+          <w:color w:val="262626"/>
+          <w:sz w:val="24"/>
+          <w:szCs w:val="24"/>
+        </w:rPr>
+        <w:t>说实话，这些花式都只是小玩意儿，</w:t>
+      </w:r>
+      <w:r>
+        <w:rPr>
+          <w:rFonts w:ascii="微软雅黑" w:eastAsia="微软雅黑" w:hAnsi="微软雅黑" w:cs="宋体"/>
+          <w:b/>
+          <w:bCs/>
+          <w:color w:val="262626"/>
+          <w:sz w:val="24"/>
+          <w:szCs w:val="24"/>
+        </w:rPr>
+        <w:t>领悟了下述激励的几个精髓</w:t>
+      </w:r>
+      <w:r>
+        <w:rPr>
+          <w:rFonts w:ascii="微软雅黑" w:eastAsia="微软雅黑" w:hAnsi="微软雅黑" w:cs="宋体"/>
+          <w:color w:val="262626"/>
+          <w:sz w:val="24"/>
+          <w:szCs w:val="24"/>
+        </w:rPr>
+        <w:t>，可以完全无视形式：</w:t>
+      </w:r>
+    </w:p>
+    <w:p>
+      <w:pPr>
+        <w:spacing w:after="0" w:line="240" w:lineRule="auto"/>
+        <w:rPr>
+          <w:rFonts w:ascii="微软雅黑" w:eastAsia="微软雅黑" w:hAnsi="微软雅黑" w:cs="Times New Roman"/>
+          <w:sz w:val="24"/>
+          <w:szCs w:val="24"/>
+        </w:rPr>
+      </w:pPr>
+      <w:r>
+        <w:rPr>
+          <w:rFonts w:ascii="微软雅黑" w:eastAsia="微软雅黑" w:hAnsi="微软雅黑" w:cs="Helvetica"/>
+          <w:color w:val="262626"/>
+          <w:sz w:val="24"/>
+          <w:szCs w:val="24"/>
+        </w:rPr>
+        <w:br/>
+      </w:r>
+    </w:p>
+    <w:p>
+      <w:pPr>
+        <w:shd w:val="clear" w:color="auto" w:fill="FFFFFF"/>
+        <w:spacing w:after="173" w:line="240" w:lineRule="auto"/>
+        <w:rPr>
+          <w:rFonts w:ascii="微软雅黑" w:eastAsia="微软雅黑" w:hAnsi="微软雅黑" w:cs="Helvetica"/>
+          <w:color w:val="262626"/>
+          <w:sz w:val="24"/>
+          <w:szCs w:val="24"/>
+        </w:rPr>
+      </w:pPr>
+      <w:r>
+        <w:rPr>
+          <w:rFonts w:ascii="微软雅黑" w:eastAsia="微软雅黑" w:hAnsi="微软雅黑" w:cs="Helvetica"/>
+          <w:b/>
+          <w:bCs/>
+          <w:color w:val="262626"/>
+          <w:sz w:val="24"/>
+          <w:szCs w:val="24"/>
+        </w:rPr>
+        <w:t>“</w:t>
+      </w:r>
+      <w:r>
+        <w:rPr>
+          <w:rFonts w:ascii="微软雅黑" w:eastAsia="微软雅黑" w:hAnsi="微软雅黑" w:cs="宋体"/>
+          <w:b/>
+          <w:bCs/>
+          <w:color w:val="262626"/>
+          <w:sz w:val="24"/>
+          <w:szCs w:val="24"/>
+        </w:rPr>
+        <w:t>赞</w:t>
+      </w:r>
+      <w:r>
+        <w:rPr>
+          <w:rFonts w:ascii="微软雅黑" w:eastAsia="微软雅黑" w:hAnsi="微软雅黑" w:cs="Helvetica"/>
+          <w:b/>
+          <w:bCs/>
+          <w:color w:val="262626"/>
+          <w:sz w:val="24"/>
+          <w:szCs w:val="24"/>
+        </w:rPr>
+        <w:t>”</w:t>
+      </w:r>
+      <w:r>
+        <w:rPr>
+          <w:rFonts w:ascii="微软雅黑" w:eastAsia="微软雅黑" w:hAnsi="微软雅黑" w:cs="宋体"/>
+          <w:b/>
+          <w:bCs/>
+          <w:color w:val="262626"/>
+          <w:sz w:val="24"/>
+          <w:szCs w:val="24"/>
+        </w:rPr>
+        <w:t>的即时反馈性</w:t>
+      </w:r>
+    </w:p>
+    <w:p>
+      <w:pPr>
+        <w:shd w:val="clear" w:color="auto" w:fill="FFFFFF"/>
+        <w:spacing w:after="173" w:line="240" w:lineRule="auto"/>
+        <w:rPr>
+          <w:rFonts w:ascii="微软雅黑" w:eastAsia="微软雅黑" w:hAnsi="微软雅黑" w:cs="Helvetica"/>
+          <w:color w:val="262626"/>
+          <w:sz w:val="24"/>
+          <w:szCs w:val="24"/>
+        </w:rPr>
+      </w:pPr>
+      <w:r>
+        <w:rPr>
+          <w:rFonts w:ascii="微软雅黑" w:eastAsia="微软雅黑" w:hAnsi="微软雅黑" w:cs="宋体"/>
+          <w:color w:val="262626"/>
+          <w:sz w:val="24"/>
+          <w:szCs w:val="24"/>
+        </w:rPr>
+        <w:t>内容生产完成之后，应能第一时间传递给需要或者喜欢该内容的用户（例如，知乎、</w:t>
+      </w:r>
+      <w:proofErr w:type="gramStart"/>
+      <w:r>
+        <w:rPr>
+          <w:rFonts w:ascii="微软雅黑" w:eastAsia="微软雅黑" w:hAnsi="微软雅黑" w:cs="宋体"/>
+          <w:color w:val="262626"/>
+          <w:sz w:val="24"/>
+          <w:szCs w:val="24"/>
+        </w:rPr>
+        <w:t>微博均</w:t>
+      </w:r>
+      <w:proofErr w:type="gramEnd"/>
+      <w:r>
+        <w:rPr>
+          <w:rFonts w:ascii="微软雅黑" w:eastAsia="微软雅黑" w:hAnsi="微软雅黑" w:cs="宋体"/>
+          <w:color w:val="262626"/>
+          <w:sz w:val="24"/>
+          <w:szCs w:val="24"/>
+        </w:rPr>
+        <w:t>是通过关注某人、或者某问题实现），最大化内容获得受众认可的反馈速率，扩大覆盖面。在受</w:t>
+      </w:r>
+      <w:proofErr w:type="gramStart"/>
+      <w:r>
+        <w:rPr>
+          <w:rFonts w:ascii="微软雅黑" w:eastAsia="微软雅黑" w:hAnsi="微软雅黑" w:cs="宋体"/>
+          <w:color w:val="262626"/>
+          <w:sz w:val="24"/>
+          <w:szCs w:val="24"/>
+        </w:rPr>
+        <w:t>众点赞之后</w:t>
+      </w:r>
+      <w:proofErr w:type="gramEnd"/>
+      <w:r>
+        <w:rPr>
+          <w:rFonts w:ascii="微软雅黑" w:eastAsia="微软雅黑" w:hAnsi="微软雅黑" w:cs="宋体"/>
+          <w:color w:val="262626"/>
+          <w:sz w:val="24"/>
+          <w:szCs w:val="24"/>
+        </w:rPr>
+        <w:t>能第一时间显性提醒（人人都爱数字小红圈）。</w:t>
+      </w:r>
+    </w:p>
+    <w:p>
+      <w:pPr>
+        <w:spacing w:after="0" w:line="240" w:lineRule="auto"/>
+        <w:rPr>
+          <w:rFonts w:ascii="微软雅黑" w:eastAsia="微软雅黑" w:hAnsi="微软雅黑" w:cs="Times New Roman"/>
+          <w:sz w:val="24"/>
+          <w:szCs w:val="24"/>
+        </w:rPr>
+      </w:pPr>
+      <w:r>
+        <w:rPr>
+          <w:rFonts w:ascii="微软雅黑" w:eastAsia="微软雅黑" w:hAnsi="微软雅黑" w:cs="Helvetica"/>
+          <w:color w:val="262626"/>
+          <w:sz w:val="24"/>
+          <w:szCs w:val="24"/>
+        </w:rPr>
+        <w:br/>
+      </w:r>
+    </w:p>
+    <w:p>
+      <w:pPr>
+        <w:shd w:val="clear" w:color="auto" w:fill="FFFFFF"/>
+        <w:spacing w:after="173" w:line="240" w:lineRule="auto"/>
+        <w:rPr>
+          <w:rFonts w:ascii="微软雅黑" w:eastAsia="微软雅黑" w:hAnsi="微软雅黑" w:cs="Helvetica"/>
+          <w:color w:val="262626"/>
+          <w:sz w:val="24"/>
+          <w:szCs w:val="24"/>
+        </w:rPr>
+      </w:pPr>
+      <w:r>
+        <w:rPr>
+          <w:rFonts w:ascii="微软雅黑" w:eastAsia="微软雅黑" w:hAnsi="微软雅黑" w:cs="Helvetica"/>
+          <w:b/>
+          <w:bCs/>
+          <w:color w:val="262626"/>
+          <w:sz w:val="24"/>
+          <w:szCs w:val="24"/>
+        </w:rPr>
+        <w:t>“</w:t>
+      </w:r>
+      <w:r>
+        <w:rPr>
+          <w:rFonts w:ascii="微软雅黑" w:eastAsia="微软雅黑" w:hAnsi="微软雅黑" w:cs="宋体"/>
+          <w:b/>
+          <w:bCs/>
+          <w:color w:val="262626"/>
+          <w:sz w:val="24"/>
+          <w:szCs w:val="24"/>
+        </w:rPr>
+        <w:t>赞</w:t>
+      </w:r>
+      <w:r>
+        <w:rPr>
+          <w:rFonts w:ascii="微软雅黑" w:eastAsia="微软雅黑" w:hAnsi="微软雅黑" w:cs="Helvetica"/>
+          <w:b/>
+          <w:bCs/>
+          <w:color w:val="262626"/>
+          <w:sz w:val="24"/>
+          <w:szCs w:val="24"/>
+        </w:rPr>
+        <w:t>”</w:t>
+      </w:r>
+      <w:r>
+        <w:rPr>
+          <w:rFonts w:ascii="微软雅黑" w:eastAsia="微软雅黑" w:hAnsi="微软雅黑" w:cs="宋体"/>
+          <w:b/>
+          <w:bCs/>
+          <w:color w:val="262626"/>
+          <w:sz w:val="24"/>
+          <w:szCs w:val="24"/>
+        </w:rPr>
+        <w:t>的份量</w:t>
+      </w:r>
+    </w:p>
+    <w:p>
+      <w:pPr>
+        <w:shd w:val="clear" w:color="auto" w:fill="FFFFFF"/>
+        <w:spacing w:after="173" w:line="240" w:lineRule="auto"/>
+        <w:rPr>
+          <w:rFonts w:ascii="微软雅黑" w:eastAsia="微软雅黑" w:hAnsi="微软雅黑" w:cs="Helvetica"/>
+          <w:color w:val="262626"/>
+          <w:sz w:val="24"/>
+          <w:szCs w:val="24"/>
+        </w:rPr>
+      </w:pPr>
+      <w:r>
+        <w:rPr>
+          <w:rFonts w:ascii="微软雅黑" w:eastAsia="微软雅黑" w:hAnsi="微软雅黑" w:cs="宋体"/>
+          <w:color w:val="262626"/>
+          <w:sz w:val="24"/>
+          <w:szCs w:val="24"/>
+        </w:rPr>
+        <w:lastRenderedPageBreak/>
+        <w:t>我相信，同样的内容，</w:t>
+      </w:r>
+      <w:r>
+        <w:rPr>
+          <w:rFonts w:ascii="微软雅黑" w:eastAsia="微软雅黑" w:hAnsi="微软雅黑" w:cs="宋体"/>
+          <w:b/>
+          <w:bCs/>
+          <w:color w:val="262626"/>
+          <w:sz w:val="24"/>
+          <w:szCs w:val="24"/>
+        </w:rPr>
+        <w:t>你在朋友圈、在微博、在知乎被点赞，你的欣喜程度肯定是不同的</w:t>
+      </w:r>
+      <w:r>
+        <w:rPr>
+          <w:rFonts w:ascii="微软雅黑" w:eastAsia="微软雅黑" w:hAnsi="微软雅黑" w:cs="宋体"/>
+          <w:color w:val="262626"/>
+          <w:sz w:val="24"/>
+          <w:szCs w:val="24"/>
+        </w:rPr>
+        <w:t>。</w:t>
+      </w:r>
+    </w:p>
+    <w:p>
+      <w:pPr>
+        <w:shd w:val="clear" w:color="auto" w:fill="FFFFFF"/>
+        <w:spacing w:after="173" w:line="240" w:lineRule="auto"/>
+        <w:rPr>
+          <w:rFonts w:ascii="微软雅黑" w:eastAsia="微软雅黑" w:hAnsi="微软雅黑" w:cs="Helvetica"/>
+          <w:color w:val="262626"/>
+          <w:sz w:val="24"/>
+          <w:szCs w:val="24"/>
+        </w:rPr>
+      </w:pPr>
+      <w:proofErr w:type="gramStart"/>
+      <w:r>
+        <w:rPr>
+          <w:rFonts w:ascii="微软雅黑" w:eastAsia="微软雅黑" w:hAnsi="微软雅黑" w:cs="宋体"/>
+          <w:color w:val="262626"/>
+          <w:sz w:val="24"/>
+          <w:szCs w:val="24"/>
+        </w:rPr>
+        <w:t>微信朋友</w:t>
+      </w:r>
+      <w:proofErr w:type="gramEnd"/>
+      <w:r>
+        <w:rPr>
+          <w:rFonts w:ascii="微软雅黑" w:eastAsia="微软雅黑" w:hAnsi="微软雅黑" w:cs="宋体"/>
+          <w:color w:val="262626"/>
+          <w:sz w:val="24"/>
+          <w:szCs w:val="24"/>
+        </w:rPr>
+        <w:t>圈，我们都知道有个词叫</w:t>
+      </w:r>
+      <w:r>
+        <w:rPr>
+          <w:rFonts w:ascii="微软雅黑" w:eastAsia="微软雅黑" w:hAnsi="微软雅黑" w:cs="Helvetica"/>
+          <w:color w:val="262626"/>
+          <w:sz w:val="24"/>
+          <w:szCs w:val="24"/>
+        </w:rPr>
+        <w:t>“</w:t>
+      </w:r>
+      <w:r>
+        <w:rPr>
+          <w:rFonts w:ascii="微软雅黑" w:eastAsia="微软雅黑" w:hAnsi="微软雅黑" w:cs="宋体"/>
+          <w:color w:val="262626"/>
+          <w:sz w:val="24"/>
+          <w:szCs w:val="24"/>
+        </w:rPr>
+        <w:t>点赞之交</w:t>
+      </w:r>
+      <w:r>
+        <w:rPr>
+          <w:rFonts w:ascii="微软雅黑" w:eastAsia="微软雅黑" w:hAnsi="微软雅黑" w:cs="Helvetica"/>
+          <w:color w:val="262626"/>
+          <w:sz w:val="24"/>
+          <w:szCs w:val="24"/>
+        </w:rPr>
+        <w:t>”</w:t>
+      </w:r>
+      <w:r>
+        <w:rPr>
+          <w:rFonts w:ascii="微软雅黑" w:eastAsia="微软雅黑" w:hAnsi="微软雅黑" w:cs="宋体"/>
+          <w:color w:val="262626"/>
+          <w:sz w:val="24"/>
+          <w:szCs w:val="24"/>
+        </w:rPr>
+        <w:t>；</w:t>
+      </w:r>
+    </w:p>
+    <w:p>
+      <w:pPr>
+        <w:shd w:val="clear" w:color="auto" w:fill="FFFFFF"/>
+        <w:spacing w:after="173" w:line="240" w:lineRule="auto"/>
+        <w:rPr>
+          <w:rFonts w:ascii="微软雅黑" w:eastAsia="微软雅黑" w:hAnsi="微软雅黑" w:cs="Helvetica"/>
+          <w:color w:val="262626"/>
+          <w:sz w:val="24"/>
+          <w:szCs w:val="24"/>
+        </w:rPr>
+      </w:pPr>
+      <w:r>
+        <w:rPr>
+          <w:rFonts w:ascii="微软雅黑" w:eastAsia="微软雅黑" w:hAnsi="微软雅黑" w:cs="宋体"/>
+          <w:color w:val="262626"/>
+          <w:sz w:val="24"/>
+          <w:szCs w:val="24"/>
+        </w:rPr>
+        <w:t>微博，毕竟陌生人较多，受到陌生人的认可自然是更有份量的；</w:t>
+      </w:r>
+    </w:p>
+    <w:p>
+      <w:pPr>
+        <w:shd w:val="clear" w:color="auto" w:fill="FFFFFF"/>
+        <w:spacing w:after="173" w:line="240" w:lineRule="auto"/>
+        <w:rPr>
+          <w:rFonts w:ascii="微软雅黑" w:eastAsia="微软雅黑" w:hAnsi="微软雅黑" w:cs="Helvetica"/>
+          <w:color w:val="262626"/>
+          <w:sz w:val="24"/>
+          <w:szCs w:val="24"/>
+        </w:rPr>
+      </w:pPr>
+      <w:r>
+        <w:rPr>
+          <w:rFonts w:ascii="微软雅黑" w:eastAsia="微软雅黑" w:hAnsi="微软雅黑" w:cs="宋体"/>
+          <w:color w:val="262626"/>
+          <w:sz w:val="24"/>
+          <w:szCs w:val="24"/>
+        </w:rPr>
+        <w:t>而知乎，就更进一步了，得到赞，不仅意味着高度认可，而且提升了你在所有答案中的排序（满足了攀比心），以及内容的流动上又扩散了一层（实质好处）</w:t>
+      </w:r>
+      <w:r>
+        <w:rPr>
+          <w:rFonts w:ascii="微软雅黑" w:eastAsia="微软雅黑" w:hAnsi="微软雅黑" w:cs="Helvetica"/>
+          <w:color w:val="262626"/>
+          <w:sz w:val="24"/>
+          <w:szCs w:val="24"/>
+        </w:rPr>
+        <w:t>……</w:t>
+      </w:r>
+    </w:p>
+    <w:p>
+      <w:pPr>
+        <w:shd w:val="clear" w:color="auto" w:fill="FFFFFF"/>
+        <w:spacing w:after="173" w:line="240" w:lineRule="auto"/>
+        <w:rPr>
+          <w:rFonts w:ascii="微软雅黑" w:eastAsia="微软雅黑" w:hAnsi="微软雅黑" w:cs="Helvetica"/>
+          <w:color w:val="262626"/>
+          <w:sz w:val="24"/>
+          <w:szCs w:val="24"/>
+        </w:rPr>
+      </w:pPr>
+      <w:r>
+        <w:rPr>
+          <w:rFonts w:ascii="微软雅黑" w:eastAsia="微软雅黑" w:hAnsi="微软雅黑" w:cs="宋体"/>
+          <w:color w:val="262626"/>
+          <w:sz w:val="24"/>
+          <w:szCs w:val="24"/>
+        </w:rPr>
+        <w:t>所以，在社区产品设计时，务必要重视</w:t>
+      </w:r>
+      <w:r>
+        <w:rPr>
+          <w:rFonts w:ascii="微软雅黑" w:eastAsia="微软雅黑" w:hAnsi="微软雅黑" w:cs="Helvetica"/>
+          <w:color w:val="262626"/>
+          <w:sz w:val="24"/>
+          <w:szCs w:val="24"/>
+        </w:rPr>
+        <w:t>“</w:t>
+      </w:r>
+      <w:r>
+        <w:rPr>
+          <w:rFonts w:ascii="微软雅黑" w:eastAsia="微软雅黑" w:hAnsi="微软雅黑" w:cs="宋体"/>
+          <w:color w:val="262626"/>
+          <w:sz w:val="24"/>
+          <w:szCs w:val="24"/>
+        </w:rPr>
+        <w:t>赞</w:t>
+      </w:r>
+      <w:r>
+        <w:rPr>
+          <w:rFonts w:ascii="微软雅黑" w:eastAsia="微软雅黑" w:hAnsi="微软雅黑" w:cs="Helvetica"/>
+          <w:color w:val="262626"/>
+          <w:sz w:val="24"/>
+          <w:szCs w:val="24"/>
+        </w:rPr>
+        <w:t>”</w:t>
+      </w:r>
+      <w:r>
+        <w:rPr>
+          <w:rFonts w:ascii="微软雅黑" w:eastAsia="微软雅黑" w:hAnsi="微软雅黑" w:cs="宋体"/>
+          <w:color w:val="262626"/>
+          <w:sz w:val="24"/>
+          <w:szCs w:val="24"/>
+        </w:rPr>
+        <w:t>的份量。像前文提到的，不小心点到屏幕就能触发的赞</w:t>
+      </w:r>
+      <w:r>
+        <w:rPr>
+          <w:rFonts w:ascii="微软雅黑" w:eastAsia="微软雅黑" w:hAnsi="微软雅黑" w:cs="Helvetica"/>
+          <w:color w:val="262626"/>
+          <w:sz w:val="24"/>
+          <w:szCs w:val="24"/>
+        </w:rPr>
+        <w:t>……</w:t>
+      </w:r>
+      <w:r>
+        <w:rPr>
+          <w:rFonts w:ascii="微软雅黑" w:eastAsia="微软雅黑" w:hAnsi="微软雅黑" w:cs="宋体"/>
+          <w:color w:val="262626"/>
+          <w:sz w:val="24"/>
+          <w:szCs w:val="24"/>
+        </w:rPr>
+        <w:t>兴奋之后，麻木之前，长不过一天</w:t>
+      </w:r>
+      <w:r>
+        <w:rPr>
+          <w:rFonts w:ascii="微软雅黑" w:eastAsia="微软雅黑" w:hAnsi="微软雅黑" w:cs="Helvetica"/>
+          <w:color w:val="262626"/>
+          <w:sz w:val="24"/>
+          <w:szCs w:val="24"/>
+        </w:rPr>
+        <w:t>~~</w:t>
+      </w:r>
+      <w:r>
+        <w:rPr>
+          <w:rFonts w:ascii="微软雅黑" w:eastAsia="微软雅黑" w:hAnsi="微软雅黑" w:cs="宋体"/>
+          <w:color w:val="262626"/>
+          <w:sz w:val="24"/>
+          <w:szCs w:val="24"/>
+        </w:rPr>
+        <w:t>让人情何以</w:t>
+      </w:r>
+      <w:proofErr w:type="gramStart"/>
+      <w:r>
+        <w:rPr>
+          <w:rFonts w:ascii="微软雅黑" w:eastAsia="微软雅黑" w:hAnsi="微软雅黑" w:cs="宋体"/>
+          <w:color w:val="262626"/>
+          <w:sz w:val="24"/>
+          <w:szCs w:val="24"/>
+        </w:rPr>
+        <w:t>堪</w:t>
+      </w:r>
+      <w:proofErr w:type="gramEnd"/>
+      <w:r>
+        <w:rPr>
+          <w:rFonts w:ascii="微软雅黑" w:eastAsia="微软雅黑" w:hAnsi="微软雅黑" w:cs="宋体"/>
+          <w:color w:val="262626"/>
+          <w:sz w:val="24"/>
+          <w:szCs w:val="24"/>
+        </w:rPr>
+        <w:t>。</w:t>
+      </w:r>
+    </w:p>
+    <w:p>
+      <w:pPr>
+        <w:spacing w:after="0" w:line="240" w:lineRule="auto"/>
+        <w:rPr>
+          <w:rFonts w:ascii="微软雅黑" w:eastAsia="微软雅黑" w:hAnsi="微软雅黑" w:cs="Times New Roman"/>
+          <w:sz w:val="24"/>
+          <w:szCs w:val="24"/>
+        </w:rPr>
+      </w:pPr>
+      <w:r>
+        <w:rPr>
+          <w:rFonts w:ascii="微软雅黑" w:eastAsia="微软雅黑" w:hAnsi="微软雅黑" w:cs="Helvetica"/>
+          <w:color w:val="262626"/>
+          <w:sz w:val="24"/>
+          <w:szCs w:val="24"/>
+        </w:rPr>
+        <w:br/>
+      </w:r>
+    </w:p>
+    <w:p>
+      <w:pPr>
+        <w:shd w:val="clear" w:color="auto" w:fill="FFFFFF"/>
+        <w:spacing w:after="173" w:line="240" w:lineRule="auto"/>
+        <w:rPr>
+          <w:rFonts w:ascii="微软雅黑" w:eastAsia="微软雅黑" w:hAnsi="微软雅黑" w:cs="Helvetica"/>
+          <w:color w:val="262626"/>
+          <w:sz w:val="24"/>
+          <w:szCs w:val="24"/>
+        </w:rPr>
+      </w:pPr>
+      <w:r>
+        <w:rPr>
+          <w:rFonts w:ascii="微软雅黑" w:eastAsia="微软雅黑" w:hAnsi="微软雅黑" w:cs="宋体"/>
+          <w:b/>
+          <w:bCs/>
+          <w:color w:val="262626"/>
+          <w:sz w:val="24"/>
+          <w:szCs w:val="24"/>
+        </w:rPr>
+        <w:t>隐晦的</w:t>
+      </w:r>
+      <w:r>
+        <w:rPr>
+          <w:rFonts w:ascii="微软雅黑" w:eastAsia="微软雅黑" w:hAnsi="微软雅黑" w:cs="Helvetica"/>
+          <w:b/>
+          <w:bCs/>
+          <w:color w:val="262626"/>
+          <w:sz w:val="24"/>
+          <w:szCs w:val="24"/>
+        </w:rPr>
+        <w:t>“</w:t>
+      </w:r>
+      <w:r>
+        <w:rPr>
+          <w:rFonts w:ascii="微软雅黑" w:eastAsia="微软雅黑" w:hAnsi="微软雅黑" w:cs="宋体"/>
+          <w:b/>
+          <w:bCs/>
+          <w:color w:val="262626"/>
+          <w:sz w:val="24"/>
+          <w:szCs w:val="24"/>
+        </w:rPr>
+        <w:t>赞</w:t>
+      </w:r>
+      <w:r>
+        <w:rPr>
+          <w:rFonts w:ascii="微软雅黑" w:eastAsia="微软雅黑" w:hAnsi="微软雅黑" w:cs="Helvetica"/>
+          <w:b/>
+          <w:bCs/>
+          <w:color w:val="262626"/>
+          <w:sz w:val="24"/>
+          <w:szCs w:val="24"/>
+        </w:rPr>
+        <w:t>”</w:t>
+      </w:r>
+      <w:r>
+        <w:rPr>
+          <w:rFonts w:ascii="微软雅黑" w:eastAsia="微软雅黑" w:hAnsi="微软雅黑" w:cs="宋体"/>
+          <w:b/>
+          <w:bCs/>
+          <w:color w:val="262626"/>
+          <w:sz w:val="24"/>
+          <w:szCs w:val="24"/>
+        </w:rPr>
+        <w:t>显性化</w:t>
+      </w:r>
+    </w:p>
+    <w:p>
+      <w:pPr>
+        <w:shd w:val="clear" w:color="auto" w:fill="FFFFFF"/>
+        <w:spacing w:after="173" w:line="240" w:lineRule="auto"/>
+        <w:rPr>
+          <w:rFonts w:ascii="微软雅黑" w:eastAsia="微软雅黑" w:hAnsi="微软雅黑" w:cs="Helvetica"/>
+          <w:color w:val="262626"/>
+          <w:sz w:val="24"/>
+          <w:szCs w:val="24"/>
+        </w:rPr>
+      </w:pPr>
+      <w:r>
+        <w:rPr>
+          <w:rFonts w:ascii="微软雅黑" w:eastAsia="微软雅黑" w:hAnsi="微软雅黑" w:cs="宋体"/>
+          <w:color w:val="262626"/>
+          <w:sz w:val="24"/>
+          <w:szCs w:val="24"/>
+        </w:rPr>
+        <w:t>笔者在规划一个</w:t>
+      </w:r>
+      <w:r>
+        <w:rPr>
+          <w:rFonts w:ascii="微软雅黑" w:eastAsia="微软雅黑" w:hAnsi="微软雅黑" w:cs="Helvetica"/>
+          <w:color w:val="262626"/>
+          <w:sz w:val="24"/>
+          <w:szCs w:val="24"/>
+        </w:rPr>
+        <w:t>UGC</w:t>
+      </w:r>
+      <w:r>
+        <w:rPr>
+          <w:rFonts w:ascii="微软雅黑" w:eastAsia="微软雅黑" w:hAnsi="微软雅黑" w:cs="宋体"/>
+          <w:color w:val="262626"/>
+          <w:sz w:val="24"/>
+          <w:szCs w:val="24"/>
+        </w:rPr>
+        <w:t>产品时，一直在想，既然</w:t>
+      </w:r>
+      <w:r>
+        <w:rPr>
+          <w:rFonts w:ascii="微软雅黑" w:eastAsia="微软雅黑" w:hAnsi="微软雅黑" w:cs="Helvetica"/>
+          <w:color w:val="262626"/>
+          <w:sz w:val="24"/>
+          <w:szCs w:val="24"/>
+        </w:rPr>
+        <w:t>“</w:t>
+      </w:r>
+      <w:r>
+        <w:rPr>
+          <w:rFonts w:ascii="微软雅黑" w:eastAsia="微软雅黑" w:hAnsi="微软雅黑" w:cs="宋体"/>
+          <w:color w:val="262626"/>
+          <w:sz w:val="24"/>
+          <w:szCs w:val="24"/>
+        </w:rPr>
+        <w:t>赞</w:t>
+      </w:r>
+      <w:r>
+        <w:rPr>
+          <w:rFonts w:ascii="微软雅黑" w:eastAsia="微软雅黑" w:hAnsi="微软雅黑" w:cs="Helvetica"/>
+          <w:color w:val="262626"/>
+          <w:sz w:val="24"/>
+          <w:szCs w:val="24"/>
+        </w:rPr>
+        <w:t>”</w:t>
+      </w:r>
+      <w:r>
+        <w:rPr>
+          <w:rFonts w:ascii="微软雅黑" w:eastAsia="微软雅黑" w:hAnsi="微软雅黑" w:cs="宋体"/>
+          <w:color w:val="262626"/>
+          <w:sz w:val="24"/>
+          <w:szCs w:val="24"/>
+        </w:rPr>
+        <w:t>（受众认可）如此重要，那应当如何最大化受众的认可呢？</w:t>
+      </w:r>
+    </w:p>
+    <w:p>
+      <w:pPr>
+        <w:shd w:val="clear" w:color="auto" w:fill="FFFFFF"/>
+        <w:spacing w:after="173" w:line="240" w:lineRule="auto"/>
+        <w:rPr>
+          <w:rFonts w:ascii="微软雅黑" w:eastAsia="微软雅黑" w:hAnsi="微软雅黑" w:cs="Helvetica"/>
+          <w:color w:val="262626"/>
+          <w:sz w:val="24"/>
+          <w:szCs w:val="24"/>
+        </w:rPr>
+      </w:pPr>
+      <w:r>
+        <w:rPr>
+          <w:rFonts w:ascii="微软雅黑" w:eastAsia="微软雅黑" w:hAnsi="微软雅黑" w:cs="宋体"/>
+          <w:color w:val="262626"/>
+          <w:sz w:val="24"/>
+          <w:szCs w:val="24"/>
+        </w:rPr>
+        <w:t>李少加某天啃苹果时突然灵光一现：</w:t>
+      </w:r>
+      <w:r>
+        <w:rPr>
+          <w:rFonts w:ascii="微软雅黑" w:eastAsia="微软雅黑" w:hAnsi="微软雅黑" w:cs="宋体"/>
+          <w:b/>
+          <w:bCs/>
+          <w:color w:val="262626"/>
+          <w:sz w:val="24"/>
+          <w:szCs w:val="24"/>
+        </w:rPr>
+        <w:t>通过某种方式，把读者隐晦的赞呈现出来</w:t>
+      </w:r>
+      <w:r>
+        <w:rPr>
+          <w:rFonts w:ascii="微软雅黑" w:eastAsia="微软雅黑" w:hAnsi="微软雅黑" w:cs="宋体"/>
+          <w:color w:val="262626"/>
+          <w:sz w:val="24"/>
+          <w:szCs w:val="24"/>
+        </w:rPr>
+        <w:t>！就目前了解到的情况来看，业界暂时罕有所见。</w:t>
+      </w:r>
+    </w:p>
+    <w:p>
+      <w:pPr>
+        <w:spacing w:after="0" w:line="240" w:lineRule="auto"/>
+        <w:rPr>
+          <w:rFonts w:ascii="微软雅黑" w:eastAsia="微软雅黑" w:hAnsi="微软雅黑" w:cs="Times New Roman"/>
+          <w:sz w:val="24"/>
+          <w:szCs w:val="24"/>
+        </w:rPr>
+      </w:pPr>
+      <w:r>
+        <w:rPr>
+          <w:rFonts w:ascii="微软雅黑" w:eastAsia="微软雅黑" w:hAnsi="微软雅黑" w:cs="Helvetica"/>
+          <w:color w:val="262626"/>
+          <w:sz w:val="24"/>
+          <w:szCs w:val="24"/>
+        </w:rPr>
+        <w:br/>
+      </w:r>
+    </w:p>
+    <w:p>
+      <w:pPr>
+        <w:shd w:val="clear" w:color="auto" w:fill="FFFFFF"/>
+        <w:spacing w:after="173" w:line="240" w:lineRule="auto"/>
+        <w:rPr>
+          <w:rFonts w:ascii="微软雅黑" w:eastAsia="微软雅黑" w:hAnsi="微软雅黑" w:cs="Helvetica"/>
+          <w:color w:val="262626"/>
+          <w:sz w:val="24"/>
+          <w:szCs w:val="24"/>
+        </w:rPr>
+      </w:pPr>
+      <w:r>
+        <w:rPr>
+          <w:rFonts w:ascii="微软雅黑" w:eastAsia="微软雅黑" w:hAnsi="微软雅黑" w:cs="宋体"/>
+          <w:b/>
+          <w:bCs/>
+          <w:color w:val="262626"/>
+          <w:sz w:val="24"/>
+          <w:szCs w:val="24"/>
+        </w:rPr>
+        <w:t>人群中相当一部分人都有一个习惯，内心其实很赞赏某事物，但又不进行表达</w:t>
+      </w:r>
+      <w:r>
+        <w:rPr>
+          <w:rFonts w:ascii="微软雅黑" w:eastAsia="微软雅黑" w:hAnsi="微软雅黑" w:cs="宋体"/>
+          <w:color w:val="262626"/>
+          <w:sz w:val="24"/>
+          <w:szCs w:val="24"/>
+        </w:rPr>
+        <w:t>，好像有个词叫</w:t>
+      </w:r>
+      <w:r>
+        <w:rPr>
+          <w:rFonts w:ascii="微软雅黑" w:eastAsia="微软雅黑" w:hAnsi="微软雅黑" w:cs="Helvetica"/>
+          <w:color w:val="262626"/>
+          <w:sz w:val="24"/>
+          <w:szCs w:val="24"/>
+        </w:rPr>
+        <w:t>“</w:t>
+      </w:r>
+      <w:r>
+        <w:rPr>
+          <w:rFonts w:ascii="微软雅黑" w:eastAsia="微软雅黑" w:hAnsi="微软雅黑" w:cs="宋体"/>
+          <w:color w:val="262626"/>
+          <w:sz w:val="24"/>
+          <w:szCs w:val="24"/>
+        </w:rPr>
+        <w:t>闷骚</w:t>
+      </w:r>
+      <w:r>
+        <w:rPr>
+          <w:rFonts w:ascii="微软雅黑" w:eastAsia="微软雅黑" w:hAnsi="微软雅黑" w:cs="Helvetica"/>
+          <w:color w:val="262626"/>
+          <w:sz w:val="24"/>
+          <w:szCs w:val="24"/>
+        </w:rPr>
+        <w:t>”……</w:t>
+      </w:r>
+      <w:r>
+        <w:rPr>
+          <w:rFonts w:ascii="微软雅黑" w:eastAsia="微软雅黑" w:hAnsi="微软雅黑" w:cs="宋体"/>
+          <w:color w:val="262626"/>
+          <w:sz w:val="24"/>
+          <w:szCs w:val="24"/>
+        </w:rPr>
+        <w:t>那么，我们要做的就是通过各种可获取的参数将这种隐晦的赞显性化。</w:t>
+      </w:r>
+    </w:p>
+    <w:p>
+      <w:pPr>
+        <w:shd w:val="clear" w:color="auto" w:fill="FFFFFF"/>
+        <w:spacing w:after="173" w:line="240" w:lineRule="auto"/>
+        <w:rPr>
+          <w:rFonts w:ascii="微软雅黑" w:eastAsia="微软雅黑" w:hAnsi="微软雅黑" w:cs="Helvetica"/>
+          <w:color w:val="262626"/>
+          <w:sz w:val="24"/>
+          <w:szCs w:val="24"/>
+        </w:rPr>
+      </w:pPr>
+      <w:r>
+        <w:rPr>
+          <w:rFonts w:ascii="微软雅黑" w:eastAsia="微软雅黑" w:hAnsi="微软雅黑" w:cs="宋体"/>
+          <w:color w:val="262626"/>
+          <w:sz w:val="24"/>
+          <w:szCs w:val="24"/>
+        </w:rPr>
+        <w:t>哪个产品能很好的挖掘出这</w:t>
+      </w:r>
+      <w:r>
+        <w:rPr>
+          <w:rFonts w:ascii="微软雅黑" w:eastAsia="微软雅黑" w:hAnsi="微软雅黑" w:cs="Helvetica"/>
+          <w:color w:val="262626"/>
+          <w:sz w:val="24"/>
+          <w:szCs w:val="24"/>
+        </w:rPr>
+        <w:t>50%</w:t>
+      </w:r>
+      <w:r>
+        <w:rPr>
+          <w:rFonts w:ascii="微软雅黑" w:eastAsia="微软雅黑" w:hAnsi="微软雅黑" w:cs="宋体"/>
+          <w:color w:val="262626"/>
+          <w:sz w:val="24"/>
+          <w:szCs w:val="24"/>
+        </w:rPr>
+        <w:t>隐晦的赞，我相信这个产品就成功一半了。</w:t>
+      </w:r>
+    </w:p>
+    <w:p>
+      <w:pPr>
+        <w:shd w:val="clear" w:color="auto" w:fill="FFFFFF"/>
+        <w:spacing w:after="173" w:line="240" w:lineRule="auto"/>
+        <w:rPr>
+          <w:rFonts w:ascii="微软雅黑" w:eastAsia="微软雅黑" w:hAnsi="微软雅黑" w:cs="Helvetica"/>
+          <w:color w:val="262626"/>
+          <w:sz w:val="24"/>
+          <w:szCs w:val="24"/>
+        </w:rPr>
+      </w:pPr>
+      <w:r>
+        <w:rPr>
+          <w:rFonts w:ascii="微软雅黑" w:eastAsia="微软雅黑" w:hAnsi="微软雅黑" w:cs="宋体"/>
+          <w:color w:val="262626"/>
+          <w:sz w:val="24"/>
+          <w:szCs w:val="24"/>
+        </w:rPr>
+        <w:t>以上是从内容消费者的角度为生产者提供的激励。</w:t>
+      </w:r>
+    </w:p>
+    <w:p>
+      <w:pPr>
+        <w:spacing w:after="0" w:line="240" w:lineRule="auto"/>
+        <w:rPr>
+          <w:rFonts w:ascii="微软雅黑" w:eastAsia="微软雅黑" w:hAnsi="微软雅黑" w:cs="Times New Roman"/>
+          <w:sz w:val="24"/>
+          <w:szCs w:val="24"/>
+        </w:rPr>
+      </w:pPr>
+      <w:r>
+        <w:rPr>
+          <w:rFonts w:ascii="微软雅黑" w:eastAsia="微软雅黑" w:hAnsi="微软雅黑" w:cs="Helvetica"/>
+          <w:color w:val="262626"/>
+          <w:sz w:val="24"/>
+          <w:szCs w:val="24"/>
+        </w:rPr>
+        <w:br/>
+      </w:r>
+    </w:p>
+    <w:p>
+      <w:pPr>
+        <w:shd w:val="clear" w:color="auto" w:fill="FFFFFF"/>
+        <w:spacing w:after="173" w:line="240" w:lineRule="auto"/>
+        <w:rPr>
+          <w:rFonts w:ascii="微软雅黑" w:eastAsia="微软雅黑" w:hAnsi="微软雅黑" w:cs="Helvetica"/>
+          <w:color w:val="262626"/>
+          <w:sz w:val="24"/>
+          <w:szCs w:val="24"/>
+        </w:rPr>
+      </w:pPr>
+      <w:r>
+        <w:rPr>
+          <w:rFonts w:ascii="微软雅黑" w:eastAsia="微软雅黑" w:hAnsi="微软雅黑" w:cs="宋体"/>
+          <w:color w:val="262626"/>
+          <w:sz w:val="24"/>
+          <w:szCs w:val="24"/>
+        </w:rPr>
+        <w:t>另外，社区产品</w:t>
+      </w:r>
+      <w:r>
+        <w:rPr>
+          <w:rFonts w:ascii="微软雅黑" w:eastAsia="微软雅黑" w:hAnsi="微软雅黑" w:cs="宋体"/>
+          <w:b/>
+          <w:bCs/>
+          <w:color w:val="262626"/>
+          <w:sz w:val="24"/>
+          <w:szCs w:val="24"/>
+        </w:rPr>
+        <w:t>有哪些激励措施能进一步刺激内容生产者</w:t>
+      </w:r>
+      <w:proofErr w:type="gramStart"/>
+      <w:r>
+        <w:rPr>
+          <w:rFonts w:ascii="微软雅黑" w:eastAsia="微软雅黑" w:hAnsi="微软雅黑" w:cs="宋体"/>
+          <w:b/>
+          <w:bCs/>
+          <w:color w:val="262626"/>
+          <w:sz w:val="24"/>
+          <w:szCs w:val="24"/>
+        </w:rPr>
+        <w:t>的嗨点呢</w:t>
+      </w:r>
+      <w:proofErr w:type="gramEnd"/>
+      <w:r>
+        <w:rPr>
+          <w:rFonts w:ascii="微软雅黑" w:eastAsia="微软雅黑" w:hAnsi="微软雅黑" w:cs="Helvetica"/>
+          <w:b/>
+          <w:bCs/>
+          <w:color w:val="262626"/>
+          <w:sz w:val="24"/>
+          <w:szCs w:val="24"/>
+        </w:rPr>
+        <w:t>?</w:t>
+      </w:r>
+    </w:p>
+    <w:p>
+      <w:pPr>
+        <w:shd w:val="clear" w:color="auto" w:fill="FFFFFF"/>
+        <w:spacing w:after="173" w:line="240" w:lineRule="auto"/>
+        <w:rPr>
+          <w:rFonts w:ascii="微软雅黑" w:eastAsia="微软雅黑" w:hAnsi="微软雅黑" w:cs="Helvetica"/>
+          <w:color w:val="262626"/>
+          <w:sz w:val="24"/>
+          <w:szCs w:val="24"/>
+        </w:rPr>
+      </w:pPr>
+      <w:r>
+        <w:rPr>
+          <w:rFonts w:ascii="微软雅黑" w:eastAsia="微软雅黑" w:hAnsi="微软雅黑" w:cs="宋体"/>
+          <w:color w:val="262626"/>
+          <w:sz w:val="24"/>
+          <w:szCs w:val="24"/>
+        </w:rPr>
+        <w:t>以下手段在一定的时期内也非常有效：</w:t>
+      </w:r>
+    </w:p>
+    <w:p>
+      <w:pPr>
+        <w:shd w:val="clear" w:color="auto" w:fill="FFFFFF"/>
+        <w:spacing w:after="173" w:line="240" w:lineRule="auto"/>
+        <w:rPr>
+          <w:rFonts w:ascii="微软雅黑" w:eastAsia="微软雅黑" w:hAnsi="微软雅黑" w:cs="Helvetica"/>
+          <w:color w:val="262626"/>
+          <w:sz w:val="24"/>
+          <w:szCs w:val="24"/>
+        </w:rPr>
+      </w:pPr>
+      <w:r>
+        <w:rPr>
+          <w:rFonts w:ascii="微软雅黑" w:eastAsia="微软雅黑" w:hAnsi="微软雅黑" w:cs="宋体"/>
+          <w:color w:val="262626"/>
+          <w:sz w:val="24"/>
+          <w:szCs w:val="24"/>
+        </w:rPr>
+        <w:lastRenderedPageBreak/>
+        <w:t>门槛化认证、加</w:t>
+      </w:r>
+      <w:r>
+        <w:rPr>
+          <w:rFonts w:ascii="微软雅黑" w:eastAsia="微软雅黑" w:hAnsi="微软雅黑" w:cs="Helvetica"/>
+          <w:color w:val="262626"/>
+          <w:sz w:val="24"/>
+          <w:szCs w:val="24"/>
+        </w:rPr>
+        <w:t>V</w:t>
+      </w:r>
+      <w:r>
+        <w:rPr>
+          <w:rFonts w:ascii="微软雅黑" w:eastAsia="微软雅黑" w:hAnsi="微软雅黑" w:cs="宋体"/>
+          <w:color w:val="262626"/>
+          <w:sz w:val="24"/>
+          <w:szCs w:val="24"/>
+        </w:rPr>
+        <w:t>特权、签约作者等</w:t>
+      </w:r>
+      <w:r>
+        <w:rPr>
+          <w:rFonts w:ascii="微软雅黑" w:eastAsia="微软雅黑" w:hAnsi="微软雅黑" w:cs="Helvetica"/>
+          <w:color w:val="262626"/>
+          <w:sz w:val="24"/>
+          <w:szCs w:val="24"/>
+        </w:rPr>
+        <w:t>……</w:t>
+      </w:r>
+    </w:p>
+    <w:p>
+      <w:pPr>
+        <w:shd w:val="clear" w:color="auto" w:fill="FFFFFF"/>
+        <w:spacing w:after="173" w:line="240" w:lineRule="auto"/>
+        <w:rPr>
+          <w:rFonts w:ascii="微软雅黑" w:eastAsia="微软雅黑" w:hAnsi="微软雅黑" w:cs="Helvetica"/>
+          <w:color w:val="262626"/>
+          <w:sz w:val="24"/>
+          <w:szCs w:val="24"/>
+        </w:rPr>
+      </w:pPr>
+      <w:r>
+        <w:rPr>
+          <w:rFonts w:ascii="微软雅黑" w:eastAsia="微软雅黑" w:hAnsi="微软雅黑" w:cs="宋体"/>
+          <w:color w:val="262626"/>
+          <w:sz w:val="24"/>
+          <w:szCs w:val="24"/>
+        </w:rPr>
+        <w:t>例如，</w:t>
+      </w:r>
+      <w:proofErr w:type="gramStart"/>
+      <w:r>
+        <w:rPr>
+          <w:rFonts w:ascii="微软雅黑" w:eastAsia="微软雅黑" w:hAnsi="微软雅黑" w:cs="宋体"/>
+          <w:color w:val="262626"/>
+          <w:sz w:val="24"/>
+          <w:szCs w:val="24"/>
+        </w:rPr>
+        <w:t>微信公众号</w:t>
+      </w:r>
+      <w:proofErr w:type="gramEnd"/>
+      <w:r>
+        <w:rPr>
+          <w:rFonts w:ascii="微软雅黑" w:eastAsia="微软雅黑" w:hAnsi="微软雅黑" w:cs="宋体"/>
+          <w:color w:val="262626"/>
+          <w:sz w:val="24"/>
+          <w:szCs w:val="24"/>
+        </w:rPr>
+        <w:t>的原创认证、</w:t>
+      </w:r>
+      <w:proofErr w:type="gramStart"/>
+      <w:r>
+        <w:rPr>
+          <w:rFonts w:ascii="微软雅黑" w:eastAsia="微软雅黑" w:hAnsi="微软雅黑" w:cs="宋体"/>
+          <w:color w:val="262626"/>
+          <w:sz w:val="24"/>
+          <w:szCs w:val="24"/>
+        </w:rPr>
+        <w:t>微博的</w:t>
+      </w:r>
+      <w:proofErr w:type="gramEnd"/>
+      <w:r>
+        <w:rPr>
+          <w:rFonts w:ascii="微软雅黑" w:eastAsia="微软雅黑" w:hAnsi="微软雅黑" w:cs="宋体"/>
+          <w:color w:val="262626"/>
+          <w:sz w:val="24"/>
+          <w:szCs w:val="24"/>
+        </w:rPr>
+        <w:t>橙</w:t>
+      </w:r>
+      <w:r>
+        <w:rPr>
+          <w:rFonts w:ascii="微软雅黑" w:eastAsia="微软雅黑" w:hAnsi="微软雅黑" w:cs="Helvetica"/>
+          <w:color w:val="262626"/>
+          <w:sz w:val="24"/>
+          <w:szCs w:val="24"/>
+        </w:rPr>
+        <w:t>V</w:t>
+      </w:r>
+      <w:r>
+        <w:rPr>
+          <w:rFonts w:ascii="微软雅黑" w:eastAsia="微软雅黑" w:hAnsi="微软雅黑" w:cs="宋体"/>
+          <w:color w:val="262626"/>
+          <w:sz w:val="24"/>
+          <w:szCs w:val="24"/>
+        </w:rPr>
+        <w:t>、知乎的专栏、简书的签约作者等等。特权的目的是让对方感知到他的与众不同。那么，下面设置特权时自然会遇到一个</w:t>
+      </w:r>
+      <w:proofErr w:type="gramStart"/>
+      <w:r>
+        <w:rPr>
+          <w:rFonts w:ascii="微软雅黑" w:eastAsia="微软雅黑" w:hAnsi="微软雅黑" w:cs="宋体"/>
+          <w:color w:val="262626"/>
+          <w:sz w:val="24"/>
+          <w:szCs w:val="24"/>
+        </w:rPr>
+        <w:t>最</w:t>
+      </w:r>
+      <w:proofErr w:type="gramEnd"/>
+      <w:r>
+        <w:rPr>
+          <w:rFonts w:ascii="微软雅黑" w:eastAsia="微软雅黑" w:hAnsi="微软雅黑" w:cs="宋体"/>
+          <w:color w:val="262626"/>
+          <w:sz w:val="24"/>
+          <w:szCs w:val="24"/>
+        </w:rPr>
+        <w:t>关键的问题：</w:t>
+      </w:r>
+      <w:r>
+        <w:rPr>
+          <w:rFonts w:ascii="微软雅黑" w:eastAsia="微软雅黑" w:hAnsi="微软雅黑" w:cs="宋体"/>
+          <w:b/>
+          <w:bCs/>
+          <w:color w:val="262626"/>
+          <w:sz w:val="24"/>
+          <w:szCs w:val="24"/>
+        </w:rPr>
+        <w:t>如何设置门槛条件</w:t>
+      </w:r>
+      <w:r>
+        <w:rPr>
+          <w:rFonts w:ascii="微软雅黑" w:eastAsia="微软雅黑" w:hAnsi="微软雅黑" w:cs="Helvetica"/>
+          <w:color w:val="262626"/>
+          <w:sz w:val="24"/>
+          <w:szCs w:val="24"/>
+        </w:rPr>
+        <w:t>?</w:t>
+      </w:r>
+    </w:p>
+    <w:p>
+      <w:pPr>
+        <w:shd w:val="clear" w:color="auto" w:fill="FFFFFF"/>
+        <w:spacing w:after="173" w:line="240" w:lineRule="auto"/>
+        <w:rPr>
+          <w:rFonts w:ascii="微软雅黑" w:eastAsia="微软雅黑" w:hAnsi="微软雅黑" w:cs="Helvetica"/>
+          <w:color w:val="262626"/>
+          <w:sz w:val="24"/>
+          <w:szCs w:val="24"/>
+        </w:rPr>
+      </w:pPr>
+      <w:r>
+        <w:rPr>
+          <w:rFonts w:ascii="微软雅黑" w:eastAsia="微软雅黑" w:hAnsi="微软雅黑" w:cs="宋体"/>
+          <w:color w:val="262626"/>
+          <w:sz w:val="24"/>
+          <w:szCs w:val="24"/>
+        </w:rPr>
+        <w:t>注册时间、粉丝数、输出的内容数量、频率？</w:t>
+      </w:r>
+    </w:p>
+    <w:p>
+      <w:pPr>
+        <w:shd w:val="clear" w:color="auto" w:fill="FFFFFF"/>
+        <w:spacing w:after="173" w:line="240" w:lineRule="auto"/>
+        <w:rPr>
+          <w:rFonts w:ascii="微软雅黑" w:eastAsia="微软雅黑" w:hAnsi="微软雅黑" w:cs="Helvetica"/>
+          <w:color w:val="262626"/>
+          <w:sz w:val="24"/>
+          <w:szCs w:val="24"/>
+        </w:rPr>
+      </w:pPr>
+      <w:r>
+        <w:rPr>
+          <w:rFonts w:ascii="微软雅黑" w:eastAsia="微软雅黑" w:hAnsi="微软雅黑" w:cs="宋体"/>
+          <w:color w:val="262626"/>
+          <w:sz w:val="24"/>
+          <w:szCs w:val="24"/>
+        </w:rPr>
+        <w:t>笔者认为，这些可以作为参数之一，但不是最重要。</w:t>
+      </w:r>
+    </w:p>
+    <w:p>
+      <w:pPr>
+        <w:shd w:val="clear" w:color="auto" w:fill="FFFFFF"/>
+        <w:spacing w:after="173" w:line="240" w:lineRule="auto"/>
+        <w:rPr>
+          <w:rFonts w:ascii="微软雅黑" w:eastAsia="微软雅黑" w:hAnsi="微软雅黑" w:cs="Helvetica"/>
+          <w:color w:val="262626"/>
+          <w:sz w:val="24"/>
+          <w:szCs w:val="24"/>
+        </w:rPr>
+      </w:pPr>
+      <w:r>
+        <w:rPr>
+          <w:rFonts w:ascii="微软雅黑" w:eastAsia="微软雅黑" w:hAnsi="微软雅黑" w:cs="宋体"/>
+          <w:color w:val="262626"/>
+          <w:sz w:val="24"/>
+          <w:szCs w:val="24"/>
+        </w:rPr>
+        <w:t>最重要的是：</w:t>
+      </w:r>
+      <w:r>
+        <w:rPr>
+          <w:rFonts w:ascii="微软雅黑" w:eastAsia="微软雅黑" w:hAnsi="微软雅黑" w:cs="宋体"/>
+          <w:b/>
+          <w:bCs/>
+          <w:color w:val="262626"/>
+          <w:sz w:val="24"/>
+          <w:szCs w:val="24"/>
+        </w:rPr>
+        <w:t>内容的质量，质量，质量</w:t>
+      </w:r>
+      <w:r>
+        <w:rPr>
+          <w:rFonts w:ascii="微软雅黑" w:eastAsia="微软雅黑" w:hAnsi="微软雅黑" w:cs="宋体"/>
+          <w:color w:val="262626"/>
+          <w:sz w:val="24"/>
+          <w:szCs w:val="24"/>
+        </w:rPr>
+        <w:t>，重要的事情说三次。内容质量</w:t>
+      </w:r>
+      <w:r>
+        <w:rPr>
+          <w:rFonts w:ascii="微软雅黑" w:eastAsia="微软雅黑" w:hAnsi="微软雅黑" w:cs="宋体"/>
+          <w:b/>
+          <w:bCs/>
+          <w:color w:val="262626"/>
+          <w:sz w:val="24"/>
+          <w:szCs w:val="24"/>
+        </w:rPr>
+        <w:t>量化后的指标</w:t>
+      </w:r>
+      <w:r>
+        <w:rPr>
+          <w:rFonts w:ascii="微软雅黑" w:eastAsia="微软雅黑" w:hAnsi="微软雅黑" w:cs="宋体"/>
+          <w:color w:val="262626"/>
+          <w:sz w:val="24"/>
+          <w:szCs w:val="24"/>
+        </w:rPr>
+        <w:t>才是核心！士为知己者死。</w:t>
+      </w:r>
+    </w:p>
+    <w:p>
+      <w:pPr>
+        <w:shd w:val="clear" w:color="auto" w:fill="FFFFFF"/>
+        <w:spacing w:after="173" w:line="240" w:lineRule="auto"/>
+        <w:rPr>
+          <w:rFonts w:ascii="微软雅黑" w:eastAsia="微软雅黑" w:hAnsi="微软雅黑" w:cs="Helvetica"/>
+          <w:color w:val="262626"/>
+          <w:sz w:val="24"/>
+          <w:szCs w:val="24"/>
+        </w:rPr>
+      </w:pPr>
+      <w:r>
+        <w:rPr>
+          <w:rFonts w:ascii="微软雅黑" w:eastAsia="微软雅黑" w:hAnsi="微软雅黑" w:cs="宋体"/>
+          <w:color w:val="262626"/>
+          <w:sz w:val="24"/>
+          <w:szCs w:val="24"/>
+        </w:rPr>
+        <w:t>体现内容质量的指标有哪些？阅读数与</w:t>
+      </w:r>
+      <w:proofErr w:type="gramStart"/>
+      <w:r>
+        <w:rPr>
+          <w:rFonts w:ascii="微软雅黑" w:eastAsia="微软雅黑" w:hAnsi="微软雅黑" w:cs="宋体"/>
+          <w:color w:val="262626"/>
+          <w:sz w:val="24"/>
+          <w:szCs w:val="24"/>
+        </w:rPr>
+        <w:t>点赞数</w:t>
+      </w:r>
+      <w:proofErr w:type="gramEnd"/>
+      <w:r>
+        <w:rPr>
+          <w:rFonts w:ascii="微软雅黑" w:eastAsia="微软雅黑" w:hAnsi="微软雅黑" w:cs="宋体"/>
+          <w:color w:val="262626"/>
+          <w:sz w:val="24"/>
+          <w:szCs w:val="24"/>
+        </w:rPr>
+        <w:t>的比例（不是阅读数）、收藏量、转发分享量、打赏数目等等。</w:t>
+      </w:r>
+    </w:p>
+    <w:p>
+      <w:pPr>
+        <w:spacing w:after="0" w:line="240" w:lineRule="auto"/>
+        <w:rPr>
+          <w:rFonts w:ascii="微软雅黑" w:eastAsia="微软雅黑" w:hAnsi="微软雅黑" w:cs="Times New Roman"/>
+          <w:sz w:val="24"/>
+          <w:szCs w:val="24"/>
+        </w:rPr>
+      </w:pPr>
+      <w:r>
+        <w:rPr>
+          <w:rFonts w:ascii="微软雅黑" w:eastAsia="微软雅黑" w:hAnsi="微软雅黑" w:cs="Helvetica"/>
+          <w:color w:val="262626"/>
+          <w:sz w:val="24"/>
+          <w:szCs w:val="24"/>
+        </w:rPr>
+        <w:br/>
+      </w:r>
+    </w:p>
+    <w:p>
+      <w:pPr>
+        <w:shd w:val="clear" w:color="auto" w:fill="FFFFFF"/>
+        <w:spacing w:before="240" w:after="240" w:line="240" w:lineRule="auto"/>
+        <w:outlineLvl w:val="1"/>
+        <w:rPr>
+          <w:rFonts w:ascii="微软雅黑" w:eastAsia="微软雅黑" w:hAnsi="微软雅黑" w:cs="Helvetica"/>
+          <w:b/>
+          <w:bCs/>
+          <w:color w:val="262626"/>
+          <w:sz w:val="24"/>
+          <w:szCs w:val="24"/>
+        </w:rPr>
+      </w:pPr>
+      <w:r>
+        <w:rPr>
+          <w:rFonts w:ascii="微软雅黑" w:eastAsia="微软雅黑" w:hAnsi="微软雅黑" w:cs="宋体"/>
+          <w:b/>
+          <w:bCs/>
+          <w:color w:val="262626"/>
+          <w:sz w:val="24"/>
+          <w:szCs w:val="24"/>
+        </w:rPr>
+        <w:t>三、激励内容消费者的核心要素</w:t>
+      </w:r>
+    </w:p>
+    <w:p>
+      <w:pPr>
+        <w:shd w:val="clear" w:color="auto" w:fill="FFFFFF"/>
+        <w:spacing w:after="173" w:line="240" w:lineRule="auto"/>
+        <w:rPr>
+          <w:rFonts w:ascii="微软雅黑" w:eastAsia="微软雅黑" w:hAnsi="微软雅黑" w:cs="Helvetica"/>
+          <w:color w:val="262626"/>
+          <w:sz w:val="24"/>
+          <w:szCs w:val="24"/>
+        </w:rPr>
+      </w:pPr>
+      <w:r>
+        <w:rPr>
+          <w:rFonts w:ascii="微软雅黑" w:eastAsia="微软雅黑" w:hAnsi="微软雅黑" w:cs="宋体"/>
+          <w:color w:val="262626"/>
+          <w:sz w:val="24"/>
+          <w:szCs w:val="24"/>
+        </w:rPr>
+        <w:t>对于内容消费者，既然他愿意来到你的平台，说明上面有些价值内容是他需要的，</w:t>
+      </w:r>
+      <w:r>
+        <w:rPr>
+          <w:rFonts w:ascii="微软雅黑" w:eastAsia="微软雅黑" w:hAnsi="微软雅黑" w:cs="Helvetica"/>
+          <w:color w:val="262626"/>
+          <w:sz w:val="24"/>
+          <w:szCs w:val="24"/>
+        </w:rPr>
+        <w:t xml:space="preserve"> </w:t>
+      </w:r>
+      <w:r>
+        <w:rPr>
+          <w:rFonts w:ascii="微软雅黑" w:eastAsia="微软雅黑" w:hAnsi="微软雅黑" w:cs="宋体"/>
+          <w:color w:val="262626"/>
+          <w:sz w:val="24"/>
+          <w:szCs w:val="24"/>
+        </w:rPr>
+        <w:t>说明平台内容本身</w:t>
+      </w:r>
+      <w:r>
+        <w:rPr>
+          <w:rFonts w:ascii="微软雅黑" w:eastAsia="微软雅黑" w:hAnsi="微软雅黑" w:cs="宋体"/>
+          <w:color w:val="262626"/>
+          <w:sz w:val="24"/>
+          <w:szCs w:val="24"/>
+        </w:rPr>
+        <w:t>已经是他们的需求。</w:t>
+      </w:r>
+    </w:p>
+    <w:p>
+      <w:pPr>
+        <w:spacing w:after="0" w:line="240" w:lineRule="auto"/>
+        <w:rPr>
+          <w:rFonts w:ascii="微软雅黑" w:eastAsia="微软雅黑" w:hAnsi="微软雅黑" w:cs="Times New Roman"/>
+          <w:sz w:val="24"/>
+          <w:szCs w:val="24"/>
+        </w:rPr>
+      </w:pPr>
+      <w:r>
+        <w:rPr>
+          <w:rFonts w:ascii="微软雅黑" w:eastAsia="微软雅黑" w:hAnsi="微软雅黑" w:cs="Helvetica"/>
+          <w:color w:val="262626"/>
+          <w:sz w:val="24"/>
+          <w:szCs w:val="24"/>
+        </w:rPr>
+        <w:br/>
+      </w:r>
       <w:bookmarkStart w:id="0" w:name="_GoBack"/>
       <w:bookmarkEnd w:id="0"/>
-      <w:r>
-        <w:rPr>
-          <w:rFonts w:ascii="微软雅黑" w:eastAsia="微软雅黑" w:hAnsi="微软雅黑" w:cs="宋体"/>
-          <w:color w:val="262626"/>
-          <w:sz w:val="24"/>
-          <w:szCs w:val="24"/>
-        </w:rPr>
-        <w:t>优质内容生产者）</w:t>
-      </w:r>
-    </w:p>
-    <w:p>
-      <w:pPr>
-        <w:spacing w:after="0" w:line="240" w:lineRule="auto"/>
-        <w:rPr>
-          <w:rFonts w:ascii="微软雅黑" w:eastAsia="微软雅黑" w:hAnsi="微软雅黑" w:cs="Times New Roman"/>
-          <w:sz w:val="24"/>
-          <w:szCs w:val="24"/>
-        </w:rPr>
-      </w:pPr>
-      <w:r>
-        <w:rPr>
-          <w:rFonts w:ascii="微软雅黑" w:eastAsia="微软雅黑" w:hAnsi="微软雅黑" w:cs="Helvetica"/>
-          <w:color w:val="262626"/>
-          <w:sz w:val="24"/>
-          <w:szCs w:val="24"/>
-        </w:rPr>
-        <w:br/>
-      </w:r>
-    </w:p>
-    <w:p>
-      <w:pPr>
-        <w:shd w:val="clear" w:color="auto" w:fill="FFFFFF"/>
-        <w:spacing w:after="173" w:line="240" w:lineRule="auto"/>
-        <w:rPr>
-          <w:rFonts w:ascii="微软雅黑" w:eastAsia="微软雅黑" w:hAnsi="微软雅黑" w:cs="Helvetica"/>
-          <w:color w:val="262626"/>
-          <w:sz w:val="24"/>
-          <w:szCs w:val="24"/>
-        </w:rPr>
-      </w:pPr>
-      <w:r>
-        <w:rPr>
-          <w:rFonts w:ascii="微软雅黑" w:eastAsia="微软雅黑" w:hAnsi="微软雅黑" w:cs="宋体"/>
-          <w:color w:val="262626"/>
-          <w:sz w:val="24"/>
-          <w:szCs w:val="24"/>
-        </w:rPr>
-        <w:t>先探讨一个例子，我们假设有两个</w:t>
-      </w:r>
-      <w:proofErr w:type="gramStart"/>
-      <w:r>
-        <w:rPr>
-          <w:rFonts w:ascii="微软雅黑" w:eastAsia="微软雅黑" w:hAnsi="微软雅黑" w:cs="宋体"/>
-          <w:color w:val="262626"/>
-          <w:sz w:val="24"/>
-          <w:szCs w:val="24"/>
-        </w:rPr>
-        <w:t>美拍类</w:t>
-      </w:r>
-      <w:proofErr w:type="gramEnd"/>
-      <w:r>
-        <w:rPr>
-          <w:rFonts w:ascii="微软雅黑" w:eastAsia="微软雅黑" w:hAnsi="微软雅黑" w:cs="Helvetica"/>
-          <w:color w:val="262626"/>
-          <w:sz w:val="24"/>
-          <w:szCs w:val="24"/>
-        </w:rPr>
-        <w:t>APP</w:t>
-      </w:r>
-      <w:r>
-        <w:rPr>
-          <w:rFonts w:ascii="微软雅黑" w:eastAsia="微软雅黑" w:hAnsi="微软雅黑" w:cs="宋体"/>
-          <w:color w:val="262626"/>
-          <w:sz w:val="24"/>
-          <w:szCs w:val="24"/>
-        </w:rPr>
-        <w:t>：</w:t>
-      </w:r>
-    </w:p>
-    <w:p>
-      <w:pPr>
-        <w:shd w:val="clear" w:color="auto" w:fill="FFFFFF"/>
-        <w:spacing w:line="240" w:lineRule="auto"/>
-        <w:rPr>
-          <w:rFonts w:ascii="微软雅黑" w:eastAsia="微软雅黑" w:hAnsi="微软雅黑" w:cs="Helvetica"/>
-          <w:color w:val="6B7A8C"/>
-          <w:sz w:val="24"/>
-          <w:szCs w:val="24"/>
-        </w:rPr>
-      </w:pPr>
-      <w:r>
-        <w:rPr>
-          <w:rFonts w:ascii="微软雅黑" w:eastAsia="微软雅黑" w:hAnsi="微软雅黑" w:cs="宋体"/>
-          <w:color w:val="6B7A8C"/>
-          <w:sz w:val="24"/>
-          <w:szCs w:val="24"/>
-        </w:rPr>
-        <w:lastRenderedPageBreak/>
-        <w:t>第一个滤</w:t>
-      </w:r>
-      <w:proofErr w:type="gramStart"/>
-      <w:r>
-        <w:rPr>
-          <w:rFonts w:ascii="微软雅黑" w:eastAsia="微软雅黑" w:hAnsi="微软雅黑" w:cs="宋体"/>
-          <w:color w:val="6B7A8C"/>
-          <w:sz w:val="24"/>
-          <w:szCs w:val="24"/>
-        </w:rPr>
-        <w:t>镜功能</w:t>
-      </w:r>
-      <w:proofErr w:type="gramEnd"/>
-      <w:r>
-        <w:rPr>
-          <w:rFonts w:ascii="微软雅黑" w:eastAsia="微软雅黑" w:hAnsi="微软雅黑" w:cs="宋体"/>
-          <w:color w:val="6B7A8C"/>
-          <w:sz w:val="24"/>
-          <w:szCs w:val="24"/>
-        </w:rPr>
-        <w:t>很美，产品界面及发图体验均</w:t>
-      </w:r>
-      <w:proofErr w:type="gramStart"/>
-      <w:r>
-        <w:rPr>
-          <w:rFonts w:ascii="微软雅黑" w:eastAsia="微软雅黑" w:hAnsi="微软雅黑" w:cs="宋体"/>
-          <w:color w:val="6B7A8C"/>
-          <w:sz w:val="24"/>
-          <w:szCs w:val="24"/>
-        </w:rPr>
-        <w:t>非常</w:t>
-      </w:r>
-      <w:proofErr w:type="gramEnd"/>
-      <w:r>
-        <w:rPr>
-          <w:rFonts w:ascii="微软雅黑" w:eastAsia="微软雅黑" w:hAnsi="微软雅黑" w:cs="宋体"/>
-          <w:color w:val="6B7A8C"/>
-          <w:sz w:val="24"/>
-          <w:szCs w:val="24"/>
-        </w:rPr>
-        <w:t>快捷的</w:t>
-      </w:r>
-      <w:r>
-        <w:rPr>
-          <w:rFonts w:ascii="微软雅黑" w:eastAsia="微软雅黑" w:hAnsi="微软雅黑" w:cs="Helvetica"/>
-          <w:color w:val="6B7A8C"/>
-          <w:sz w:val="24"/>
-          <w:szCs w:val="24"/>
-        </w:rPr>
-        <w:t>APP</w:t>
-      </w:r>
-      <w:r>
-        <w:rPr>
-          <w:rFonts w:ascii="微软雅黑" w:eastAsia="微软雅黑" w:hAnsi="微软雅黑" w:cs="宋体"/>
-          <w:color w:val="6B7A8C"/>
-          <w:sz w:val="24"/>
-          <w:szCs w:val="24"/>
-        </w:rPr>
-        <w:t>，但是没有</w:t>
-      </w:r>
-      <w:proofErr w:type="gramStart"/>
-      <w:r>
-        <w:rPr>
-          <w:rFonts w:ascii="微软雅黑" w:eastAsia="微软雅黑" w:hAnsi="微软雅黑" w:cs="宋体"/>
-          <w:color w:val="6B7A8C"/>
-          <w:sz w:val="24"/>
-          <w:szCs w:val="24"/>
-        </w:rPr>
-        <w:t>点赞跟</w:t>
-      </w:r>
-      <w:proofErr w:type="gramEnd"/>
-      <w:r>
-        <w:rPr>
-          <w:rFonts w:ascii="微软雅黑" w:eastAsia="微软雅黑" w:hAnsi="微软雅黑" w:cs="宋体"/>
-          <w:color w:val="6B7A8C"/>
-          <w:sz w:val="24"/>
-          <w:szCs w:val="24"/>
-        </w:rPr>
-        <w:t>评论功能，发了就发了，除了看到浏览量之外什么也没有；</w:t>
-      </w:r>
-      <w:r>
-        <w:rPr>
-          <w:rFonts w:ascii="微软雅黑" w:eastAsia="微软雅黑" w:hAnsi="微软雅黑" w:cs="Helvetica"/>
-          <w:color w:val="6B7A8C"/>
-          <w:sz w:val="24"/>
-          <w:szCs w:val="24"/>
-        </w:rPr>
-        <w:t xml:space="preserve"> </w:t>
-      </w:r>
-      <w:r>
-        <w:rPr>
-          <w:rFonts w:ascii="微软雅黑" w:eastAsia="微软雅黑" w:hAnsi="微软雅黑" w:cs="宋体"/>
-          <w:color w:val="6B7A8C"/>
-          <w:sz w:val="24"/>
-          <w:szCs w:val="24"/>
-        </w:rPr>
-        <w:t>第二个各种体验差，界面差，但是一发图，基本上都能很快看到一些人的</w:t>
-      </w:r>
-      <w:proofErr w:type="gramStart"/>
-      <w:r>
-        <w:rPr>
-          <w:rFonts w:ascii="微软雅黑" w:eastAsia="微软雅黑" w:hAnsi="微软雅黑" w:cs="宋体"/>
-          <w:color w:val="6B7A8C"/>
-          <w:sz w:val="24"/>
-          <w:szCs w:val="24"/>
-        </w:rPr>
-        <w:t>点赞跟</w:t>
-      </w:r>
-      <w:proofErr w:type="gramEnd"/>
-      <w:r>
-        <w:rPr>
-          <w:rFonts w:ascii="微软雅黑" w:eastAsia="微软雅黑" w:hAnsi="微软雅黑" w:cs="宋体"/>
-          <w:color w:val="6B7A8C"/>
-          <w:sz w:val="24"/>
-          <w:szCs w:val="24"/>
-        </w:rPr>
-        <w:t>评论。</w:t>
-      </w:r>
-    </w:p>
-    <w:p>
-      <w:pPr>
-        <w:shd w:val="clear" w:color="auto" w:fill="FFFFFF"/>
-        <w:spacing w:after="173" w:line="240" w:lineRule="auto"/>
-        <w:rPr>
-          <w:rFonts w:ascii="微软雅黑" w:eastAsia="微软雅黑" w:hAnsi="微软雅黑" w:cs="Helvetica"/>
-          <w:color w:val="262626"/>
-          <w:sz w:val="24"/>
-          <w:szCs w:val="24"/>
-        </w:rPr>
-      </w:pPr>
-      <w:r>
-        <w:rPr>
-          <w:rFonts w:ascii="微软雅黑" w:eastAsia="微软雅黑" w:hAnsi="微软雅黑" w:cs="宋体"/>
-          <w:color w:val="262626"/>
-          <w:sz w:val="24"/>
-          <w:szCs w:val="24"/>
-        </w:rPr>
-        <w:t>你说哪个</w:t>
-      </w:r>
-      <w:r>
-        <w:rPr>
-          <w:rFonts w:ascii="微软雅黑" w:eastAsia="微软雅黑" w:hAnsi="微软雅黑" w:cs="Helvetica"/>
-          <w:color w:val="262626"/>
-          <w:sz w:val="24"/>
-          <w:szCs w:val="24"/>
-        </w:rPr>
-        <w:t>APP</w:t>
-      </w:r>
-      <w:r>
-        <w:rPr>
-          <w:rFonts w:ascii="微软雅黑" w:eastAsia="微软雅黑" w:hAnsi="微软雅黑" w:cs="宋体"/>
-          <w:color w:val="262626"/>
-          <w:sz w:val="24"/>
-          <w:szCs w:val="24"/>
-        </w:rPr>
-        <w:t>更受欢迎？答案很明显是后者。</w:t>
-      </w:r>
-    </w:p>
-    <w:p>
-      <w:pPr>
-        <w:spacing w:after="0" w:line="240" w:lineRule="auto"/>
-        <w:rPr>
-          <w:rFonts w:ascii="微软雅黑" w:eastAsia="微软雅黑" w:hAnsi="微软雅黑" w:cs="Times New Roman"/>
-          <w:sz w:val="24"/>
-          <w:szCs w:val="24"/>
-        </w:rPr>
-      </w:pPr>
-      <w:r>
-        <w:rPr>
-          <w:rFonts w:ascii="微软雅黑" w:eastAsia="微软雅黑" w:hAnsi="微软雅黑" w:cs="Helvetica"/>
-          <w:color w:val="262626"/>
-          <w:sz w:val="24"/>
-          <w:szCs w:val="24"/>
-        </w:rPr>
-        <w:br/>
-      </w:r>
-    </w:p>
-    <w:p>
-      <w:pPr>
-        <w:shd w:val="clear" w:color="auto" w:fill="FFFFFF"/>
-        <w:spacing w:after="173" w:line="240" w:lineRule="auto"/>
-        <w:rPr>
-          <w:rFonts w:ascii="微软雅黑" w:eastAsia="微软雅黑" w:hAnsi="微软雅黑" w:cs="Helvetica"/>
-          <w:color w:val="262626"/>
-          <w:sz w:val="24"/>
-          <w:szCs w:val="24"/>
-        </w:rPr>
-      </w:pPr>
-      <w:r>
-        <w:rPr>
-          <w:rFonts w:ascii="微软雅黑" w:eastAsia="微软雅黑" w:hAnsi="微软雅黑" w:cs="宋体"/>
-          <w:color w:val="262626"/>
-          <w:sz w:val="24"/>
-          <w:szCs w:val="24"/>
-        </w:rPr>
-        <w:t>对内容生产者而言，我们如此卖力，消耗自己宝贵的时间在你的平台上又是舞文弄武、又是抛头露面</w:t>
-      </w:r>
-      <w:proofErr w:type="gramStart"/>
-      <w:r>
-        <w:rPr>
-          <w:rFonts w:ascii="微软雅黑" w:eastAsia="微软雅黑" w:hAnsi="微软雅黑" w:cs="宋体"/>
-          <w:color w:val="262626"/>
-          <w:sz w:val="24"/>
-          <w:szCs w:val="24"/>
-        </w:rPr>
-        <w:t>卖美卖唱</w:t>
-      </w:r>
-      <w:proofErr w:type="gramEnd"/>
-      <w:r>
-        <w:rPr>
-          <w:rFonts w:ascii="微软雅黑" w:eastAsia="微软雅黑" w:hAnsi="微软雅黑" w:cs="宋体"/>
-          <w:color w:val="262626"/>
-          <w:sz w:val="24"/>
-          <w:szCs w:val="24"/>
-        </w:rPr>
-        <w:t>，图的是啥？不就图个围观、为博观众</w:t>
-      </w:r>
-      <w:proofErr w:type="gramStart"/>
-      <w:r>
-        <w:rPr>
-          <w:rFonts w:ascii="微软雅黑" w:eastAsia="微软雅黑" w:hAnsi="微软雅黑" w:cs="宋体"/>
-          <w:color w:val="262626"/>
-          <w:sz w:val="24"/>
-          <w:szCs w:val="24"/>
-        </w:rPr>
-        <w:t>一</w:t>
-      </w:r>
-      <w:proofErr w:type="gramEnd"/>
-      <w:r>
-        <w:rPr>
-          <w:rFonts w:ascii="微软雅黑" w:eastAsia="微软雅黑" w:hAnsi="微软雅黑" w:cs="Helvetica"/>
-          <w:color w:val="262626"/>
-          <w:sz w:val="24"/>
-          <w:szCs w:val="24"/>
-        </w:rPr>
-        <w:t>“</w:t>
-      </w:r>
-      <w:r>
-        <w:rPr>
-          <w:rFonts w:ascii="微软雅黑" w:eastAsia="微软雅黑" w:hAnsi="微软雅黑" w:cs="宋体"/>
-          <w:color w:val="262626"/>
-          <w:sz w:val="24"/>
-          <w:szCs w:val="24"/>
-        </w:rPr>
-        <w:t>笑</w:t>
-      </w:r>
-      <w:r>
-        <w:rPr>
-          <w:rFonts w:ascii="微软雅黑" w:eastAsia="微软雅黑" w:hAnsi="微软雅黑" w:cs="Helvetica"/>
-          <w:color w:val="262626"/>
-          <w:sz w:val="24"/>
-          <w:szCs w:val="24"/>
-        </w:rPr>
-        <w:t>”</w:t>
-      </w:r>
-      <w:r>
-        <w:rPr>
-          <w:rFonts w:ascii="微软雅黑" w:eastAsia="微软雅黑" w:hAnsi="微软雅黑" w:cs="宋体"/>
-          <w:color w:val="262626"/>
-          <w:sz w:val="24"/>
-          <w:szCs w:val="24"/>
-        </w:rPr>
-        <w:t>嘛。</w:t>
-      </w:r>
-    </w:p>
-    <w:p>
-      <w:pPr>
-        <w:shd w:val="clear" w:color="auto" w:fill="FFFFFF"/>
-        <w:spacing w:after="173" w:line="240" w:lineRule="auto"/>
-        <w:rPr>
-          <w:rFonts w:ascii="微软雅黑" w:eastAsia="微软雅黑" w:hAnsi="微软雅黑" w:cs="Helvetica"/>
-          <w:color w:val="262626"/>
-          <w:sz w:val="24"/>
-          <w:szCs w:val="24"/>
-        </w:rPr>
-      </w:pPr>
-      <w:r>
-        <w:rPr>
-          <w:rFonts w:ascii="微软雅黑" w:eastAsia="微软雅黑" w:hAnsi="微软雅黑" w:cs="宋体"/>
-          <w:color w:val="262626"/>
-          <w:sz w:val="24"/>
-          <w:szCs w:val="24"/>
-        </w:rPr>
-        <w:t>这一笑，饱含着</w:t>
-      </w:r>
-      <w:r>
-        <w:rPr>
-          <w:rFonts w:ascii="微软雅黑" w:eastAsia="微软雅黑" w:hAnsi="微软雅黑" w:cs="宋体"/>
-          <w:b/>
-          <w:bCs/>
-          <w:color w:val="262626"/>
-          <w:sz w:val="24"/>
-          <w:szCs w:val="24"/>
-        </w:rPr>
-        <w:t>对你能力的认同、赞赏，深深地填充了你对社交需求、归属需求、自我实现需求的强烈饥渴感</w:t>
-      </w:r>
-      <w:r>
-        <w:rPr>
-          <w:rFonts w:ascii="微软雅黑" w:eastAsia="微软雅黑" w:hAnsi="微软雅黑" w:cs="宋体"/>
-          <w:color w:val="262626"/>
-          <w:sz w:val="24"/>
-          <w:szCs w:val="24"/>
-        </w:rPr>
-        <w:t>，请允许我用饥渴一词以表示需求之强烈。</w:t>
-      </w:r>
-      <w:r>
-        <w:rPr>
-          <w:rFonts w:ascii="微软雅黑" w:eastAsia="微软雅黑" w:hAnsi="微软雅黑" w:cs="Helvetica"/>
-          <w:color w:val="262626"/>
-          <w:sz w:val="24"/>
-          <w:szCs w:val="24"/>
-        </w:rPr>
-        <w:t>●_●</w:t>
-      </w:r>
-    </w:p>
-    <w:p>
-      <w:pPr>
-        <w:shd w:val="clear" w:color="auto" w:fill="FFFFFF"/>
-        <w:spacing w:after="173" w:line="240" w:lineRule="auto"/>
-        <w:rPr>
-          <w:rFonts w:ascii="微软雅黑" w:eastAsia="微软雅黑" w:hAnsi="微软雅黑" w:cs="Helvetica"/>
-          <w:color w:val="262626"/>
-          <w:sz w:val="24"/>
-          <w:szCs w:val="24"/>
-        </w:rPr>
-      </w:pPr>
-      <w:r>
-        <w:rPr>
-          <w:rFonts w:ascii="微软雅黑" w:eastAsia="微软雅黑" w:hAnsi="微软雅黑" w:cs="宋体"/>
-          <w:color w:val="262626"/>
-          <w:sz w:val="24"/>
-          <w:szCs w:val="24"/>
-        </w:rPr>
-        <w:t>故此，激励的方式（精神也好，物质也罢）并非最重要的。具体的实现形式上，</w:t>
-      </w:r>
-      <w:r>
-        <w:rPr>
-          <w:rFonts w:ascii="微软雅黑" w:eastAsia="微软雅黑" w:hAnsi="微软雅黑" w:cs="Helvetica"/>
-          <w:color w:val="262626"/>
-          <w:sz w:val="24"/>
-          <w:szCs w:val="24"/>
-        </w:rPr>
-        <w:t>“</w:t>
-      </w:r>
-      <w:r>
-        <w:rPr>
-          <w:rFonts w:ascii="微软雅黑" w:eastAsia="微软雅黑" w:hAnsi="微软雅黑" w:cs="宋体"/>
-          <w:color w:val="262626"/>
-          <w:sz w:val="24"/>
-          <w:szCs w:val="24"/>
-        </w:rPr>
-        <w:t>打赏</w:t>
-      </w:r>
-      <w:r>
-        <w:rPr>
-          <w:rFonts w:ascii="微软雅黑" w:eastAsia="微软雅黑" w:hAnsi="微软雅黑" w:cs="Helvetica"/>
-          <w:color w:val="262626"/>
-          <w:sz w:val="24"/>
-          <w:szCs w:val="24"/>
-        </w:rPr>
-        <w:t>”</w:t>
-      </w:r>
-      <w:r>
-        <w:rPr>
-          <w:rFonts w:ascii="微软雅黑" w:eastAsia="微软雅黑" w:hAnsi="微软雅黑" w:cs="宋体"/>
-          <w:color w:val="262626"/>
-          <w:sz w:val="24"/>
-          <w:szCs w:val="24"/>
-        </w:rPr>
-        <w:t>也好、</w:t>
-      </w:r>
-      <w:r>
-        <w:rPr>
-          <w:rFonts w:ascii="微软雅黑" w:eastAsia="微软雅黑" w:hAnsi="微软雅黑" w:cs="Helvetica"/>
-          <w:color w:val="262626"/>
-          <w:sz w:val="24"/>
-          <w:szCs w:val="24"/>
-        </w:rPr>
-        <w:t>“</w:t>
-      </w:r>
-      <w:r>
-        <w:rPr>
-          <w:rFonts w:ascii="微软雅黑" w:eastAsia="微软雅黑" w:hAnsi="微软雅黑" w:cs="宋体"/>
-          <w:color w:val="262626"/>
-          <w:sz w:val="24"/>
-          <w:szCs w:val="24"/>
-        </w:rPr>
-        <w:t>赞</w:t>
-      </w:r>
-      <w:r>
-        <w:rPr>
-          <w:rFonts w:ascii="微软雅黑" w:eastAsia="微软雅黑" w:hAnsi="微软雅黑" w:cs="Helvetica"/>
-          <w:color w:val="262626"/>
-          <w:sz w:val="24"/>
-          <w:szCs w:val="24"/>
-        </w:rPr>
-        <w:t>”</w:t>
-      </w:r>
-      <w:r>
-        <w:rPr>
-          <w:rFonts w:ascii="微软雅黑" w:eastAsia="微软雅黑" w:hAnsi="微软雅黑" w:cs="宋体"/>
-          <w:color w:val="262626"/>
-          <w:sz w:val="24"/>
-          <w:szCs w:val="24"/>
-        </w:rPr>
-        <w:t>也好，</w:t>
-      </w:r>
-      <w:r>
-        <w:rPr>
-          <w:rFonts w:ascii="微软雅黑" w:eastAsia="微软雅黑" w:hAnsi="微软雅黑" w:cs="Helvetica"/>
-          <w:color w:val="262626"/>
-          <w:sz w:val="24"/>
-          <w:szCs w:val="24"/>
-        </w:rPr>
-        <w:t>“</w:t>
-      </w:r>
-      <w:r>
-        <w:rPr>
-          <w:rFonts w:ascii="微软雅黑" w:eastAsia="微软雅黑" w:hAnsi="微软雅黑" w:cs="宋体"/>
-          <w:color w:val="262626"/>
-          <w:sz w:val="24"/>
-          <w:szCs w:val="24"/>
-        </w:rPr>
-        <w:t>好评</w:t>
-      </w:r>
-      <w:r>
-        <w:rPr>
-          <w:rFonts w:ascii="微软雅黑" w:eastAsia="微软雅黑" w:hAnsi="微软雅黑" w:cs="Helvetica"/>
-          <w:color w:val="262626"/>
-          <w:sz w:val="24"/>
-          <w:szCs w:val="24"/>
-        </w:rPr>
-        <w:t>”</w:t>
-      </w:r>
-      <w:r>
-        <w:rPr>
-          <w:rFonts w:ascii="微软雅黑" w:eastAsia="微软雅黑" w:hAnsi="微软雅黑" w:cs="宋体"/>
-          <w:color w:val="262626"/>
-          <w:sz w:val="24"/>
-          <w:szCs w:val="24"/>
-        </w:rPr>
-        <w:t>、</w:t>
-      </w:r>
-      <w:r>
-        <w:rPr>
-          <w:rFonts w:ascii="微软雅黑" w:eastAsia="微软雅黑" w:hAnsi="微软雅黑" w:cs="Helvetica"/>
-          <w:color w:val="262626"/>
-          <w:sz w:val="24"/>
-          <w:szCs w:val="24"/>
-        </w:rPr>
-        <w:t>“</w:t>
-      </w:r>
-      <w:r>
-        <w:rPr>
-          <w:rFonts w:ascii="微软雅黑" w:eastAsia="微软雅黑" w:hAnsi="微软雅黑" w:cs="宋体"/>
-          <w:color w:val="262626"/>
-          <w:sz w:val="24"/>
-          <w:szCs w:val="24"/>
-        </w:rPr>
-        <w:t>送礼</w:t>
-      </w:r>
-      <w:r>
-        <w:rPr>
-          <w:rFonts w:ascii="微软雅黑" w:eastAsia="微软雅黑" w:hAnsi="微软雅黑" w:cs="Helvetica"/>
-          <w:color w:val="262626"/>
-          <w:sz w:val="24"/>
-          <w:szCs w:val="24"/>
-        </w:rPr>
-        <w:t>”</w:t>
-      </w:r>
-      <w:r>
-        <w:rPr>
-          <w:rFonts w:ascii="微软雅黑" w:eastAsia="微软雅黑" w:hAnsi="微软雅黑" w:cs="宋体"/>
-          <w:color w:val="262626"/>
-          <w:sz w:val="24"/>
-          <w:szCs w:val="24"/>
-        </w:rPr>
-        <w:t>都行。（额，不对，作为一名内容生产者，必须替广大同仁说声：物质激励很重要，能打赏的咱尽量别</w:t>
-      </w:r>
-      <w:proofErr w:type="gramStart"/>
-      <w:r>
-        <w:rPr>
-          <w:rFonts w:ascii="微软雅黑" w:eastAsia="微软雅黑" w:hAnsi="微软雅黑" w:cs="宋体"/>
-          <w:color w:val="262626"/>
-          <w:sz w:val="24"/>
-          <w:szCs w:val="24"/>
-        </w:rPr>
-        <w:t>只点赞</w:t>
-      </w:r>
-      <w:proofErr w:type="gramEnd"/>
-      <w:r>
-        <w:rPr>
-          <w:rFonts w:ascii="微软雅黑" w:eastAsia="微软雅黑" w:hAnsi="微软雅黑" w:cs="Helvetica"/>
-          <w:color w:val="262626"/>
-          <w:sz w:val="24"/>
-          <w:szCs w:val="24"/>
-        </w:rPr>
-        <w:t>( $ _ $ )</w:t>
-      </w:r>
-    </w:p>
-    <w:p>
-      <w:pPr>
-        <w:shd w:val="clear" w:color="auto" w:fill="FFFFFF"/>
-        <w:spacing w:after="173" w:line="240" w:lineRule="auto"/>
-        <w:rPr>
-          <w:rFonts w:ascii="微软雅黑" w:eastAsia="微软雅黑" w:hAnsi="微软雅黑" w:cs="Helvetica"/>
-          <w:color w:val="262626"/>
-          <w:sz w:val="24"/>
-          <w:szCs w:val="24"/>
-        </w:rPr>
-      </w:pPr>
-      <w:r>
-        <w:rPr>
-          <w:rFonts w:ascii="微软雅黑" w:eastAsia="微软雅黑" w:hAnsi="微软雅黑" w:cs="宋体"/>
-          <w:color w:val="262626"/>
-          <w:sz w:val="24"/>
-          <w:szCs w:val="24"/>
-        </w:rPr>
-        <w:t>目前业界为了把</w:t>
-      </w:r>
-      <w:r>
-        <w:rPr>
-          <w:rFonts w:ascii="微软雅黑" w:eastAsia="微软雅黑" w:hAnsi="微软雅黑" w:cs="Helvetica"/>
-          <w:color w:val="262626"/>
-          <w:sz w:val="24"/>
-          <w:szCs w:val="24"/>
-        </w:rPr>
-        <w:t>“</w:t>
-      </w:r>
-      <w:r>
-        <w:rPr>
-          <w:rFonts w:ascii="微软雅黑" w:eastAsia="微软雅黑" w:hAnsi="微软雅黑" w:cs="宋体"/>
-          <w:color w:val="262626"/>
-          <w:sz w:val="24"/>
-          <w:szCs w:val="24"/>
-        </w:rPr>
-        <w:t>赞</w:t>
-      </w:r>
-      <w:r>
-        <w:rPr>
-          <w:rFonts w:ascii="微软雅黑" w:eastAsia="微软雅黑" w:hAnsi="微软雅黑" w:cs="Helvetica"/>
-          <w:color w:val="262626"/>
-          <w:sz w:val="24"/>
-          <w:szCs w:val="24"/>
-        </w:rPr>
-        <w:t>”</w:t>
-      </w:r>
-      <w:proofErr w:type="gramStart"/>
-      <w:r>
-        <w:rPr>
-          <w:rFonts w:ascii="微软雅黑" w:eastAsia="微软雅黑" w:hAnsi="微软雅黑" w:cs="宋体"/>
-          <w:color w:val="262626"/>
-          <w:sz w:val="24"/>
-          <w:szCs w:val="24"/>
-        </w:rPr>
-        <w:t>彰</w:t>
-      </w:r>
-      <w:proofErr w:type="gramEnd"/>
-      <w:r>
-        <w:rPr>
-          <w:rFonts w:ascii="微软雅黑" w:eastAsia="微软雅黑" w:hAnsi="微软雅黑" w:cs="宋体"/>
-          <w:color w:val="262626"/>
-          <w:sz w:val="24"/>
-          <w:szCs w:val="24"/>
-        </w:rPr>
-        <w:t>显出来也算是绞尽脑汁，例如同一个图片、视频支持反复点赞，甚至是烧钱</w:t>
-      </w:r>
-      <w:proofErr w:type="gramStart"/>
-      <w:r>
-        <w:rPr>
-          <w:rFonts w:ascii="微软雅黑" w:eastAsia="微软雅黑" w:hAnsi="微软雅黑" w:cs="宋体"/>
-          <w:color w:val="262626"/>
-          <w:sz w:val="24"/>
-          <w:szCs w:val="24"/>
-        </w:rPr>
-        <w:t>激励点赞</w:t>
-      </w:r>
-      <w:proofErr w:type="gramEnd"/>
-      <w:r>
-        <w:rPr>
-          <w:rFonts w:ascii="微软雅黑" w:eastAsia="微软雅黑" w:hAnsi="微软雅黑" w:cs="Helvetica"/>
-          <w:color w:val="262626"/>
-          <w:sz w:val="24"/>
-          <w:szCs w:val="24"/>
-        </w:rPr>
-        <w:t>……</w:t>
-      </w:r>
-      <w:r>
-        <w:rPr>
-          <w:rFonts w:ascii="微软雅黑" w:eastAsia="微软雅黑" w:hAnsi="微软雅黑" w:cs="宋体"/>
-          <w:color w:val="262626"/>
-          <w:sz w:val="24"/>
-          <w:szCs w:val="24"/>
-        </w:rPr>
-        <w:t>说实话，这些花式都只是小玩意儿，</w:t>
-      </w:r>
-      <w:r>
-        <w:rPr>
-          <w:rFonts w:ascii="微软雅黑" w:eastAsia="微软雅黑" w:hAnsi="微软雅黑" w:cs="宋体"/>
-          <w:b/>
-          <w:bCs/>
-          <w:color w:val="262626"/>
-          <w:sz w:val="24"/>
-          <w:szCs w:val="24"/>
-        </w:rPr>
-        <w:t>领悟了下述激励的几个精髓</w:t>
-      </w:r>
-      <w:r>
-        <w:rPr>
-          <w:rFonts w:ascii="微软雅黑" w:eastAsia="微软雅黑" w:hAnsi="微软雅黑" w:cs="宋体"/>
-          <w:color w:val="262626"/>
-          <w:sz w:val="24"/>
-          <w:szCs w:val="24"/>
-        </w:rPr>
-        <w:t>，可以完全无视形式：</w:t>
-      </w:r>
-    </w:p>
-    <w:p>
-      <w:pPr>
-        <w:spacing w:after="0" w:line="240" w:lineRule="auto"/>
-        <w:rPr>
-          <w:rFonts w:ascii="微软雅黑" w:eastAsia="微软雅黑" w:hAnsi="微软雅黑" w:cs="Times New Roman"/>
-          <w:sz w:val="24"/>
-          <w:szCs w:val="24"/>
-        </w:rPr>
-      </w:pPr>
-      <w:r>
-        <w:rPr>
-          <w:rFonts w:ascii="微软雅黑" w:eastAsia="微软雅黑" w:hAnsi="微软雅黑" w:cs="Helvetica"/>
-          <w:color w:val="262626"/>
-          <w:sz w:val="24"/>
-          <w:szCs w:val="24"/>
-        </w:rPr>
-        <w:br/>
-      </w:r>
-    </w:p>
-    <w:p>
-      <w:pPr>
-        <w:shd w:val="clear" w:color="auto" w:fill="FFFFFF"/>
-        <w:spacing w:after="173" w:line="240" w:lineRule="auto"/>
-        <w:rPr>
-          <w:rFonts w:ascii="微软雅黑" w:eastAsia="微软雅黑" w:hAnsi="微软雅黑" w:cs="Helvetica"/>
-          <w:color w:val="262626"/>
-          <w:sz w:val="24"/>
-          <w:szCs w:val="24"/>
-        </w:rPr>
-      </w:pPr>
-      <w:r>
-        <w:rPr>
-          <w:rFonts w:ascii="微软雅黑" w:eastAsia="微软雅黑" w:hAnsi="微软雅黑" w:cs="Helvetica"/>
-          <w:b/>
-          <w:bCs/>
-          <w:color w:val="262626"/>
-          <w:sz w:val="24"/>
-          <w:szCs w:val="24"/>
-        </w:rPr>
-        <w:t>“</w:t>
-      </w:r>
-      <w:r>
-        <w:rPr>
-          <w:rFonts w:ascii="微软雅黑" w:eastAsia="微软雅黑" w:hAnsi="微软雅黑" w:cs="宋体"/>
-          <w:b/>
-          <w:bCs/>
-          <w:color w:val="262626"/>
-          <w:sz w:val="24"/>
-          <w:szCs w:val="24"/>
-        </w:rPr>
-        <w:t>赞</w:t>
-      </w:r>
-      <w:r>
-        <w:rPr>
-          <w:rFonts w:ascii="微软雅黑" w:eastAsia="微软雅黑" w:hAnsi="微软雅黑" w:cs="Helvetica"/>
-          <w:b/>
-          <w:bCs/>
-          <w:color w:val="262626"/>
-          <w:sz w:val="24"/>
-          <w:szCs w:val="24"/>
-        </w:rPr>
-        <w:t>”</w:t>
-      </w:r>
-      <w:r>
-        <w:rPr>
-          <w:rFonts w:ascii="微软雅黑" w:eastAsia="微软雅黑" w:hAnsi="微软雅黑" w:cs="宋体"/>
-          <w:b/>
-          <w:bCs/>
-          <w:color w:val="262626"/>
-          <w:sz w:val="24"/>
-          <w:szCs w:val="24"/>
-        </w:rPr>
-        <w:t>的即时反馈性</w:t>
-      </w:r>
-    </w:p>
-    <w:p>
-      <w:pPr>
-        <w:shd w:val="clear" w:color="auto" w:fill="FFFFFF"/>
-        <w:spacing w:after="173" w:line="240" w:lineRule="auto"/>
-        <w:rPr>
-          <w:rFonts w:ascii="微软雅黑" w:eastAsia="微软雅黑" w:hAnsi="微软雅黑" w:cs="Helvetica"/>
-          <w:color w:val="262626"/>
-          <w:sz w:val="24"/>
-          <w:szCs w:val="24"/>
-        </w:rPr>
-      </w:pPr>
-      <w:r>
-        <w:rPr>
-          <w:rFonts w:ascii="微软雅黑" w:eastAsia="微软雅黑" w:hAnsi="微软雅黑" w:cs="宋体"/>
-          <w:color w:val="262626"/>
-          <w:sz w:val="24"/>
-          <w:szCs w:val="24"/>
-        </w:rPr>
-        <w:t>内容生产完成之后，应能第一时间传递给需要或者喜欢该内容的用户（例如，知乎、</w:t>
-      </w:r>
-      <w:proofErr w:type="gramStart"/>
-      <w:r>
-        <w:rPr>
-          <w:rFonts w:ascii="微软雅黑" w:eastAsia="微软雅黑" w:hAnsi="微软雅黑" w:cs="宋体"/>
-          <w:color w:val="262626"/>
-          <w:sz w:val="24"/>
-          <w:szCs w:val="24"/>
-        </w:rPr>
-        <w:t>微博均</w:t>
-      </w:r>
-      <w:proofErr w:type="gramEnd"/>
-      <w:r>
-        <w:rPr>
-          <w:rFonts w:ascii="微软雅黑" w:eastAsia="微软雅黑" w:hAnsi="微软雅黑" w:cs="宋体"/>
-          <w:color w:val="262626"/>
-          <w:sz w:val="24"/>
-          <w:szCs w:val="24"/>
-        </w:rPr>
-        <w:t>是通过关注某人、或者某问题实现），最大化内容获得受众认可的反馈速率，扩大覆盖面。在受</w:t>
-      </w:r>
-      <w:proofErr w:type="gramStart"/>
-      <w:r>
-        <w:rPr>
-          <w:rFonts w:ascii="微软雅黑" w:eastAsia="微软雅黑" w:hAnsi="微软雅黑" w:cs="宋体"/>
-          <w:color w:val="262626"/>
-          <w:sz w:val="24"/>
-          <w:szCs w:val="24"/>
-        </w:rPr>
-        <w:t>众点赞之后</w:t>
-      </w:r>
-      <w:proofErr w:type="gramEnd"/>
-      <w:r>
-        <w:rPr>
-          <w:rFonts w:ascii="微软雅黑" w:eastAsia="微软雅黑" w:hAnsi="微软雅黑" w:cs="宋体"/>
-          <w:color w:val="262626"/>
-          <w:sz w:val="24"/>
-          <w:szCs w:val="24"/>
-        </w:rPr>
-        <w:t>能第一时间显性提醒（人人都爱数字小红圈）。</w:t>
-      </w:r>
-    </w:p>
-    <w:p>
-      <w:pPr>
-        <w:spacing w:after="0" w:line="240" w:lineRule="auto"/>
-        <w:rPr>
-          <w:rFonts w:ascii="微软雅黑" w:eastAsia="微软雅黑" w:hAnsi="微软雅黑" w:cs="Times New Roman"/>
-          <w:sz w:val="24"/>
-          <w:szCs w:val="24"/>
-        </w:rPr>
-      </w:pPr>
-      <w:r>
-        <w:rPr>
-          <w:rFonts w:ascii="微软雅黑" w:eastAsia="微软雅黑" w:hAnsi="微软雅黑" w:cs="Helvetica"/>
-          <w:color w:val="262626"/>
-          <w:sz w:val="24"/>
-          <w:szCs w:val="24"/>
-        </w:rPr>
-        <w:br/>
-      </w:r>
-    </w:p>
-    <w:p>
-      <w:pPr>
-        <w:shd w:val="clear" w:color="auto" w:fill="FFFFFF"/>
-        <w:spacing w:after="173" w:line="240" w:lineRule="auto"/>
-        <w:rPr>
-          <w:rFonts w:ascii="微软雅黑" w:eastAsia="微软雅黑" w:hAnsi="微软雅黑" w:cs="Helvetica"/>
-          <w:color w:val="262626"/>
-          <w:sz w:val="24"/>
-          <w:szCs w:val="24"/>
-        </w:rPr>
-      </w:pPr>
-      <w:r>
-        <w:rPr>
-          <w:rFonts w:ascii="微软雅黑" w:eastAsia="微软雅黑" w:hAnsi="微软雅黑" w:cs="Helvetica"/>
-          <w:b/>
-          <w:bCs/>
-          <w:color w:val="262626"/>
-          <w:sz w:val="24"/>
-          <w:szCs w:val="24"/>
-        </w:rPr>
-        <w:t>“</w:t>
-      </w:r>
-      <w:r>
-        <w:rPr>
-          <w:rFonts w:ascii="微软雅黑" w:eastAsia="微软雅黑" w:hAnsi="微软雅黑" w:cs="宋体"/>
-          <w:b/>
-          <w:bCs/>
-          <w:color w:val="262626"/>
-          <w:sz w:val="24"/>
-          <w:szCs w:val="24"/>
-        </w:rPr>
-        <w:t>赞</w:t>
-      </w:r>
-      <w:r>
-        <w:rPr>
-          <w:rFonts w:ascii="微软雅黑" w:eastAsia="微软雅黑" w:hAnsi="微软雅黑" w:cs="Helvetica"/>
-          <w:b/>
-          <w:bCs/>
-          <w:color w:val="262626"/>
-          <w:sz w:val="24"/>
-          <w:szCs w:val="24"/>
-        </w:rPr>
-        <w:t>”</w:t>
-      </w:r>
-      <w:r>
-        <w:rPr>
-          <w:rFonts w:ascii="微软雅黑" w:eastAsia="微软雅黑" w:hAnsi="微软雅黑" w:cs="宋体"/>
-          <w:b/>
-          <w:bCs/>
-          <w:color w:val="262626"/>
-          <w:sz w:val="24"/>
-          <w:szCs w:val="24"/>
-        </w:rPr>
-        <w:t>的份量</w:t>
-      </w:r>
-    </w:p>
-    <w:p>
-      <w:pPr>
-        <w:shd w:val="clear" w:color="auto" w:fill="FFFFFF"/>
-        <w:spacing w:after="173" w:line="240" w:lineRule="auto"/>
-        <w:rPr>
-          <w:rFonts w:ascii="微软雅黑" w:eastAsia="微软雅黑" w:hAnsi="微软雅黑" w:cs="Helvetica"/>
-          <w:color w:val="262626"/>
-          <w:sz w:val="24"/>
-          <w:szCs w:val="24"/>
-        </w:rPr>
-      </w:pPr>
-      <w:r>
-        <w:rPr>
-          <w:rFonts w:ascii="微软雅黑" w:eastAsia="微软雅黑" w:hAnsi="微软雅黑" w:cs="宋体"/>
-          <w:color w:val="262626"/>
-          <w:sz w:val="24"/>
-          <w:szCs w:val="24"/>
-        </w:rPr>
-        <w:lastRenderedPageBreak/>
-        <w:t>我相信，同样的内容，</w:t>
-      </w:r>
-      <w:r>
-        <w:rPr>
-          <w:rFonts w:ascii="微软雅黑" w:eastAsia="微软雅黑" w:hAnsi="微软雅黑" w:cs="宋体"/>
-          <w:b/>
-          <w:bCs/>
-          <w:color w:val="262626"/>
-          <w:sz w:val="24"/>
-          <w:szCs w:val="24"/>
-        </w:rPr>
-        <w:t>你在朋友圈、在微博、在知乎被点赞，你的欣喜程度肯定是不同的</w:t>
-      </w:r>
-      <w:r>
-        <w:rPr>
-          <w:rFonts w:ascii="微软雅黑" w:eastAsia="微软雅黑" w:hAnsi="微软雅黑" w:cs="宋体"/>
-          <w:color w:val="262626"/>
-          <w:sz w:val="24"/>
-          <w:szCs w:val="24"/>
-        </w:rPr>
-        <w:t>。</w:t>
-      </w:r>
-    </w:p>
-    <w:p>
-      <w:pPr>
-        <w:shd w:val="clear" w:color="auto" w:fill="FFFFFF"/>
-        <w:spacing w:after="173" w:line="240" w:lineRule="auto"/>
-        <w:rPr>
-          <w:rFonts w:ascii="微软雅黑" w:eastAsia="微软雅黑" w:hAnsi="微软雅黑" w:cs="Helvetica"/>
-          <w:color w:val="262626"/>
-          <w:sz w:val="24"/>
-          <w:szCs w:val="24"/>
-        </w:rPr>
-      </w:pPr>
-      <w:proofErr w:type="gramStart"/>
-      <w:r>
-        <w:rPr>
-          <w:rFonts w:ascii="微软雅黑" w:eastAsia="微软雅黑" w:hAnsi="微软雅黑" w:cs="宋体"/>
-          <w:color w:val="262626"/>
-          <w:sz w:val="24"/>
-          <w:szCs w:val="24"/>
-        </w:rPr>
-        <w:t>微信朋友</w:t>
-      </w:r>
-      <w:proofErr w:type="gramEnd"/>
-      <w:r>
-        <w:rPr>
-          <w:rFonts w:ascii="微软雅黑" w:eastAsia="微软雅黑" w:hAnsi="微软雅黑" w:cs="宋体"/>
-          <w:color w:val="262626"/>
-          <w:sz w:val="24"/>
-          <w:szCs w:val="24"/>
-        </w:rPr>
-        <w:t>圈，我们都知道有个词叫</w:t>
-      </w:r>
-      <w:r>
-        <w:rPr>
-          <w:rFonts w:ascii="微软雅黑" w:eastAsia="微软雅黑" w:hAnsi="微软雅黑" w:cs="Helvetica"/>
-          <w:color w:val="262626"/>
-          <w:sz w:val="24"/>
-          <w:szCs w:val="24"/>
-        </w:rPr>
-        <w:t>“</w:t>
-      </w:r>
-      <w:r>
-        <w:rPr>
-          <w:rFonts w:ascii="微软雅黑" w:eastAsia="微软雅黑" w:hAnsi="微软雅黑" w:cs="宋体"/>
-          <w:color w:val="262626"/>
-          <w:sz w:val="24"/>
-          <w:szCs w:val="24"/>
-        </w:rPr>
-        <w:t>点赞之交</w:t>
-      </w:r>
-      <w:r>
-        <w:rPr>
-          <w:rFonts w:ascii="微软雅黑" w:eastAsia="微软雅黑" w:hAnsi="微软雅黑" w:cs="Helvetica"/>
-          <w:color w:val="262626"/>
-          <w:sz w:val="24"/>
-          <w:szCs w:val="24"/>
-        </w:rPr>
-        <w:t>”</w:t>
-      </w:r>
-      <w:r>
-        <w:rPr>
-          <w:rFonts w:ascii="微软雅黑" w:eastAsia="微软雅黑" w:hAnsi="微软雅黑" w:cs="宋体"/>
-          <w:color w:val="262626"/>
-          <w:sz w:val="24"/>
-          <w:szCs w:val="24"/>
-        </w:rPr>
-        <w:t>；</w:t>
-      </w:r>
-    </w:p>
-    <w:p>
-      <w:pPr>
-        <w:shd w:val="clear" w:color="auto" w:fill="FFFFFF"/>
-        <w:spacing w:after="173" w:line="240" w:lineRule="auto"/>
-        <w:rPr>
-          <w:rFonts w:ascii="微软雅黑" w:eastAsia="微软雅黑" w:hAnsi="微软雅黑" w:cs="Helvetica"/>
-          <w:color w:val="262626"/>
-          <w:sz w:val="24"/>
-          <w:szCs w:val="24"/>
-        </w:rPr>
-      </w:pPr>
-      <w:r>
-        <w:rPr>
-          <w:rFonts w:ascii="微软雅黑" w:eastAsia="微软雅黑" w:hAnsi="微软雅黑" w:cs="宋体"/>
-          <w:color w:val="262626"/>
-          <w:sz w:val="24"/>
-          <w:szCs w:val="24"/>
-        </w:rPr>
-        <w:t>微博，毕竟陌生人较多，受到陌生人的认可自然是更有份量的；</w:t>
-      </w:r>
-    </w:p>
-    <w:p>
-      <w:pPr>
-        <w:shd w:val="clear" w:color="auto" w:fill="FFFFFF"/>
-        <w:spacing w:after="173" w:line="240" w:lineRule="auto"/>
-        <w:rPr>
-          <w:rFonts w:ascii="微软雅黑" w:eastAsia="微软雅黑" w:hAnsi="微软雅黑" w:cs="Helvetica"/>
-          <w:color w:val="262626"/>
-          <w:sz w:val="24"/>
-          <w:szCs w:val="24"/>
-        </w:rPr>
-      </w:pPr>
-      <w:r>
-        <w:rPr>
-          <w:rFonts w:ascii="微软雅黑" w:eastAsia="微软雅黑" w:hAnsi="微软雅黑" w:cs="宋体"/>
-          <w:color w:val="262626"/>
-          <w:sz w:val="24"/>
-          <w:szCs w:val="24"/>
-        </w:rPr>
-        <w:t>而知乎，就更进一步了，得到赞，不仅意味着高度认可，而且提升了你在所有答案中的排序（满足了攀比心），以及内容的流动上又扩散了一层（实质好处）</w:t>
-      </w:r>
-      <w:r>
-        <w:rPr>
-          <w:rFonts w:ascii="微软雅黑" w:eastAsia="微软雅黑" w:hAnsi="微软雅黑" w:cs="Helvetica"/>
-          <w:color w:val="262626"/>
-          <w:sz w:val="24"/>
-          <w:szCs w:val="24"/>
-        </w:rPr>
-        <w:t>……</w:t>
-      </w:r>
-    </w:p>
-    <w:p>
-      <w:pPr>
-        <w:shd w:val="clear" w:color="auto" w:fill="FFFFFF"/>
-        <w:spacing w:after="173" w:line="240" w:lineRule="auto"/>
-        <w:rPr>
-          <w:rFonts w:ascii="微软雅黑" w:eastAsia="微软雅黑" w:hAnsi="微软雅黑" w:cs="Helvetica"/>
-          <w:color w:val="262626"/>
-          <w:sz w:val="24"/>
-          <w:szCs w:val="24"/>
-        </w:rPr>
-      </w:pPr>
-      <w:r>
-        <w:rPr>
-          <w:rFonts w:ascii="微软雅黑" w:eastAsia="微软雅黑" w:hAnsi="微软雅黑" w:cs="宋体"/>
-          <w:color w:val="262626"/>
-          <w:sz w:val="24"/>
-          <w:szCs w:val="24"/>
-        </w:rPr>
-        <w:t>所以，在社区产品设计时，务必要重视</w:t>
-      </w:r>
-      <w:r>
-        <w:rPr>
-          <w:rFonts w:ascii="微软雅黑" w:eastAsia="微软雅黑" w:hAnsi="微软雅黑" w:cs="Helvetica"/>
-          <w:color w:val="262626"/>
-          <w:sz w:val="24"/>
-          <w:szCs w:val="24"/>
-        </w:rPr>
-        <w:t>“</w:t>
-      </w:r>
-      <w:r>
-        <w:rPr>
-          <w:rFonts w:ascii="微软雅黑" w:eastAsia="微软雅黑" w:hAnsi="微软雅黑" w:cs="宋体"/>
-          <w:color w:val="262626"/>
-          <w:sz w:val="24"/>
-          <w:szCs w:val="24"/>
-        </w:rPr>
-        <w:t>赞</w:t>
-      </w:r>
-      <w:r>
-        <w:rPr>
-          <w:rFonts w:ascii="微软雅黑" w:eastAsia="微软雅黑" w:hAnsi="微软雅黑" w:cs="Helvetica"/>
-          <w:color w:val="262626"/>
-          <w:sz w:val="24"/>
-          <w:szCs w:val="24"/>
-        </w:rPr>
-        <w:t>”</w:t>
-      </w:r>
-      <w:r>
-        <w:rPr>
-          <w:rFonts w:ascii="微软雅黑" w:eastAsia="微软雅黑" w:hAnsi="微软雅黑" w:cs="宋体"/>
-          <w:color w:val="262626"/>
-          <w:sz w:val="24"/>
-          <w:szCs w:val="24"/>
-        </w:rPr>
-        <w:t>的份量。像前文提到的，不小心点到屏幕就能触发的赞</w:t>
-      </w:r>
-      <w:r>
-        <w:rPr>
-          <w:rFonts w:ascii="微软雅黑" w:eastAsia="微软雅黑" w:hAnsi="微软雅黑" w:cs="Helvetica"/>
-          <w:color w:val="262626"/>
-          <w:sz w:val="24"/>
-          <w:szCs w:val="24"/>
-        </w:rPr>
-        <w:t>……</w:t>
-      </w:r>
-      <w:r>
-        <w:rPr>
-          <w:rFonts w:ascii="微软雅黑" w:eastAsia="微软雅黑" w:hAnsi="微软雅黑" w:cs="宋体"/>
-          <w:color w:val="262626"/>
-          <w:sz w:val="24"/>
-          <w:szCs w:val="24"/>
-        </w:rPr>
-        <w:t>兴奋之后，麻木之前，长不过一天</w:t>
-      </w:r>
-      <w:r>
-        <w:rPr>
-          <w:rFonts w:ascii="微软雅黑" w:eastAsia="微软雅黑" w:hAnsi="微软雅黑" w:cs="Helvetica"/>
-          <w:color w:val="262626"/>
-          <w:sz w:val="24"/>
-          <w:szCs w:val="24"/>
-        </w:rPr>
-        <w:t>~~</w:t>
-      </w:r>
-      <w:r>
-        <w:rPr>
-          <w:rFonts w:ascii="微软雅黑" w:eastAsia="微软雅黑" w:hAnsi="微软雅黑" w:cs="宋体"/>
-          <w:color w:val="262626"/>
-          <w:sz w:val="24"/>
-          <w:szCs w:val="24"/>
-        </w:rPr>
-        <w:t>让人情何以</w:t>
-      </w:r>
-      <w:proofErr w:type="gramStart"/>
-      <w:r>
-        <w:rPr>
-          <w:rFonts w:ascii="微软雅黑" w:eastAsia="微软雅黑" w:hAnsi="微软雅黑" w:cs="宋体"/>
-          <w:color w:val="262626"/>
-          <w:sz w:val="24"/>
-          <w:szCs w:val="24"/>
-        </w:rPr>
-        <w:t>堪</w:t>
-      </w:r>
-      <w:proofErr w:type="gramEnd"/>
-      <w:r>
-        <w:rPr>
-          <w:rFonts w:ascii="微软雅黑" w:eastAsia="微软雅黑" w:hAnsi="微软雅黑" w:cs="宋体"/>
-          <w:color w:val="262626"/>
-          <w:sz w:val="24"/>
-          <w:szCs w:val="24"/>
-        </w:rPr>
-        <w:t>。</w:t>
-      </w:r>
-    </w:p>
-    <w:p>
-      <w:pPr>
-        <w:spacing w:after="0" w:line="240" w:lineRule="auto"/>
-        <w:rPr>
-          <w:rFonts w:ascii="微软雅黑" w:eastAsia="微软雅黑" w:hAnsi="微软雅黑" w:cs="Times New Roman"/>
-          <w:sz w:val="24"/>
-          <w:szCs w:val="24"/>
-        </w:rPr>
-      </w:pPr>
-      <w:r>
-        <w:rPr>
-          <w:rFonts w:ascii="微软雅黑" w:eastAsia="微软雅黑" w:hAnsi="微软雅黑" w:cs="Helvetica"/>
-          <w:color w:val="262626"/>
-          <w:sz w:val="24"/>
-          <w:szCs w:val="24"/>
-        </w:rPr>
-        <w:br/>
-      </w:r>
-    </w:p>
-    <w:p>
-      <w:pPr>
-        <w:shd w:val="clear" w:color="auto" w:fill="FFFFFF"/>
-        <w:spacing w:after="173" w:line="240" w:lineRule="auto"/>
-        <w:rPr>
-          <w:rFonts w:ascii="微软雅黑" w:eastAsia="微软雅黑" w:hAnsi="微软雅黑" w:cs="Helvetica"/>
-          <w:color w:val="262626"/>
-          <w:sz w:val="24"/>
-          <w:szCs w:val="24"/>
-        </w:rPr>
-      </w:pPr>
-      <w:r>
-        <w:rPr>
-          <w:rFonts w:ascii="微软雅黑" w:eastAsia="微软雅黑" w:hAnsi="微软雅黑" w:cs="宋体"/>
-          <w:b/>
-          <w:bCs/>
-          <w:color w:val="262626"/>
-          <w:sz w:val="24"/>
-          <w:szCs w:val="24"/>
-        </w:rPr>
-        <w:t>隐晦的</w:t>
-      </w:r>
-      <w:r>
-        <w:rPr>
-          <w:rFonts w:ascii="微软雅黑" w:eastAsia="微软雅黑" w:hAnsi="微软雅黑" w:cs="Helvetica"/>
-          <w:b/>
-          <w:bCs/>
-          <w:color w:val="262626"/>
-          <w:sz w:val="24"/>
-          <w:szCs w:val="24"/>
-        </w:rPr>
-        <w:t>“</w:t>
-      </w:r>
-      <w:r>
-        <w:rPr>
-          <w:rFonts w:ascii="微软雅黑" w:eastAsia="微软雅黑" w:hAnsi="微软雅黑" w:cs="宋体"/>
-          <w:b/>
-          <w:bCs/>
-          <w:color w:val="262626"/>
-          <w:sz w:val="24"/>
-          <w:szCs w:val="24"/>
-        </w:rPr>
-        <w:t>赞</w:t>
-      </w:r>
-      <w:r>
-        <w:rPr>
-          <w:rFonts w:ascii="微软雅黑" w:eastAsia="微软雅黑" w:hAnsi="微软雅黑" w:cs="Helvetica"/>
-          <w:b/>
-          <w:bCs/>
-          <w:color w:val="262626"/>
-          <w:sz w:val="24"/>
-          <w:szCs w:val="24"/>
-        </w:rPr>
-        <w:t>”</w:t>
-      </w:r>
-      <w:r>
-        <w:rPr>
-          <w:rFonts w:ascii="微软雅黑" w:eastAsia="微软雅黑" w:hAnsi="微软雅黑" w:cs="宋体"/>
-          <w:b/>
-          <w:bCs/>
-          <w:color w:val="262626"/>
-          <w:sz w:val="24"/>
-          <w:szCs w:val="24"/>
-        </w:rPr>
-        <w:t>显性化</w:t>
-      </w:r>
-    </w:p>
-    <w:p>
-      <w:pPr>
-        <w:shd w:val="clear" w:color="auto" w:fill="FFFFFF"/>
-        <w:spacing w:after="173" w:line="240" w:lineRule="auto"/>
-        <w:rPr>
-          <w:rFonts w:ascii="微软雅黑" w:eastAsia="微软雅黑" w:hAnsi="微软雅黑" w:cs="Helvetica"/>
-          <w:color w:val="262626"/>
-          <w:sz w:val="24"/>
-          <w:szCs w:val="24"/>
-        </w:rPr>
-      </w:pPr>
-      <w:r>
-        <w:rPr>
-          <w:rFonts w:ascii="微软雅黑" w:eastAsia="微软雅黑" w:hAnsi="微软雅黑" w:cs="宋体"/>
-          <w:color w:val="262626"/>
-          <w:sz w:val="24"/>
-          <w:szCs w:val="24"/>
-        </w:rPr>
-        <w:t>笔者在规划一个</w:t>
-      </w:r>
-      <w:r>
-        <w:rPr>
-          <w:rFonts w:ascii="微软雅黑" w:eastAsia="微软雅黑" w:hAnsi="微软雅黑" w:cs="Helvetica"/>
-          <w:color w:val="262626"/>
-          <w:sz w:val="24"/>
-          <w:szCs w:val="24"/>
-        </w:rPr>
-        <w:t>UGC</w:t>
-      </w:r>
-      <w:r>
-        <w:rPr>
-          <w:rFonts w:ascii="微软雅黑" w:eastAsia="微软雅黑" w:hAnsi="微软雅黑" w:cs="宋体"/>
-          <w:color w:val="262626"/>
-          <w:sz w:val="24"/>
-          <w:szCs w:val="24"/>
-        </w:rPr>
-        <w:t>产品时，一直在想，既然</w:t>
-      </w:r>
-      <w:r>
-        <w:rPr>
-          <w:rFonts w:ascii="微软雅黑" w:eastAsia="微软雅黑" w:hAnsi="微软雅黑" w:cs="Helvetica"/>
-          <w:color w:val="262626"/>
-          <w:sz w:val="24"/>
-          <w:szCs w:val="24"/>
-        </w:rPr>
-        <w:t>“</w:t>
-      </w:r>
-      <w:r>
-        <w:rPr>
-          <w:rFonts w:ascii="微软雅黑" w:eastAsia="微软雅黑" w:hAnsi="微软雅黑" w:cs="宋体"/>
-          <w:color w:val="262626"/>
-          <w:sz w:val="24"/>
-          <w:szCs w:val="24"/>
-        </w:rPr>
-        <w:t>赞</w:t>
-      </w:r>
-      <w:r>
-        <w:rPr>
-          <w:rFonts w:ascii="微软雅黑" w:eastAsia="微软雅黑" w:hAnsi="微软雅黑" w:cs="Helvetica"/>
-          <w:color w:val="262626"/>
-          <w:sz w:val="24"/>
-          <w:szCs w:val="24"/>
-        </w:rPr>
-        <w:t>”</w:t>
-      </w:r>
-      <w:r>
-        <w:rPr>
-          <w:rFonts w:ascii="微软雅黑" w:eastAsia="微软雅黑" w:hAnsi="微软雅黑" w:cs="宋体"/>
-          <w:color w:val="262626"/>
-          <w:sz w:val="24"/>
-          <w:szCs w:val="24"/>
-        </w:rPr>
-        <w:t>（受众认可）如此重要，那应当如何最大化受众的认可呢？</w:t>
-      </w:r>
-    </w:p>
-    <w:p>
-      <w:pPr>
-        <w:shd w:val="clear" w:color="auto" w:fill="FFFFFF"/>
-        <w:spacing w:after="173" w:line="240" w:lineRule="auto"/>
-        <w:rPr>
-          <w:rFonts w:ascii="微软雅黑" w:eastAsia="微软雅黑" w:hAnsi="微软雅黑" w:cs="Helvetica"/>
-          <w:color w:val="262626"/>
-          <w:sz w:val="24"/>
-          <w:szCs w:val="24"/>
-        </w:rPr>
-      </w:pPr>
-      <w:r>
-        <w:rPr>
-          <w:rFonts w:ascii="微软雅黑" w:eastAsia="微软雅黑" w:hAnsi="微软雅黑" w:cs="宋体"/>
-          <w:color w:val="262626"/>
-          <w:sz w:val="24"/>
-          <w:szCs w:val="24"/>
-        </w:rPr>
-        <w:t>李少加某天啃苹果时突然灵光一现：</w:t>
-      </w:r>
-      <w:r>
-        <w:rPr>
-          <w:rFonts w:ascii="微软雅黑" w:eastAsia="微软雅黑" w:hAnsi="微软雅黑" w:cs="宋体"/>
-          <w:b/>
-          <w:bCs/>
-          <w:color w:val="262626"/>
-          <w:sz w:val="24"/>
-          <w:szCs w:val="24"/>
-        </w:rPr>
-        <w:t>通过某种方式，把读者隐晦的赞呈现出来</w:t>
-      </w:r>
-      <w:r>
-        <w:rPr>
-          <w:rFonts w:ascii="微软雅黑" w:eastAsia="微软雅黑" w:hAnsi="微软雅黑" w:cs="宋体"/>
-          <w:color w:val="262626"/>
-          <w:sz w:val="24"/>
-          <w:szCs w:val="24"/>
-        </w:rPr>
-        <w:t>！就目前了解到的情况来看，业界暂时罕有所见。</w:t>
-      </w:r>
-    </w:p>
-    <w:p>
-      <w:pPr>
-        <w:spacing w:after="0" w:line="240" w:lineRule="auto"/>
-        <w:rPr>
-          <w:rFonts w:ascii="微软雅黑" w:eastAsia="微软雅黑" w:hAnsi="微软雅黑" w:cs="Times New Roman"/>
-          <w:sz w:val="24"/>
-          <w:szCs w:val="24"/>
-        </w:rPr>
-      </w:pPr>
-      <w:r>
-        <w:rPr>
-          <w:rFonts w:ascii="微软雅黑" w:eastAsia="微软雅黑" w:hAnsi="微软雅黑" w:cs="Helvetica"/>
-          <w:color w:val="262626"/>
-          <w:sz w:val="24"/>
-          <w:szCs w:val="24"/>
-        </w:rPr>
-        <w:br/>
-      </w:r>
-    </w:p>
-    <w:p>
-      <w:pPr>
-        <w:shd w:val="clear" w:color="auto" w:fill="FFFFFF"/>
-        <w:spacing w:after="173" w:line="240" w:lineRule="auto"/>
-        <w:rPr>
-          <w:rFonts w:ascii="微软雅黑" w:eastAsia="微软雅黑" w:hAnsi="微软雅黑" w:cs="Helvetica"/>
-          <w:color w:val="262626"/>
-          <w:sz w:val="24"/>
-          <w:szCs w:val="24"/>
-        </w:rPr>
-      </w:pPr>
-      <w:r>
-        <w:rPr>
-          <w:rFonts w:ascii="微软雅黑" w:eastAsia="微软雅黑" w:hAnsi="微软雅黑" w:cs="宋体"/>
-          <w:b/>
-          <w:bCs/>
-          <w:color w:val="262626"/>
-          <w:sz w:val="24"/>
-          <w:szCs w:val="24"/>
-        </w:rPr>
-        <w:t>人群中相当一部分人都有一个习惯，内心其实很赞赏某事物，但又不进行表达</w:t>
-      </w:r>
-      <w:r>
-        <w:rPr>
-          <w:rFonts w:ascii="微软雅黑" w:eastAsia="微软雅黑" w:hAnsi="微软雅黑" w:cs="宋体"/>
-          <w:color w:val="262626"/>
-          <w:sz w:val="24"/>
-          <w:szCs w:val="24"/>
-        </w:rPr>
-        <w:t>，好像有个词叫</w:t>
-      </w:r>
-      <w:r>
-        <w:rPr>
-          <w:rFonts w:ascii="微软雅黑" w:eastAsia="微软雅黑" w:hAnsi="微软雅黑" w:cs="Helvetica"/>
-          <w:color w:val="262626"/>
-          <w:sz w:val="24"/>
-          <w:szCs w:val="24"/>
-        </w:rPr>
-        <w:t>“</w:t>
-      </w:r>
-      <w:r>
-        <w:rPr>
-          <w:rFonts w:ascii="微软雅黑" w:eastAsia="微软雅黑" w:hAnsi="微软雅黑" w:cs="宋体"/>
-          <w:color w:val="262626"/>
-          <w:sz w:val="24"/>
-          <w:szCs w:val="24"/>
-        </w:rPr>
-        <w:t>闷骚</w:t>
-      </w:r>
-      <w:r>
-        <w:rPr>
-          <w:rFonts w:ascii="微软雅黑" w:eastAsia="微软雅黑" w:hAnsi="微软雅黑" w:cs="Helvetica"/>
-          <w:color w:val="262626"/>
-          <w:sz w:val="24"/>
-          <w:szCs w:val="24"/>
-        </w:rPr>
-        <w:t>”……</w:t>
-      </w:r>
-      <w:r>
-        <w:rPr>
-          <w:rFonts w:ascii="微软雅黑" w:eastAsia="微软雅黑" w:hAnsi="微软雅黑" w:cs="宋体"/>
-          <w:color w:val="262626"/>
-          <w:sz w:val="24"/>
-          <w:szCs w:val="24"/>
-        </w:rPr>
-        <w:t>那么，我们要做的就是通过各种可获取的参数将这种隐晦的赞显性化。</w:t>
-      </w:r>
-    </w:p>
-    <w:p>
-      <w:pPr>
-        <w:shd w:val="clear" w:color="auto" w:fill="FFFFFF"/>
-        <w:spacing w:after="173" w:line="240" w:lineRule="auto"/>
-        <w:rPr>
-          <w:rFonts w:ascii="微软雅黑" w:eastAsia="微软雅黑" w:hAnsi="微软雅黑" w:cs="Helvetica"/>
-          <w:color w:val="262626"/>
-          <w:sz w:val="24"/>
-          <w:szCs w:val="24"/>
-        </w:rPr>
-      </w:pPr>
-      <w:r>
-        <w:rPr>
-          <w:rFonts w:ascii="微软雅黑" w:eastAsia="微软雅黑" w:hAnsi="微软雅黑" w:cs="宋体"/>
-          <w:color w:val="262626"/>
-          <w:sz w:val="24"/>
-          <w:szCs w:val="24"/>
-        </w:rPr>
-        <w:t>哪个产品能很好的挖掘出这</w:t>
-      </w:r>
-      <w:r>
-        <w:rPr>
-          <w:rFonts w:ascii="微软雅黑" w:eastAsia="微软雅黑" w:hAnsi="微软雅黑" w:cs="Helvetica"/>
-          <w:color w:val="262626"/>
-          <w:sz w:val="24"/>
-          <w:szCs w:val="24"/>
-        </w:rPr>
-        <w:t>50%</w:t>
-      </w:r>
-      <w:r>
-        <w:rPr>
-          <w:rFonts w:ascii="微软雅黑" w:eastAsia="微软雅黑" w:hAnsi="微软雅黑" w:cs="宋体"/>
-          <w:color w:val="262626"/>
-          <w:sz w:val="24"/>
-          <w:szCs w:val="24"/>
-        </w:rPr>
-        <w:t>隐晦的赞，我相信这个产品就成功一半了。</w:t>
-      </w:r>
-    </w:p>
-    <w:p>
-      <w:pPr>
-        <w:shd w:val="clear" w:color="auto" w:fill="FFFFFF"/>
-        <w:spacing w:after="173" w:line="240" w:lineRule="auto"/>
-        <w:rPr>
-          <w:rFonts w:ascii="微软雅黑" w:eastAsia="微软雅黑" w:hAnsi="微软雅黑" w:cs="Helvetica"/>
-          <w:color w:val="262626"/>
-          <w:sz w:val="24"/>
-          <w:szCs w:val="24"/>
-        </w:rPr>
-      </w:pPr>
-      <w:r>
-        <w:rPr>
-          <w:rFonts w:ascii="微软雅黑" w:eastAsia="微软雅黑" w:hAnsi="微软雅黑" w:cs="宋体"/>
-          <w:color w:val="262626"/>
-          <w:sz w:val="24"/>
-          <w:szCs w:val="24"/>
-        </w:rPr>
-        <w:t>以上是从内容消费者的角度为生产者提供的激励。</w:t>
-      </w:r>
-    </w:p>
-    <w:p>
-      <w:pPr>
-        <w:spacing w:after="0" w:line="240" w:lineRule="auto"/>
-        <w:rPr>
-          <w:rFonts w:ascii="微软雅黑" w:eastAsia="微软雅黑" w:hAnsi="微软雅黑" w:cs="Times New Roman"/>
-          <w:sz w:val="24"/>
-          <w:szCs w:val="24"/>
-        </w:rPr>
-      </w:pPr>
-      <w:r>
-        <w:rPr>
-          <w:rFonts w:ascii="微软雅黑" w:eastAsia="微软雅黑" w:hAnsi="微软雅黑" w:cs="Helvetica"/>
-          <w:color w:val="262626"/>
-          <w:sz w:val="24"/>
-          <w:szCs w:val="24"/>
-        </w:rPr>
-        <w:br/>
-      </w:r>
-    </w:p>
-    <w:p>
-      <w:pPr>
-        <w:shd w:val="clear" w:color="auto" w:fill="FFFFFF"/>
-        <w:spacing w:after="173" w:line="240" w:lineRule="auto"/>
-        <w:rPr>
-          <w:rFonts w:ascii="微软雅黑" w:eastAsia="微软雅黑" w:hAnsi="微软雅黑" w:cs="Helvetica"/>
-          <w:color w:val="262626"/>
-          <w:sz w:val="24"/>
-          <w:szCs w:val="24"/>
-        </w:rPr>
-      </w:pPr>
-      <w:r>
-        <w:rPr>
-          <w:rFonts w:ascii="微软雅黑" w:eastAsia="微软雅黑" w:hAnsi="微软雅黑" w:cs="宋体"/>
-          <w:color w:val="262626"/>
-          <w:sz w:val="24"/>
-          <w:szCs w:val="24"/>
-        </w:rPr>
-        <w:t>另外，社区产品</w:t>
-      </w:r>
-      <w:r>
-        <w:rPr>
-          <w:rFonts w:ascii="微软雅黑" w:eastAsia="微软雅黑" w:hAnsi="微软雅黑" w:cs="宋体"/>
-          <w:b/>
-          <w:bCs/>
-          <w:color w:val="262626"/>
-          <w:sz w:val="24"/>
-          <w:szCs w:val="24"/>
-        </w:rPr>
-        <w:t>有哪些激励措施能进一步刺激内容生产者</w:t>
-      </w:r>
-      <w:proofErr w:type="gramStart"/>
-      <w:r>
-        <w:rPr>
-          <w:rFonts w:ascii="微软雅黑" w:eastAsia="微软雅黑" w:hAnsi="微软雅黑" w:cs="宋体"/>
-          <w:b/>
-          <w:bCs/>
-          <w:color w:val="262626"/>
-          <w:sz w:val="24"/>
-          <w:szCs w:val="24"/>
-        </w:rPr>
-        <w:t>的嗨点呢</w:t>
-      </w:r>
-      <w:proofErr w:type="gramEnd"/>
-      <w:r>
-        <w:rPr>
-          <w:rFonts w:ascii="微软雅黑" w:eastAsia="微软雅黑" w:hAnsi="微软雅黑" w:cs="Helvetica"/>
-          <w:b/>
-          <w:bCs/>
-          <w:color w:val="262626"/>
-          <w:sz w:val="24"/>
-          <w:szCs w:val="24"/>
-        </w:rPr>
-        <w:t>?</w:t>
-      </w:r>
-    </w:p>
-    <w:p>
-      <w:pPr>
-        <w:shd w:val="clear" w:color="auto" w:fill="FFFFFF"/>
-        <w:spacing w:after="173" w:line="240" w:lineRule="auto"/>
-        <w:rPr>
-          <w:rFonts w:ascii="微软雅黑" w:eastAsia="微软雅黑" w:hAnsi="微软雅黑" w:cs="Helvetica"/>
-          <w:color w:val="262626"/>
-          <w:sz w:val="24"/>
-          <w:szCs w:val="24"/>
-        </w:rPr>
-      </w:pPr>
-      <w:r>
-        <w:rPr>
-          <w:rFonts w:ascii="微软雅黑" w:eastAsia="微软雅黑" w:hAnsi="微软雅黑" w:cs="宋体"/>
-          <w:color w:val="262626"/>
-          <w:sz w:val="24"/>
-          <w:szCs w:val="24"/>
-        </w:rPr>
-        <w:t>以下手段在一定的时期内也非常有效：</w:t>
-      </w:r>
-    </w:p>
-    <w:p>
-      <w:pPr>
-        <w:shd w:val="clear" w:color="auto" w:fill="FFFFFF"/>
-        <w:spacing w:after="173" w:line="240" w:lineRule="auto"/>
-        <w:rPr>
-          <w:rFonts w:ascii="微软雅黑" w:eastAsia="微软雅黑" w:hAnsi="微软雅黑" w:cs="Helvetica"/>
-          <w:color w:val="262626"/>
-          <w:sz w:val="24"/>
-          <w:szCs w:val="24"/>
-        </w:rPr>
-      </w:pPr>
-      <w:r>
-        <w:rPr>
-          <w:rFonts w:ascii="微软雅黑" w:eastAsia="微软雅黑" w:hAnsi="微软雅黑" w:cs="宋体"/>
-          <w:color w:val="262626"/>
-          <w:sz w:val="24"/>
-          <w:szCs w:val="24"/>
-        </w:rPr>
-        <w:lastRenderedPageBreak/>
-        <w:t>门槛化认证、加</w:t>
-      </w:r>
-      <w:r>
-        <w:rPr>
-          <w:rFonts w:ascii="微软雅黑" w:eastAsia="微软雅黑" w:hAnsi="微软雅黑" w:cs="Helvetica"/>
-          <w:color w:val="262626"/>
-          <w:sz w:val="24"/>
-          <w:szCs w:val="24"/>
-        </w:rPr>
-        <w:t>V</w:t>
-      </w:r>
-      <w:r>
-        <w:rPr>
-          <w:rFonts w:ascii="微软雅黑" w:eastAsia="微软雅黑" w:hAnsi="微软雅黑" w:cs="宋体"/>
-          <w:color w:val="262626"/>
-          <w:sz w:val="24"/>
-          <w:szCs w:val="24"/>
-        </w:rPr>
-        <w:t>特权、签约作者等</w:t>
-      </w:r>
-      <w:r>
-        <w:rPr>
-          <w:rFonts w:ascii="微软雅黑" w:eastAsia="微软雅黑" w:hAnsi="微软雅黑" w:cs="Helvetica"/>
-          <w:color w:val="262626"/>
-          <w:sz w:val="24"/>
-          <w:szCs w:val="24"/>
-        </w:rPr>
-        <w:t>……</w:t>
-      </w:r>
-    </w:p>
-    <w:p>
-      <w:pPr>
-        <w:shd w:val="clear" w:color="auto" w:fill="FFFFFF"/>
-        <w:spacing w:after="173" w:line="240" w:lineRule="auto"/>
-        <w:rPr>
-          <w:rFonts w:ascii="微软雅黑" w:eastAsia="微软雅黑" w:hAnsi="微软雅黑" w:cs="Helvetica"/>
-          <w:color w:val="262626"/>
-          <w:sz w:val="24"/>
-          <w:szCs w:val="24"/>
-        </w:rPr>
-      </w:pPr>
-      <w:r>
-        <w:rPr>
-          <w:rFonts w:ascii="微软雅黑" w:eastAsia="微软雅黑" w:hAnsi="微软雅黑" w:cs="宋体"/>
-          <w:color w:val="262626"/>
-          <w:sz w:val="24"/>
-          <w:szCs w:val="24"/>
-        </w:rPr>
-        <w:t>例如，</w:t>
-      </w:r>
-      <w:proofErr w:type="gramStart"/>
-      <w:r>
-        <w:rPr>
-          <w:rFonts w:ascii="微软雅黑" w:eastAsia="微软雅黑" w:hAnsi="微软雅黑" w:cs="宋体"/>
-          <w:color w:val="262626"/>
-          <w:sz w:val="24"/>
-          <w:szCs w:val="24"/>
-        </w:rPr>
-        <w:t>微信公众号</w:t>
-      </w:r>
-      <w:proofErr w:type="gramEnd"/>
-      <w:r>
-        <w:rPr>
-          <w:rFonts w:ascii="微软雅黑" w:eastAsia="微软雅黑" w:hAnsi="微软雅黑" w:cs="宋体"/>
-          <w:color w:val="262626"/>
-          <w:sz w:val="24"/>
-          <w:szCs w:val="24"/>
-        </w:rPr>
-        <w:t>的原创认证、</w:t>
-      </w:r>
-      <w:proofErr w:type="gramStart"/>
-      <w:r>
-        <w:rPr>
-          <w:rFonts w:ascii="微软雅黑" w:eastAsia="微软雅黑" w:hAnsi="微软雅黑" w:cs="宋体"/>
-          <w:color w:val="262626"/>
-          <w:sz w:val="24"/>
-          <w:szCs w:val="24"/>
-        </w:rPr>
-        <w:t>微博的</w:t>
-      </w:r>
-      <w:proofErr w:type="gramEnd"/>
-      <w:r>
-        <w:rPr>
-          <w:rFonts w:ascii="微软雅黑" w:eastAsia="微软雅黑" w:hAnsi="微软雅黑" w:cs="宋体"/>
-          <w:color w:val="262626"/>
-          <w:sz w:val="24"/>
-          <w:szCs w:val="24"/>
-        </w:rPr>
-        <w:t>橙</w:t>
-      </w:r>
-      <w:r>
-        <w:rPr>
-          <w:rFonts w:ascii="微软雅黑" w:eastAsia="微软雅黑" w:hAnsi="微软雅黑" w:cs="Helvetica"/>
-          <w:color w:val="262626"/>
-          <w:sz w:val="24"/>
-          <w:szCs w:val="24"/>
-        </w:rPr>
-        <w:t>V</w:t>
-      </w:r>
-      <w:r>
-        <w:rPr>
-          <w:rFonts w:ascii="微软雅黑" w:eastAsia="微软雅黑" w:hAnsi="微软雅黑" w:cs="宋体"/>
-          <w:color w:val="262626"/>
-          <w:sz w:val="24"/>
-          <w:szCs w:val="24"/>
-        </w:rPr>
-        <w:t>、知乎的专栏、简书的签约作者等等。特权的目的是让对方感知到他的与众不同。那么，下面设置特权时自然会遇到一个</w:t>
-      </w:r>
-      <w:proofErr w:type="gramStart"/>
-      <w:r>
-        <w:rPr>
-          <w:rFonts w:ascii="微软雅黑" w:eastAsia="微软雅黑" w:hAnsi="微软雅黑" w:cs="宋体"/>
-          <w:color w:val="262626"/>
-          <w:sz w:val="24"/>
-          <w:szCs w:val="24"/>
-        </w:rPr>
-        <w:t>最</w:t>
-      </w:r>
-      <w:proofErr w:type="gramEnd"/>
-      <w:r>
-        <w:rPr>
-          <w:rFonts w:ascii="微软雅黑" w:eastAsia="微软雅黑" w:hAnsi="微软雅黑" w:cs="宋体"/>
-          <w:color w:val="262626"/>
-          <w:sz w:val="24"/>
-          <w:szCs w:val="24"/>
-        </w:rPr>
-        <w:t>关键的问题：</w:t>
-      </w:r>
-      <w:r>
-        <w:rPr>
-          <w:rFonts w:ascii="微软雅黑" w:eastAsia="微软雅黑" w:hAnsi="微软雅黑" w:cs="宋体"/>
-          <w:b/>
-          <w:bCs/>
-          <w:color w:val="262626"/>
-          <w:sz w:val="24"/>
-          <w:szCs w:val="24"/>
-        </w:rPr>
-        <w:t>如何设置门槛条件</w:t>
-      </w:r>
-      <w:r>
-        <w:rPr>
-          <w:rFonts w:ascii="微软雅黑" w:eastAsia="微软雅黑" w:hAnsi="微软雅黑" w:cs="Helvetica"/>
-          <w:color w:val="262626"/>
-          <w:sz w:val="24"/>
-          <w:szCs w:val="24"/>
-        </w:rPr>
-        <w:t>?</w:t>
-      </w:r>
-    </w:p>
-    <w:p>
-      <w:pPr>
-        <w:shd w:val="clear" w:color="auto" w:fill="FFFFFF"/>
-        <w:spacing w:after="173" w:line="240" w:lineRule="auto"/>
-        <w:rPr>
-          <w:rFonts w:ascii="微软雅黑" w:eastAsia="微软雅黑" w:hAnsi="微软雅黑" w:cs="Helvetica"/>
-          <w:color w:val="262626"/>
-          <w:sz w:val="24"/>
-          <w:szCs w:val="24"/>
-        </w:rPr>
-      </w:pPr>
-      <w:r>
-        <w:rPr>
-          <w:rFonts w:ascii="微软雅黑" w:eastAsia="微软雅黑" w:hAnsi="微软雅黑" w:cs="宋体"/>
-          <w:color w:val="262626"/>
-          <w:sz w:val="24"/>
-          <w:szCs w:val="24"/>
-        </w:rPr>
-        <w:t>注册时间、粉丝数、输出的内容数量、频率？</w:t>
-      </w:r>
-    </w:p>
-    <w:p>
-      <w:pPr>
-        <w:shd w:val="clear" w:color="auto" w:fill="FFFFFF"/>
-        <w:spacing w:after="173" w:line="240" w:lineRule="auto"/>
-        <w:rPr>
-          <w:rFonts w:ascii="微软雅黑" w:eastAsia="微软雅黑" w:hAnsi="微软雅黑" w:cs="Helvetica"/>
-          <w:color w:val="262626"/>
-          <w:sz w:val="24"/>
-          <w:szCs w:val="24"/>
-        </w:rPr>
-      </w:pPr>
-      <w:r>
-        <w:rPr>
-          <w:rFonts w:ascii="微软雅黑" w:eastAsia="微软雅黑" w:hAnsi="微软雅黑" w:cs="宋体"/>
-          <w:color w:val="262626"/>
-          <w:sz w:val="24"/>
-          <w:szCs w:val="24"/>
-        </w:rPr>
-        <w:t>笔者认为，这些可以作为参数之一，但不是最重要。</w:t>
-      </w:r>
-    </w:p>
-    <w:p>
-      <w:pPr>
-        <w:shd w:val="clear" w:color="auto" w:fill="FFFFFF"/>
-        <w:spacing w:after="173" w:line="240" w:lineRule="auto"/>
-        <w:rPr>
-          <w:rFonts w:ascii="微软雅黑" w:eastAsia="微软雅黑" w:hAnsi="微软雅黑" w:cs="Helvetica"/>
-          <w:color w:val="262626"/>
-          <w:sz w:val="24"/>
-          <w:szCs w:val="24"/>
-        </w:rPr>
-      </w:pPr>
-      <w:r>
-        <w:rPr>
-          <w:rFonts w:ascii="微软雅黑" w:eastAsia="微软雅黑" w:hAnsi="微软雅黑" w:cs="宋体"/>
-          <w:color w:val="262626"/>
-          <w:sz w:val="24"/>
-          <w:szCs w:val="24"/>
-        </w:rPr>
-        <w:t>最重要的是：</w:t>
-      </w:r>
-      <w:r>
-        <w:rPr>
-          <w:rFonts w:ascii="微软雅黑" w:eastAsia="微软雅黑" w:hAnsi="微软雅黑" w:cs="宋体"/>
-          <w:b/>
-          <w:bCs/>
-          <w:color w:val="262626"/>
-          <w:sz w:val="24"/>
-          <w:szCs w:val="24"/>
-        </w:rPr>
-        <w:t>内容的质量，质量，质量</w:t>
-      </w:r>
-      <w:r>
-        <w:rPr>
-          <w:rFonts w:ascii="微软雅黑" w:eastAsia="微软雅黑" w:hAnsi="微软雅黑" w:cs="宋体"/>
-          <w:color w:val="262626"/>
-          <w:sz w:val="24"/>
-          <w:szCs w:val="24"/>
-        </w:rPr>
-        <w:t>，重要的事情说三次。内容质量</w:t>
-      </w:r>
-      <w:r>
-        <w:rPr>
-          <w:rFonts w:ascii="微软雅黑" w:eastAsia="微软雅黑" w:hAnsi="微软雅黑" w:cs="宋体"/>
-          <w:b/>
-          <w:bCs/>
-          <w:color w:val="262626"/>
-          <w:sz w:val="24"/>
-          <w:szCs w:val="24"/>
-        </w:rPr>
-        <w:t>量化后的指标</w:t>
-      </w:r>
-      <w:r>
-        <w:rPr>
-          <w:rFonts w:ascii="微软雅黑" w:eastAsia="微软雅黑" w:hAnsi="微软雅黑" w:cs="宋体"/>
-          <w:color w:val="262626"/>
-          <w:sz w:val="24"/>
-          <w:szCs w:val="24"/>
-        </w:rPr>
-        <w:t>才是核心！士为知己者死。</w:t>
-      </w:r>
-    </w:p>
-    <w:p>
-      <w:pPr>
-        <w:shd w:val="clear" w:color="auto" w:fill="FFFFFF"/>
-        <w:spacing w:after="173" w:line="240" w:lineRule="auto"/>
-        <w:rPr>
-          <w:rFonts w:ascii="微软雅黑" w:eastAsia="微软雅黑" w:hAnsi="微软雅黑" w:cs="Helvetica"/>
-          <w:color w:val="262626"/>
-          <w:sz w:val="24"/>
-          <w:szCs w:val="24"/>
-        </w:rPr>
-      </w:pPr>
-      <w:r>
-        <w:rPr>
-          <w:rFonts w:ascii="微软雅黑" w:eastAsia="微软雅黑" w:hAnsi="微软雅黑" w:cs="宋体"/>
-          <w:color w:val="262626"/>
-          <w:sz w:val="24"/>
-          <w:szCs w:val="24"/>
-        </w:rPr>
-        <w:t>体现内容质量的指标有哪些？阅读数与</w:t>
-      </w:r>
-      <w:proofErr w:type="gramStart"/>
-      <w:r>
-        <w:rPr>
-          <w:rFonts w:ascii="微软雅黑" w:eastAsia="微软雅黑" w:hAnsi="微软雅黑" w:cs="宋体"/>
-          <w:color w:val="262626"/>
-          <w:sz w:val="24"/>
-          <w:szCs w:val="24"/>
-        </w:rPr>
-        <w:t>点赞数</w:t>
-      </w:r>
-      <w:proofErr w:type="gramEnd"/>
-      <w:r>
-        <w:rPr>
-          <w:rFonts w:ascii="微软雅黑" w:eastAsia="微软雅黑" w:hAnsi="微软雅黑" w:cs="宋体"/>
-          <w:color w:val="262626"/>
-          <w:sz w:val="24"/>
-          <w:szCs w:val="24"/>
-        </w:rPr>
-        <w:t>的比例（不是阅读数）、收藏量、转发分享量、打赏数目等等。</w:t>
-      </w:r>
-    </w:p>
-    <w:p>
-      <w:pPr>
-        <w:spacing w:after="0" w:line="240" w:lineRule="auto"/>
-        <w:rPr>
-          <w:rFonts w:ascii="微软雅黑" w:eastAsia="微软雅黑" w:hAnsi="微软雅黑" w:cs="Times New Roman"/>
-          <w:sz w:val="24"/>
-          <w:szCs w:val="24"/>
-        </w:rPr>
-      </w:pPr>
-      <w:r>
-        <w:rPr>
-          <w:rFonts w:ascii="微软雅黑" w:eastAsia="微软雅黑" w:hAnsi="微软雅黑" w:cs="Helvetica"/>
-          <w:color w:val="262626"/>
-          <w:sz w:val="24"/>
-          <w:szCs w:val="24"/>
-        </w:rPr>
-        <w:br/>
-      </w:r>
-    </w:p>
-    <w:p>
-      <w:pPr>
-        <w:shd w:val="clear" w:color="auto" w:fill="FFFFFF"/>
-        <w:spacing w:before="240" w:after="240" w:line="240" w:lineRule="auto"/>
-        <w:outlineLvl w:val="1"/>
-        <w:rPr>
-          <w:rFonts w:ascii="微软雅黑" w:eastAsia="微软雅黑" w:hAnsi="微软雅黑" w:cs="Helvetica"/>
-          <w:b/>
-          <w:bCs/>
-          <w:color w:val="262626"/>
-          <w:sz w:val="24"/>
-          <w:szCs w:val="24"/>
-        </w:rPr>
-      </w:pPr>
-      <w:r>
-        <w:rPr>
-          <w:rFonts w:ascii="微软雅黑" w:eastAsia="微软雅黑" w:hAnsi="微软雅黑" w:cs="宋体"/>
-          <w:b/>
-          <w:bCs/>
-          <w:color w:val="262626"/>
-          <w:sz w:val="24"/>
-          <w:szCs w:val="24"/>
-        </w:rPr>
-        <w:t>三、激励内容消费者的核心要素</w:t>
-      </w:r>
-    </w:p>
-    <w:p>
-      <w:pPr>
-        <w:shd w:val="clear" w:color="auto" w:fill="FFFFFF"/>
-        <w:spacing w:after="173" w:line="240" w:lineRule="auto"/>
-        <w:rPr>
-          <w:rFonts w:ascii="微软雅黑" w:eastAsia="微软雅黑" w:hAnsi="微软雅黑" w:cs="Helvetica"/>
-          <w:color w:val="262626"/>
-          <w:sz w:val="24"/>
-          <w:szCs w:val="24"/>
-        </w:rPr>
-      </w:pPr>
-      <w:r>
-        <w:rPr>
-          <w:rFonts w:ascii="微软雅黑" w:eastAsia="微软雅黑" w:hAnsi="微软雅黑" w:cs="宋体"/>
-          <w:color w:val="262626"/>
-          <w:sz w:val="24"/>
-          <w:szCs w:val="24"/>
-        </w:rPr>
-        <w:t>对于内容消费者，既然他愿意来到你的平台，说明上面有些价值内容是他需要的，</w:t>
-      </w:r>
-      <w:r>
-        <w:rPr>
-          <w:rFonts w:ascii="微软雅黑" w:eastAsia="微软雅黑" w:hAnsi="微软雅黑" w:cs="Helvetica"/>
-          <w:color w:val="262626"/>
-          <w:sz w:val="24"/>
-          <w:szCs w:val="24"/>
-        </w:rPr>
-        <w:t xml:space="preserve"> </w:t>
-      </w:r>
-      <w:r>
-        <w:rPr>
-          <w:rFonts w:ascii="微软雅黑" w:eastAsia="微软雅黑" w:hAnsi="微软雅黑" w:cs="宋体"/>
-          <w:color w:val="262626"/>
-          <w:sz w:val="24"/>
-          <w:szCs w:val="24"/>
-        </w:rPr>
-        <w:t>无论是知识也好、附近的人也好、美女视频</w:t>
-      </w:r>
-      <w:proofErr w:type="gramStart"/>
-      <w:r>
-        <w:rPr>
-          <w:rFonts w:ascii="微软雅黑" w:eastAsia="微软雅黑" w:hAnsi="微软雅黑" w:cs="宋体"/>
-          <w:color w:val="262626"/>
-          <w:sz w:val="24"/>
-          <w:szCs w:val="24"/>
-        </w:rPr>
-        <w:t>亦或</w:t>
-      </w:r>
-      <w:proofErr w:type="gramEnd"/>
-      <w:r>
-        <w:rPr>
-          <w:rFonts w:ascii="微软雅黑" w:eastAsia="微软雅黑" w:hAnsi="微软雅黑" w:cs="宋体"/>
-          <w:color w:val="262626"/>
-          <w:sz w:val="24"/>
-          <w:szCs w:val="24"/>
-        </w:rPr>
-        <w:t>音乐电台</w:t>
-      </w:r>
-      <w:r>
-        <w:rPr>
-          <w:rFonts w:ascii="微软雅黑" w:eastAsia="微软雅黑" w:hAnsi="微软雅黑" w:cs="Helvetica"/>
-          <w:color w:val="262626"/>
-          <w:sz w:val="24"/>
-          <w:szCs w:val="24"/>
-        </w:rPr>
-        <w:t>……</w:t>
-      </w:r>
-      <w:r>
-        <w:rPr>
-          <w:rFonts w:ascii="微软雅黑" w:eastAsia="微软雅黑" w:hAnsi="微软雅黑" w:cs="宋体"/>
-          <w:color w:val="262626"/>
-          <w:sz w:val="24"/>
-          <w:szCs w:val="24"/>
-        </w:rPr>
-        <w:t>平台的内容本身就已经是他们的需求。</w:t>
-      </w:r>
-    </w:p>
-    <w:p>
-      <w:pPr>
-        <w:spacing w:after="0" w:line="240" w:lineRule="auto"/>
-        <w:rPr>
-          <w:rFonts w:ascii="微软雅黑" w:eastAsia="微软雅黑" w:hAnsi="微软雅黑" w:cs="Times New Roman"/>
-          <w:sz w:val="24"/>
-          <w:szCs w:val="24"/>
-        </w:rPr>
-      </w:pPr>
-      <w:r>
-        <w:rPr>
-          <w:rFonts w:ascii="微软雅黑" w:eastAsia="微软雅黑" w:hAnsi="微软雅黑" w:cs="Helvetica"/>
-          <w:color w:val="262626"/>
-          <w:sz w:val="24"/>
-          <w:szCs w:val="24"/>
-        </w:rPr>
-        <w:br/>
-      </w:r>
     </w:p>
     <w:p>
       <w:pPr>

--- a/zproduct/产品运营思路.docx
+++ b/zproduct/产品运营思路.docx
@@ -3666,8 +3666,6 @@
         </w:rPr>
         <w:br/>
       </w:r>
-      <w:bookmarkStart w:id="0" w:name="_GoBack"/>
-      <w:bookmarkEnd w:id="0"/>
     </w:p>
     <w:p>
       <w:pPr>
@@ -5820,6 +5818,267 @@
         <w:lastRenderedPageBreak/>
         <w:t>个股下面，增加他们也关注了这只股票，引导用户与关注同一股票的群体产生互动。</w:t>
       </w:r>
+    </w:p>
+    <w:p>
+      <w:pPr>
+        <w:spacing w:after="225" w:line="240" w:lineRule="auto"/>
+        <w:textAlignment w:val="baseline"/>
+        <w:rPr>
+          <w:rFonts w:ascii="微软雅黑" w:eastAsia="微软雅黑" w:hAnsi="微软雅黑" w:cs="Times New Roman"/>
+          <w:color w:val="666666"/>
+          <w:sz w:val="24"/>
+          <w:szCs w:val="24"/>
+        </w:rPr>
+      </w:pPr>
+    </w:p>
+    <w:p>
+      <w:pPr>
+        <w:spacing w:after="225" w:line="240" w:lineRule="auto"/>
+        <w:textAlignment w:val="baseline"/>
+        <w:rPr>
+          <w:rFonts w:ascii="微软雅黑" w:eastAsia="微软雅黑" w:hAnsi="微软雅黑" w:cs="Times New Roman"/>
+          <w:color w:val="666666"/>
+          <w:sz w:val="24"/>
+          <w:szCs w:val="24"/>
+        </w:rPr>
+      </w:pPr>
+      <w:r>
+        <w:rPr>
+          <w:rFonts w:ascii="微软雅黑" w:eastAsia="微软雅黑" w:hAnsi="微软雅黑" w:cs="Times New Roman"/>
+          <w:color w:val="666666"/>
+          <w:sz w:val="24"/>
+          <w:szCs w:val="24"/>
+        </w:rPr>
+        <w:t>产品步骤</w:t>
+      </w:r>
+      <w:r>
+        <w:rPr>
+          <w:rFonts w:ascii="微软雅黑" w:eastAsia="微软雅黑" w:hAnsi="微软雅黑" w:cs="Times New Roman" w:hint="eastAsia"/>
+          <w:color w:val="666666"/>
+          <w:sz w:val="24"/>
+          <w:szCs w:val="24"/>
+        </w:rPr>
+        <w:t>：</w:t>
+      </w:r>
+    </w:p>
+    <w:p>
+      <w:pPr>
+        <w:pStyle w:val="a4"/>
+        <w:numPr>
+          <w:ilvl w:val="1"/>
+          <w:numId w:val="8"/>
+        </w:numPr>
+        <w:spacing w:after="225" w:line="240" w:lineRule="auto"/>
+        <w:textAlignment w:val="baseline"/>
+        <w:rPr>
+          <w:rFonts w:ascii="微软雅黑" w:eastAsia="微软雅黑" w:hAnsi="微软雅黑" w:cs="Times New Roman"/>
+          <w:color w:val="666666"/>
+          <w:sz w:val="24"/>
+          <w:szCs w:val="24"/>
+        </w:rPr>
+      </w:pPr>
+      <w:proofErr w:type="gramStart"/>
+      <w:r>
+        <w:rPr>
+          <w:rFonts w:ascii="微软雅黑" w:eastAsia="微软雅黑" w:hAnsi="微软雅黑" w:cs="Times New Roman" w:hint="eastAsia"/>
+          <w:color w:val="666666"/>
+          <w:sz w:val="24"/>
+          <w:szCs w:val="24"/>
+        </w:rPr>
+        <w:t>内容从泛到</w:t>
+      </w:r>
+      <w:proofErr w:type="gramEnd"/>
+      <w:r>
+        <w:rPr>
+          <w:rFonts w:ascii="微软雅黑" w:eastAsia="微软雅黑" w:hAnsi="微软雅黑" w:cs="Times New Roman" w:hint="eastAsia"/>
+          <w:color w:val="666666"/>
+          <w:sz w:val="24"/>
+          <w:szCs w:val="24"/>
+        </w:rPr>
+        <w:t>精</w:t>
+      </w:r>
+    </w:p>
+    <w:p>
+      <w:pPr>
+        <w:pStyle w:val="a4"/>
+        <w:numPr>
+          <w:ilvl w:val="1"/>
+          <w:numId w:val="8"/>
+        </w:numPr>
+        <w:spacing w:after="225" w:line="240" w:lineRule="auto"/>
+        <w:textAlignment w:val="baseline"/>
+        <w:rPr>
+          <w:rFonts w:ascii="微软雅黑" w:eastAsia="微软雅黑" w:hAnsi="微软雅黑" w:cs="Times New Roman"/>
+          <w:color w:val="666666"/>
+          <w:sz w:val="24"/>
+          <w:szCs w:val="24"/>
+        </w:rPr>
+      </w:pPr>
+      <w:r>
+        <w:rPr>
+          <w:rFonts w:ascii="微软雅黑" w:eastAsia="微软雅黑" w:hAnsi="微软雅黑" w:cs="Times New Roman"/>
+          <w:color w:val="666666"/>
+          <w:sz w:val="24"/>
+          <w:szCs w:val="24"/>
+        </w:rPr>
+        <w:t>用户引导从职业开始</w:t>
+      </w:r>
+      <w:r>
+        <w:rPr>
+          <w:rFonts w:ascii="微软雅黑" w:eastAsia="微软雅黑" w:hAnsi="微软雅黑" w:cs="Times New Roman" w:hint="eastAsia"/>
+          <w:color w:val="666666"/>
+          <w:sz w:val="24"/>
+          <w:szCs w:val="24"/>
+        </w:rPr>
+        <w:t>，导</w:t>
+      </w:r>
+      <w:r>
+        <w:rPr>
+          <w:rFonts w:ascii="微软雅黑" w:eastAsia="微软雅黑" w:hAnsi="微软雅黑" w:cs="Times New Roman"/>
+          <w:color w:val="666666"/>
+          <w:sz w:val="24"/>
+          <w:szCs w:val="24"/>
+        </w:rPr>
+        <w:t>向具体相关标签</w:t>
+      </w:r>
+      <w:r>
+        <w:rPr>
+          <w:rFonts w:ascii="微软雅黑" w:eastAsia="微软雅黑" w:hAnsi="微软雅黑" w:cs="Times New Roman" w:hint="eastAsia"/>
+          <w:color w:val="666666"/>
+          <w:sz w:val="24"/>
+          <w:szCs w:val="24"/>
+        </w:rPr>
+        <w:t>，</w:t>
+      </w:r>
+      <w:r>
+        <w:rPr>
+          <w:rFonts w:ascii="微软雅黑" w:eastAsia="微软雅黑" w:hAnsi="微软雅黑" w:cs="Times New Roman"/>
+          <w:color w:val="666666"/>
+          <w:sz w:val="24"/>
+          <w:szCs w:val="24"/>
+        </w:rPr>
+        <w:t>从而导出知识体以及业内牛人</w:t>
+      </w:r>
+      <w:r>
+        <w:rPr>
+          <w:rFonts w:ascii="微软雅黑" w:eastAsia="微软雅黑" w:hAnsi="微软雅黑" w:cs="Times New Roman" w:hint="eastAsia"/>
+          <w:color w:val="666666"/>
+          <w:sz w:val="24"/>
+          <w:szCs w:val="24"/>
+        </w:rPr>
+        <w:t>，再从业内用户标签导出其他标签</w:t>
+      </w:r>
+    </w:p>
+    <w:p>
+      <w:pPr>
+        <w:pStyle w:val="a4"/>
+        <w:numPr>
+          <w:ilvl w:val="1"/>
+          <w:numId w:val="8"/>
+        </w:numPr>
+        <w:spacing w:after="225" w:line="240" w:lineRule="auto"/>
+        <w:textAlignment w:val="baseline"/>
+        <w:rPr>
+          <w:rFonts w:ascii="微软雅黑" w:eastAsia="微软雅黑" w:hAnsi="微软雅黑" w:cs="Times New Roman"/>
+          <w:color w:val="666666"/>
+          <w:sz w:val="24"/>
+          <w:szCs w:val="24"/>
+        </w:rPr>
+      </w:pPr>
+      <w:r>
+        <w:rPr>
+          <w:rFonts w:ascii="微软雅黑" w:eastAsia="微软雅黑" w:hAnsi="微软雅黑" w:cs="Times New Roman"/>
+          <w:color w:val="666666"/>
+          <w:sz w:val="24"/>
+          <w:szCs w:val="24"/>
+        </w:rPr>
+        <w:t>内容制作主要及简介为主</w:t>
+      </w:r>
+      <w:r>
+        <w:rPr>
+          <w:rFonts w:ascii="微软雅黑" w:eastAsia="微软雅黑" w:hAnsi="微软雅黑" w:cs="Times New Roman" w:hint="eastAsia"/>
+          <w:color w:val="666666"/>
+          <w:sz w:val="24"/>
+          <w:szCs w:val="24"/>
+        </w:rPr>
+        <w:t>，</w:t>
+      </w:r>
+      <w:r>
+        <w:rPr>
+          <w:rFonts w:ascii="微软雅黑" w:eastAsia="微软雅黑" w:hAnsi="微软雅黑" w:cs="Times New Roman"/>
+          <w:color w:val="666666"/>
+          <w:sz w:val="24"/>
+          <w:szCs w:val="24"/>
+        </w:rPr>
+        <w:t>具体载体当导向其他网站</w:t>
+      </w:r>
+      <w:r>
+        <w:rPr>
+          <w:rFonts w:ascii="微软雅黑" w:eastAsia="微软雅黑" w:hAnsi="微软雅黑" w:cs="Times New Roman" w:hint="eastAsia"/>
+          <w:color w:val="666666"/>
+          <w:sz w:val="24"/>
+          <w:szCs w:val="24"/>
+        </w:rPr>
+        <w:t>。</w:t>
+      </w:r>
+    </w:p>
+    <w:p>
+      <w:pPr>
+        <w:pStyle w:val="a4"/>
+        <w:numPr>
+          <w:ilvl w:val="1"/>
+          <w:numId w:val="8"/>
+        </w:numPr>
+        <w:spacing w:after="225" w:line="240" w:lineRule="auto"/>
+        <w:textAlignment w:val="baseline"/>
+        <w:rPr>
+          <w:rFonts w:ascii="微软雅黑" w:eastAsia="微软雅黑" w:hAnsi="微软雅黑" w:cs="Times New Roman" w:hint="eastAsia"/>
+          <w:color w:val="666666"/>
+          <w:sz w:val="24"/>
+          <w:szCs w:val="24"/>
+        </w:rPr>
+      </w:pPr>
+      <w:r>
+        <w:rPr>
+          <w:rFonts w:ascii="微软雅黑" w:eastAsia="微软雅黑" w:hAnsi="微软雅黑" w:cs="Times New Roman"/>
+          <w:color w:val="666666"/>
+          <w:sz w:val="24"/>
+          <w:szCs w:val="24"/>
+        </w:rPr>
+        <w:t>专业领域</w:t>
+      </w:r>
+      <w:r>
+        <w:rPr>
+          <w:rFonts w:ascii="微软雅黑" w:eastAsia="微软雅黑" w:hAnsi="微软雅黑" w:cs="Times New Roman"/>
+          <w:color w:val="666666"/>
+          <w:sz w:val="24"/>
+          <w:szCs w:val="24"/>
+        </w:rPr>
+        <w:t>足个击破</w:t>
+      </w:r>
+      <w:r>
+        <w:rPr>
+          <w:rFonts w:ascii="微软雅黑" w:eastAsia="微软雅黑" w:hAnsi="微软雅黑" w:cs="Times New Roman" w:hint="eastAsia"/>
+          <w:color w:val="666666"/>
+          <w:sz w:val="24"/>
+          <w:szCs w:val="24"/>
+        </w:rPr>
+        <w:t>， 借鉴亚马逊模式。</w:t>
+      </w:r>
+      <w:bookmarkStart w:id="0" w:name="_GoBack"/>
+      <w:bookmarkEnd w:id="0"/>
+    </w:p>
+    <w:p>
+      <w:pPr>
+        <w:spacing w:after="225" w:line="240" w:lineRule="auto"/>
+        <w:textAlignment w:val="baseline"/>
+        <w:rPr>
+          <w:rFonts w:ascii="微软雅黑" w:eastAsia="微软雅黑" w:hAnsi="微软雅黑" w:cs="Times New Roman" w:hint="eastAsia"/>
+          <w:color w:val="666666"/>
+          <w:sz w:val="24"/>
+          <w:szCs w:val="24"/>
+        </w:rPr>
+      </w:pPr>
     </w:p>
     <w:p>
       <w:pPr>
@@ -6416,7 +6675,7 @@
   <w:abstractNum w:abstractNumId="4" w15:restartNumberingAfterBreak="0">
     <w:nsid w:val="229F7737"/>
     <w:multiLevelType w:val="multilevel"/>
-    <w:tmpl w:val="AF9C6A3C"/>
+    <w:tmpl w:val="D2D4B7A2"/>
     <w:lvl w:ilvl="0">
       <w:start w:val="1"/>
       <w:numFmt w:val="decimal"/>
@@ -6429,17 +6688,17 @@
         <w:ind w:left="720" w:hanging="360"/>
       </w:pPr>
     </w:lvl>
-    <w:lvl w:ilvl="1" w:tentative="1">
+    <w:lvl w:ilvl="1">
       <w:start w:val="1"/>
       <w:numFmt w:val="decimal"/>
-      <w:lvlText w:val="%2."/>
-      <w:lvlJc w:val="left"/>
-      <w:pPr>
-        <w:tabs>
-          <w:tab w:val="num" w:pos="1440"/>
-        </w:tabs>
-        <w:ind w:left="1440" w:hanging="360"/>
-      </w:pPr>
+      <w:lvlText w:val="%2、"/>
+      <w:lvlJc w:val="left"/>
+      <w:pPr>
+        <w:ind w:left="1800" w:hanging="720"/>
+      </w:pPr>
+      <w:rPr>
+        <w:rFonts w:hint="default"/>
+      </w:rPr>
     </w:lvl>
     <w:lvl w:ilvl="2" w:tentative="1">
       <w:start w:val="1"/>
@@ -7811,6 +8070,17 @@
       <w:szCs w:val="24"/>
     </w:rPr>
   </w:style>
+  <w:style w:type="paragraph" w:styleId="a4">
+    <w:name w:val="List Paragraph"/>
+    <w:basedOn w:val="a"/>
+    <w:uiPriority w:val="34"/>
+    <w:qFormat/>
+    <w:rsid w:val="006977B7"/>
+    <w:pPr>
+      <w:ind w:left="720"/>
+      <w:contextualSpacing/>
+    </w:pPr>
+  </w:style>
 </w:styles>
 </file>
 
